--- a/Gaea说明文档.docx
+++ b/Gaea说明文档.docx
@@ -331,7 +331,7 @@
           <w:r>
             <w:fldChar w:fldCharType="separate"/>
           </w:r>
-          <w:hyperlink w:anchor="_Toc334538394" w:history="1">
+          <w:hyperlink w:anchor="_Toc334618457" w:history="1">
             <w:r>
               <w:rPr>
                 <w:rStyle w:val="af6"/>
@@ -359,7 +359,7 @@
                 <w:noProof/>
                 <w:webHidden/>
               </w:rPr>
-              <w:instrText xml:space="preserve"> PAGEREF _Toc334538394 \h </w:instrText>
+              <w:instrText xml:space="preserve"> PAGEREF _Toc334618457 \h </w:instrText>
             </w:r>
             <w:r>
               <w:rPr>
@@ -402,7 +402,7 @@
               <w:sz w:val="21"/>
             </w:rPr>
           </w:pPr>
-          <w:hyperlink w:anchor="_Toc334538395" w:history="1">
+          <w:hyperlink w:anchor="_Toc334618458" w:history="1">
             <w:r>
               <w:rPr>
                 <w:rStyle w:val="af6"/>
@@ -445,7 +445,7 @@
                 <w:noProof/>
                 <w:webHidden/>
               </w:rPr>
-              <w:instrText xml:space="preserve"> PAGEREF _Toc334538395 \h </w:instrText>
+              <w:instrText xml:space="preserve"> PAGEREF _Toc334618458 \h </w:instrText>
             </w:r>
             <w:r>
               <w:rPr>
@@ -489,7 +489,7 @@
               <w:sz w:val="21"/>
             </w:rPr>
           </w:pPr>
-          <w:hyperlink w:anchor="_Toc334538396" w:history="1">
+          <w:hyperlink w:anchor="_Toc334618459" w:history="1">
             <w:r>
               <w:rPr>
                 <w:rStyle w:val="af6"/>
@@ -532,7 +532,7 @@
                 <w:noProof/>
                 <w:webHidden/>
               </w:rPr>
-              <w:instrText xml:space="preserve"> PAGEREF _Toc334538396 \h </w:instrText>
+              <w:instrText xml:space="preserve"> PAGEREF _Toc334618459 \h </w:instrText>
             </w:r>
             <w:r>
               <w:rPr>
@@ -576,7 +576,7 @@
               <w:sz w:val="21"/>
             </w:rPr>
           </w:pPr>
-          <w:hyperlink w:anchor="_Toc334538397" w:history="1">
+          <w:hyperlink w:anchor="_Toc334618460" w:history="1">
             <w:r>
               <w:rPr>
                 <w:rStyle w:val="af6"/>
@@ -619,7 +619,7 @@
                 <w:noProof/>
                 <w:webHidden/>
               </w:rPr>
-              <w:instrText xml:space="preserve"> PAGEREF _Toc334538397 \h </w:instrText>
+              <w:instrText xml:space="preserve"> PAGEREF _Toc334618460 \h </w:instrText>
             </w:r>
             <w:r>
               <w:rPr>
@@ -663,7 +663,7 @@
               <w:sz w:val="21"/>
             </w:rPr>
           </w:pPr>
-          <w:hyperlink w:anchor="_Toc334538398" w:history="1">
+          <w:hyperlink w:anchor="_Toc334618461" w:history="1">
             <w:r>
               <w:rPr>
                 <w:rStyle w:val="af6"/>
@@ -699,7 +699,7 @@
                 <w:noProof/>
                 <w:webHidden/>
               </w:rPr>
-              <w:instrText xml:space="preserve"> PAGEREF _Toc334538398 \h </w:instrText>
+              <w:instrText xml:space="preserve"> PAGEREF _Toc334618461 \h </w:instrText>
             </w:r>
             <w:r>
               <w:rPr>
@@ -743,7 +743,7 @@
               <w:sz w:val="21"/>
             </w:rPr>
           </w:pPr>
-          <w:hyperlink w:anchor="_Toc334538399" w:history="1">
+          <w:hyperlink w:anchor="_Toc334618462" w:history="1">
             <w:r>
               <w:rPr>
                 <w:rStyle w:val="af6"/>
@@ -779,7 +779,7 @@
                 <w:noProof/>
                 <w:webHidden/>
               </w:rPr>
-              <w:instrText xml:space="preserve"> PAGEREF _Toc334538399 \h </w:instrText>
+              <w:instrText xml:space="preserve"> PAGEREF _Toc334618462 \h </w:instrText>
             </w:r>
             <w:r>
               <w:rPr>
@@ -823,7 +823,7 @@
               <w:sz w:val="21"/>
             </w:rPr>
           </w:pPr>
-          <w:hyperlink w:anchor="_Toc334538400" w:history="1">
+          <w:hyperlink w:anchor="_Toc334618463" w:history="1">
             <w:r>
               <w:rPr>
                 <w:rStyle w:val="af6"/>
@@ -859,7 +859,7 @@
                 <w:noProof/>
                 <w:webHidden/>
               </w:rPr>
-              <w:instrText xml:space="preserve"> PAGEREF _Toc334538400 \h </w:instrText>
+              <w:instrText xml:space="preserve"> PAGEREF _Toc334618463 \h </w:instrText>
             </w:r>
             <w:r>
               <w:rPr>
@@ -903,7 +903,7 @@
               <w:sz w:val="21"/>
             </w:rPr>
           </w:pPr>
-          <w:hyperlink w:anchor="_Toc334538401" w:history="1">
+          <w:hyperlink w:anchor="_Toc334618464" w:history="1">
             <w:r>
               <w:rPr>
                 <w:rStyle w:val="af6"/>
@@ -939,7 +939,7 @@
                 <w:noProof/>
                 <w:webHidden/>
               </w:rPr>
-              <w:instrText xml:space="preserve"> PAGEREF _Toc334538401 \h </w:instrText>
+              <w:instrText xml:space="preserve"> PAGEREF _Toc334618464 \h </w:instrText>
             </w:r>
             <w:r>
               <w:rPr>
@@ -983,7 +983,7 @@
               <w:sz w:val="21"/>
             </w:rPr>
           </w:pPr>
-          <w:hyperlink w:anchor="_Toc334538402" w:history="1">
+          <w:hyperlink w:anchor="_Toc334618465" w:history="1">
             <w:r>
               <w:rPr>
                 <w:rStyle w:val="af6"/>
@@ -1019,7 +1019,7 @@
                 <w:noProof/>
                 <w:webHidden/>
               </w:rPr>
-              <w:instrText xml:space="preserve"> PAGEREF _Toc334538402 \h </w:instrText>
+              <w:instrText xml:space="preserve"> PAGEREF _Toc334618465 \h </w:instrText>
             </w:r>
             <w:r>
               <w:rPr>
@@ -1062,7 +1062,7 @@
               <w:sz w:val="21"/>
             </w:rPr>
           </w:pPr>
-          <w:hyperlink w:anchor="_Toc334538403" w:history="1">
+          <w:hyperlink w:anchor="_Toc334618466" w:history="1">
             <w:r>
               <w:rPr>
                 <w:rStyle w:val="af6"/>
@@ -1105,7 +1105,7 @@
                 <w:noProof/>
                 <w:webHidden/>
               </w:rPr>
-              <w:instrText xml:space="preserve"> PAGEREF _Toc334538403 \h </w:instrText>
+              <w:instrText xml:space="preserve"> PAGEREF _Toc334618466 \h </w:instrText>
             </w:r>
             <w:r>
               <w:rPr>
@@ -1149,7 +1149,7 @@
               <w:sz w:val="21"/>
             </w:rPr>
           </w:pPr>
-          <w:hyperlink w:anchor="_Toc334538404" w:history="1">
+          <w:hyperlink w:anchor="_Toc334618467" w:history="1">
             <w:r>
               <w:rPr>
                 <w:rStyle w:val="af6"/>
@@ -1207,7 +1207,7 @@
                 <w:noProof/>
                 <w:webHidden/>
               </w:rPr>
-              <w:instrText xml:space="preserve"> PAGEREF _Toc334538404 \h </w:instrText>
+              <w:instrText xml:space="preserve"> PAGEREF _Toc334618467 \h </w:instrText>
             </w:r>
             <w:r>
               <w:rPr>
@@ -1251,7 +1251,7 @@
               <w:sz w:val="21"/>
             </w:rPr>
           </w:pPr>
-          <w:hyperlink w:anchor="_Toc334538405" w:history="1">
+          <w:hyperlink w:anchor="_Toc334618468" w:history="1">
             <w:r>
               <w:rPr>
                 <w:rStyle w:val="af6"/>
@@ -1301,7 +1301,7 @@
                 <w:noProof/>
                 <w:webHidden/>
               </w:rPr>
-              <w:instrText xml:space="preserve"> PAGEREF _Toc334538405 \h </w:instrText>
+              <w:instrText xml:space="preserve"> PAGEREF _Toc334618468 \h </w:instrText>
             </w:r>
             <w:r>
               <w:rPr>
@@ -1345,7 +1345,7 @@
               <w:sz w:val="21"/>
             </w:rPr>
           </w:pPr>
-          <w:hyperlink w:anchor="_Toc334538406" w:history="1">
+          <w:hyperlink w:anchor="_Toc334618469" w:history="1">
             <w:r>
               <w:rPr>
                 <w:rStyle w:val="af6"/>
@@ -1387,7 +1387,7 @@
                 <w:noProof/>
                 <w:webHidden/>
               </w:rPr>
-              <w:instrText xml:space="preserve"> PAGEREF _Toc334538406 \h </w:instrText>
+              <w:instrText xml:space="preserve"> PAGEREF _Toc334618469 \h </w:instrText>
             </w:r>
             <w:r>
               <w:rPr>
@@ -1431,7 +1431,7 @@
               <w:sz w:val="21"/>
             </w:rPr>
           </w:pPr>
-          <w:hyperlink w:anchor="_Toc334538407" w:history="1">
+          <w:hyperlink w:anchor="_Toc334618470" w:history="1">
             <w:r>
               <w:rPr>
                 <w:rStyle w:val="af6"/>
@@ -1466,7 +1466,7 @@
                 <w:noProof/>
                 <w:webHidden/>
               </w:rPr>
-              <w:instrText xml:space="preserve"> PAGEREF _Toc334538407 \h </w:instrText>
+              <w:instrText xml:space="preserve"> PAGEREF _Toc334618470 \h </w:instrText>
             </w:r>
             <w:r>
               <w:rPr>
@@ -1510,7 +1510,7 @@
               <w:sz w:val="21"/>
             </w:rPr>
           </w:pPr>
-          <w:hyperlink w:anchor="_Toc334538408" w:history="1">
+          <w:hyperlink w:anchor="_Toc334618471" w:history="1">
             <w:r>
               <w:rPr>
                 <w:rStyle w:val="af6"/>
@@ -1568,7 +1568,7 @@
                 <w:noProof/>
                 <w:webHidden/>
               </w:rPr>
-              <w:instrText xml:space="preserve"> PAGEREF _Toc334538408 \h </w:instrText>
+              <w:instrText xml:space="preserve"> PAGEREF _Toc334618471 \h </w:instrText>
             </w:r>
             <w:r>
               <w:rPr>
@@ -1612,7 +1612,7 @@
               <w:sz w:val="21"/>
             </w:rPr>
           </w:pPr>
-          <w:hyperlink w:anchor="_Toc334538409" w:history="1">
+          <w:hyperlink w:anchor="_Toc334618472" w:history="1">
             <w:r>
               <w:rPr>
                 <w:rStyle w:val="af6"/>
@@ -1648,7 +1648,7 @@
                 <w:noProof/>
                 <w:webHidden/>
               </w:rPr>
-              <w:instrText xml:space="preserve"> PAGEREF _Toc334538409 \h </w:instrText>
+              <w:instrText xml:space="preserve"> PAGEREF _Toc334618472 \h </w:instrText>
             </w:r>
             <w:r>
               <w:rPr>
@@ -1692,7 +1692,7 @@
               <w:sz w:val="21"/>
             </w:rPr>
           </w:pPr>
-          <w:hyperlink w:anchor="_Toc334538410" w:history="1">
+          <w:hyperlink w:anchor="_Toc334618473" w:history="1">
             <w:r>
               <w:rPr>
                 <w:rStyle w:val="af6"/>
@@ -1728,7 +1728,7 @@
                 <w:noProof/>
                 <w:webHidden/>
               </w:rPr>
-              <w:instrText xml:space="preserve"> PAGEREF _Toc334538410 \h </w:instrText>
+              <w:instrText xml:space="preserve"> PAGEREF _Toc334618473 \h </w:instrText>
             </w:r>
             <w:r>
               <w:rPr>
@@ -1771,7 +1771,7 @@
               <w:sz w:val="21"/>
             </w:rPr>
           </w:pPr>
-          <w:hyperlink w:anchor="_Toc334538411" w:history="1">
+          <w:hyperlink w:anchor="_Toc334618474" w:history="1">
             <w:r>
               <w:rPr>
                 <w:rStyle w:val="af6"/>
@@ -1814,7 +1814,7 @@
                 <w:noProof/>
                 <w:webHidden/>
               </w:rPr>
-              <w:instrText xml:space="preserve"> PAGEREF _Toc334538411 \h </w:instrText>
+              <w:instrText xml:space="preserve"> PAGEREF _Toc334618474 \h </w:instrText>
             </w:r>
             <w:r>
               <w:rPr>
@@ -1858,7 +1858,7 @@
               <w:sz w:val="21"/>
             </w:rPr>
           </w:pPr>
-          <w:hyperlink w:anchor="_Toc334538412" w:history="1">
+          <w:hyperlink w:anchor="_Toc334618475" w:history="1">
             <w:r>
               <w:rPr>
                 <w:rStyle w:val="af6"/>
@@ -1894,7 +1894,7 @@
                 <w:noProof/>
                 <w:webHidden/>
               </w:rPr>
-              <w:instrText xml:space="preserve"> PAGEREF _Toc334538412 \h </w:instrText>
+              <w:instrText xml:space="preserve"> PAGEREF _Toc334618475 \h </w:instrText>
             </w:r>
             <w:r>
               <w:rPr>
@@ -1938,7 +1938,7 @@
               <w:sz w:val="21"/>
             </w:rPr>
           </w:pPr>
-          <w:hyperlink w:anchor="_Toc334538413" w:history="1">
+          <w:hyperlink w:anchor="_Toc334618476" w:history="1">
             <w:r>
               <w:rPr>
                 <w:rStyle w:val="af6"/>
@@ -1974,7 +1974,7 @@
                 <w:noProof/>
                 <w:webHidden/>
               </w:rPr>
-              <w:instrText xml:space="preserve"> PAGEREF _Toc334538413 \h </w:instrText>
+              <w:instrText xml:space="preserve"> PAGEREF _Toc334618476 \h </w:instrText>
             </w:r>
             <w:r>
               <w:rPr>
@@ -2018,7 +2018,7 @@
               <w:sz w:val="21"/>
             </w:rPr>
           </w:pPr>
-          <w:hyperlink w:anchor="_Toc334538414" w:history="1">
+          <w:hyperlink w:anchor="_Toc334618477" w:history="1">
             <w:r>
               <w:rPr>
                 <w:rStyle w:val="af6"/>
@@ -2053,7 +2053,7 @@
                 <w:noProof/>
                 <w:webHidden/>
               </w:rPr>
-              <w:instrText xml:space="preserve"> PAGEREF _Toc334538414 \h </w:instrText>
+              <w:instrText xml:space="preserve"> PAGEREF _Toc334618477 \h </w:instrText>
             </w:r>
             <w:r>
               <w:rPr>
@@ -2097,7 +2097,7 @@
               <w:sz w:val="21"/>
             </w:rPr>
           </w:pPr>
-          <w:hyperlink w:anchor="_Toc334538415" w:history="1">
+          <w:hyperlink w:anchor="_Toc334618478" w:history="1">
             <w:r>
               <w:rPr>
                 <w:rStyle w:val="af6"/>
@@ -2132,7 +2132,7 @@
                 <w:noProof/>
                 <w:webHidden/>
               </w:rPr>
-              <w:instrText xml:space="preserve"> PAGEREF _Toc334538415 \h </w:instrText>
+              <w:instrText xml:space="preserve"> PAGEREF _Toc334618478 \h </w:instrText>
             </w:r>
             <w:r>
               <w:rPr>
@@ -2176,7 +2176,7 @@
               <w:sz w:val="21"/>
             </w:rPr>
           </w:pPr>
-          <w:hyperlink w:anchor="_Toc334538416" w:history="1">
+          <w:hyperlink w:anchor="_Toc334618479" w:history="1">
             <w:r>
               <w:rPr>
                 <w:rStyle w:val="af6"/>
@@ -2211,7 +2211,7 @@
                 <w:noProof/>
                 <w:webHidden/>
               </w:rPr>
-              <w:instrText xml:space="preserve"> PAGEREF _Toc334538416 \h </w:instrText>
+              <w:instrText xml:space="preserve"> PAGEREF _Toc334618479 \h </w:instrText>
             </w:r>
             <w:r>
               <w:rPr>
@@ -2255,7 +2255,7 @@
               <w:sz w:val="21"/>
             </w:rPr>
           </w:pPr>
-          <w:hyperlink w:anchor="_Toc334538417" w:history="1">
+          <w:hyperlink w:anchor="_Toc334618480" w:history="1">
             <w:r>
               <w:rPr>
                 <w:rStyle w:val="af6"/>
@@ -2290,7 +2290,7 @@
                 <w:noProof/>
                 <w:webHidden/>
               </w:rPr>
-              <w:instrText xml:space="preserve"> PAGEREF _Toc334538417 \h </w:instrText>
+              <w:instrText xml:space="preserve"> PAGEREF _Toc334618480 \h </w:instrText>
             </w:r>
             <w:r>
               <w:rPr>
@@ -2334,7 +2334,7 @@
               <w:sz w:val="21"/>
             </w:rPr>
           </w:pPr>
-          <w:hyperlink w:anchor="_Toc334538418" w:history="1">
+          <w:hyperlink w:anchor="_Toc334618481" w:history="1">
             <w:r>
               <w:rPr>
                 <w:rStyle w:val="af6"/>
@@ -2370,7 +2370,7 @@
                 <w:noProof/>
                 <w:webHidden/>
               </w:rPr>
-              <w:instrText xml:space="preserve"> PAGEREF _Toc334538418 \h </w:instrText>
+              <w:instrText xml:space="preserve"> PAGEREF _Toc334618481 \h </w:instrText>
             </w:r>
             <w:r>
               <w:rPr>
@@ -2414,7 +2414,7 @@
               <w:sz w:val="21"/>
             </w:rPr>
           </w:pPr>
-          <w:hyperlink w:anchor="_Toc334538419" w:history="1">
+          <w:hyperlink w:anchor="_Toc334618482" w:history="1">
             <w:r>
               <w:rPr>
                 <w:rStyle w:val="af6"/>
@@ -2450,7 +2450,7 @@
                 <w:noProof/>
                 <w:webHidden/>
               </w:rPr>
-              <w:instrText xml:space="preserve"> PAGEREF _Toc334538419 \h </w:instrText>
+              <w:instrText xml:space="preserve"> PAGEREF _Toc334618482 \h </w:instrText>
             </w:r>
             <w:r>
               <w:rPr>
@@ -2494,7 +2494,7 @@
               <w:sz w:val="21"/>
             </w:rPr>
           </w:pPr>
-          <w:hyperlink w:anchor="_Toc334538420" w:history="1">
+          <w:hyperlink w:anchor="_Toc334618483" w:history="1">
             <w:r>
               <w:rPr>
                 <w:rStyle w:val="af6"/>
@@ -2530,7 +2530,7 @@
                 <w:noProof/>
                 <w:webHidden/>
               </w:rPr>
-              <w:instrText xml:space="preserve"> PAGEREF _Toc334538420 \h </w:instrText>
+              <w:instrText xml:space="preserve"> PAGEREF _Toc334618483 \h </w:instrText>
             </w:r>
             <w:r>
               <w:rPr>
@@ -2573,7 +2573,7 @@
               <w:sz w:val="21"/>
             </w:rPr>
           </w:pPr>
-          <w:hyperlink w:anchor="_Toc334538421" w:history="1">
+          <w:hyperlink w:anchor="_Toc334618484" w:history="1">
             <w:r>
               <w:rPr>
                 <w:rStyle w:val="af6"/>
@@ -2616,7 +2616,7 @@
                 <w:noProof/>
                 <w:webHidden/>
               </w:rPr>
-              <w:instrText xml:space="preserve"> PAGEREF _Toc334538421 \h </w:instrText>
+              <w:instrText xml:space="preserve"> PAGEREF _Toc334618484 \h </w:instrText>
             </w:r>
             <w:r>
               <w:rPr>
@@ -2660,7 +2660,7 @@
               <w:sz w:val="21"/>
             </w:rPr>
           </w:pPr>
-          <w:hyperlink w:anchor="_Toc334538422" w:history="1">
+          <w:hyperlink w:anchor="_Toc334618485" w:history="1">
             <w:r>
               <w:rPr>
                 <w:rStyle w:val="af6"/>
@@ -2696,7 +2696,7 @@
                 <w:noProof/>
                 <w:webHidden/>
               </w:rPr>
-              <w:instrText xml:space="preserve"> PAGEREF _Toc334538422 \h </w:instrText>
+              <w:instrText xml:space="preserve"> PAGEREF _Toc334618485 \h </w:instrText>
             </w:r>
             <w:r>
               <w:rPr>
@@ -2740,7 +2740,7 @@
               <w:sz w:val="21"/>
             </w:rPr>
           </w:pPr>
-          <w:hyperlink w:anchor="_Toc334538423" w:history="1">
+          <w:hyperlink w:anchor="_Toc334618486" w:history="1">
             <w:r>
               <w:rPr>
                 <w:rStyle w:val="af6"/>
@@ -2775,7 +2775,7 @@
                 <w:noProof/>
                 <w:webHidden/>
               </w:rPr>
-              <w:instrText xml:space="preserve"> PAGEREF _Toc334538423 \h </w:instrText>
+              <w:instrText xml:space="preserve"> PAGEREF _Toc334618486 \h </w:instrText>
             </w:r>
             <w:r>
               <w:rPr>
@@ -2819,7 +2819,7 @@
               <w:sz w:val="21"/>
             </w:rPr>
           </w:pPr>
-          <w:hyperlink w:anchor="_Toc334538424" w:history="1">
+          <w:hyperlink w:anchor="_Toc334618487" w:history="1">
             <w:r>
               <w:rPr>
                 <w:rStyle w:val="af6"/>
@@ -2854,7 +2854,7 @@
                 <w:noProof/>
                 <w:webHidden/>
               </w:rPr>
-              <w:instrText xml:space="preserve"> PAGEREF _Toc334538424 \h </w:instrText>
+              <w:instrText xml:space="preserve"> PAGEREF _Toc334618487 \h </w:instrText>
             </w:r>
             <w:r>
               <w:rPr>
@@ -2898,7 +2898,7 @@
               <w:sz w:val="21"/>
             </w:rPr>
           </w:pPr>
-          <w:hyperlink w:anchor="_Toc334538425" w:history="1">
+          <w:hyperlink w:anchor="_Toc334618488" w:history="1">
             <w:r>
               <w:rPr>
                 <w:rStyle w:val="af6"/>
@@ -2934,7 +2934,7 @@
                 <w:noProof/>
                 <w:webHidden/>
               </w:rPr>
-              <w:instrText xml:space="preserve"> PAGEREF _Toc334538425 \h </w:instrText>
+              <w:instrText xml:space="preserve"> PAGEREF _Toc334618488 \h </w:instrText>
             </w:r>
             <w:r>
               <w:rPr>
@@ -2978,7 +2978,7 @@
               <w:sz w:val="21"/>
             </w:rPr>
           </w:pPr>
-          <w:hyperlink w:anchor="_Toc334538426" w:history="1">
+          <w:hyperlink w:anchor="_Toc334618489" w:history="1">
             <w:r>
               <w:rPr>
                 <w:rStyle w:val="af6"/>
@@ -3013,7 +3013,7 @@
                 <w:noProof/>
                 <w:webHidden/>
               </w:rPr>
-              <w:instrText xml:space="preserve"> PAGEREF _Toc334538426 \h </w:instrText>
+              <w:instrText xml:space="preserve"> PAGEREF _Toc334618489 \h </w:instrText>
             </w:r>
             <w:r>
               <w:rPr>
@@ -3057,7 +3057,7 @@
               <w:sz w:val="21"/>
             </w:rPr>
           </w:pPr>
-          <w:hyperlink w:anchor="_Toc334538427" w:history="1">
+          <w:hyperlink w:anchor="_Toc334618490" w:history="1">
             <w:r>
               <w:rPr>
                 <w:rStyle w:val="af6"/>
@@ -3092,7 +3092,7 @@
                 <w:noProof/>
                 <w:webHidden/>
               </w:rPr>
-              <w:instrText xml:space="preserve"> PAGEREF _Toc334538427 \h </w:instrText>
+              <w:instrText xml:space="preserve"> PAGEREF _Toc334618490 \h </w:instrText>
             </w:r>
             <w:r>
               <w:rPr>
@@ -3136,7 +3136,7 @@
               <w:sz w:val="21"/>
             </w:rPr>
           </w:pPr>
-          <w:hyperlink w:anchor="_Toc334538428" w:history="1">
+          <w:hyperlink w:anchor="_Toc334618491" w:history="1">
             <w:r>
               <w:rPr>
                 <w:rStyle w:val="af6"/>
@@ -3172,7 +3172,7 @@
                 <w:noProof/>
                 <w:webHidden/>
               </w:rPr>
-              <w:instrText xml:space="preserve"> PAGEREF _Toc334538428 \h </w:instrText>
+              <w:instrText xml:space="preserve"> PAGEREF _Toc334618491 \h </w:instrText>
             </w:r>
             <w:r>
               <w:rPr>
@@ -3216,7 +3216,7 @@
               <w:sz w:val="21"/>
             </w:rPr>
           </w:pPr>
-          <w:hyperlink w:anchor="_Toc334538429" w:history="1">
+          <w:hyperlink w:anchor="_Toc334618492" w:history="1">
             <w:r>
               <w:rPr>
                 <w:rStyle w:val="af6"/>
@@ -3252,7 +3252,7 @@
                 <w:noProof/>
                 <w:webHidden/>
               </w:rPr>
-              <w:instrText xml:space="preserve"> PAGEREF _Toc334538429 \h </w:instrText>
+              <w:instrText xml:space="preserve"> PAGEREF _Toc334618492 \h </w:instrText>
             </w:r>
             <w:r>
               <w:rPr>
@@ -3272,7 +3272,7 @@
                 <w:noProof/>
                 <w:webHidden/>
               </w:rPr>
-              <w:t>33</w:t>
+              <w:t>32</w:t>
             </w:r>
             <w:r>
               <w:rPr>
@@ -3296,7 +3296,7 @@
               <w:sz w:val="21"/>
             </w:rPr>
           </w:pPr>
-          <w:hyperlink w:anchor="_Toc334538430" w:history="1">
+          <w:hyperlink w:anchor="_Toc334618493" w:history="1">
             <w:r>
               <w:rPr>
                 <w:rStyle w:val="af6"/>
@@ -3331,7 +3331,7 @@
                 <w:noProof/>
                 <w:webHidden/>
               </w:rPr>
-              <w:instrText xml:space="preserve"> PAGEREF _Toc334538430 \h </w:instrText>
+              <w:instrText xml:space="preserve"> PAGEREF _Toc334618493 \h </w:instrText>
             </w:r>
             <w:r>
               <w:rPr>
@@ -3351,7 +3351,7 @@
                 <w:noProof/>
                 <w:webHidden/>
               </w:rPr>
-              <w:t>33</w:t>
+              <w:t>32</w:t>
             </w:r>
             <w:r>
               <w:rPr>
@@ -3375,7 +3375,7 @@
               <w:sz w:val="21"/>
             </w:rPr>
           </w:pPr>
-          <w:hyperlink w:anchor="_Toc334538431" w:history="1">
+          <w:hyperlink w:anchor="_Toc334618494" w:history="1">
             <w:r>
               <w:rPr>
                 <w:rStyle w:val="af6"/>
@@ -3410,7 +3410,7 @@
                 <w:noProof/>
                 <w:webHidden/>
               </w:rPr>
-              <w:instrText xml:space="preserve"> PAGEREF _Toc334538431 \h </w:instrText>
+              <w:instrText xml:space="preserve"> PAGEREF _Toc334618494 \h </w:instrText>
             </w:r>
             <w:r>
               <w:rPr>
@@ -3454,7 +3454,7 @@
               <w:sz w:val="21"/>
             </w:rPr>
           </w:pPr>
-          <w:hyperlink w:anchor="_Toc334538432" w:history="1">
+          <w:hyperlink w:anchor="_Toc334618495" w:history="1">
             <w:r>
               <w:rPr>
                 <w:rStyle w:val="af6"/>
@@ -3489,7 +3489,7 @@
                 <w:noProof/>
                 <w:webHidden/>
               </w:rPr>
-              <w:instrText xml:space="preserve"> PAGEREF _Toc334538432 \h </w:instrText>
+              <w:instrText xml:space="preserve"> PAGEREF _Toc334618495 \h </w:instrText>
             </w:r>
             <w:r>
               <w:rPr>
@@ -3509,7 +3509,7 @@
                 <w:noProof/>
                 <w:webHidden/>
               </w:rPr>
-              <w:t>34</w:t>
+              <w:t>33</w:t>
             </w:r>
             <w:r>
               <w:rPr>
@@ -3533,7 +3533,7 @@
               <w:sz w:val="21"/>
             </w:rPr>
           </w:pPr>
-          <w:hyperlink w:anchor="_Toc334538433" w:history="1">
+          <w:hyperlink w:anchor="_Toc334618496" w:history="1">
             <w:r>
               <w:rPr>
                 <w:rStyle w:val="af6"/>
@@ -3560,7 +3560,7 @@
                 <w:noProof/>
                 <w:webHidden/>
               </w:rPr>
-              <w:instrText xml:space="preserve"> PAGEREF _Toc334538433 \h </w:instrText>
+              <w:instrText xml:space="preserve"> PAGEREF _Toc334618496 \h </w:instrText>
             </w:r>
             <w:r>
               <w:rPr>
@@ -3604,7 +3604,7 @@
               <w:sz w:val="21"/>
             </w:rPr>
           </w:pPr>
-          <w:hyperlink w:anchor="_Toc334538434" w:history="1">
+          <w:hyperlink w:anchor="_Toc334618497" w:history="1">
             <w:r>
               <w:rPr>
                 <w:rStyle w:val="af6"/>
@@ -3647,7 +3647,7 @@
                 <w:noProof/>
                 <w:webHidden/>
               </w:rPr>
-              <w:instrText xml:space="preserve"> PAGEREF _Toc334538434 \h </w:instrText>
+              <w:instrText xml:space="preserve"> PAGEREF _Toc334618497 \h </w:instrText>
             </w:r>
             <w:r>
               <w:rPr>
@@ -3667,7 +3667,7 @@
                 <w:noProof/>
                 <w:webHidden/>
               </w:rPr>
-              <w:t>35</w:t>
+              <w:t>34</w:t>
             </w:r>
             <w:r>
               <w:rPr>
@@ -3695,7 +3695,7 @@
         </w:numPr>
         <w:spacing w:line="360" w:lineRule="auto"/>
       </w:pPr>
-      <w:bookmarkStart w:id="1" w:name="_Toc334538394"/>
+      <w:bookmarkStart w:id="1" w:name="_Toc334618457"/>
       <w:r>
         <w:rPr>
           <w:rFonts w:hint="eastAsia"/>
@@ -4206,6 +4206,20 @@
           <w:rFonts w:asciiTheme="minorEastAsia" w:eastAsiaTheme="minorEastAsia" w:hAnsiTheme="minorEastAsia" w:hint="eastAsia"/>
           <w:szCs w:val="24"/>
         </w:rPr>
+        <w:t>-</w:t>
+      </w:r>
+      <w:r>
+        <w:rPr>
+          <w:rFonts w:asciiTheme="minorEastAsia" w:eastAsiaTheme="minorEastAsia" w:hAnsiTheme="minorEastAsia" w:hint="eastAsia"/>
+          <w:szCs w:val="24"/>
+        </w:rPr>
+        <w:t>1</w:t>
+      </w:r>
+      <w:r>
+        <w:rPr>
+          <w:rFonts w:asciiTheme="minorEastAsia" w:eastAsiaTheme="minorEastAsia" w:hAnsiTheme="minorEastAsia"/>
+          <w:szCs w:val="24"/>
+        </w:rPr>
         <w:t>.</w:t>
       </w:r>
       <w:r>
@@ -4213,6 +4227,127 @@
           <w:rFonts w:asciiTheme="minorEastAsia" w:eastAsiaTheme="minorEastAsia" w:hAnsiTheme="minorEastAsia" w:hint="eastAsia"/>
           <w:szCs w:val="24"/>
         </w:rPr>
+        <w:t>0</w:t>
+      </w:r>
+      <w:r>
+        <w:rPr>
+          <w:rFonts w:asciiTheme="minorEastAsia" w:eastAsiaTheme="minorEastAsia" w:hAnsiTheme="minorEastAsia"/>
+          <w:szCs w:val="24"/>
+        </w:rPr>
+        <w:t>.</w:t>
+      </w:r>
+      <w:r>
+        <w:rPr>
+          <w:rFonts w:asciiTheme="minorEastAsia" w:eastAsiaTheme="minorEastAsia" w:hAnsiTheme="minorEastAsia" w:hint="eastAsia"/>
+          <w:szCs w:val="24"/>
+        </w:rPr>
+        <w:t>0</w:t>
+      </w:r>
+      <w:r>
+        <w:rPr>
+          <w:rFonts w:asciiTheme="minorEastAsia" w:eastAsiaTheme="minorEastAsia" w:hAnsiTheme="minorEastAsia"/>
+          <w:szCs w:val="24"/>
+        </w:rPr>
+        <w:t>-SNAPSHOT</w:t>
+      </w:r>
+      <w:r>
+        <w:rPr>
+          <w:rFonts w:asciiTheme="minorEastAsia" w:eastAsiaTheme="minorEastAsia" w:hAnsiTheme="minorEastAsia" w:hint="eastAsia"/>
+          <w:szCs w:val="24"/>
+        </w:rPr>
+        <w:t>.jar</w:t>
+      </w:r>
+    </w:p>
+    <w:p>
+      <w:pPr>
+        <w:jc w:val="left"/>
+        <w:rPr>
+          <w:rFonts w:asciiTheme="minorEastAsia" w:eastAsiaTheme="minorEastAsia" w:hAnsiTheme="minorEastAsia"/>
+          <w:szCs w:val="24"/>
+        </w:rPr>
+      </w:pPr>
+      <w:r>
+        <w:rPr>
+          <w:rFonts w:asciiTheme="minorEastAsia" w:eastAsiaTheme="minorEastAsia" w:hAnsiTheme="minorEastAsia"/>
+          <w:szCs w:val="24"/>
+        </w:rPr>
+        <w:t>com.bj58.spat.gaea.protocol-1.0.0-SNAPSHOT</w:t>
+      </w:r>
+      <w:r>
+        <w:rPr>
+          <w:rFonts w:asciiTheme="minorEastAsia" w:eastAsiaTheme="minorEastAsia" w:hAnsiTheme="minorEastAsia" w:hint="eastAsia"/>
+          <w:szCs w:val="24"/>
+        </w:rPr>
+        <w:t>.jar</w:t>
+      </w:r>
+    </w:p>
+    <w:p>
+      <w:pPr>
+        <w:jc w:val="left"/>
+        <w:rPr>
+          <w:rFonts w:asciiTheme="minorEastAsia" w:eastAsiaTheme="minorEastAsia" w:hAnsiTheme="minorEastAsia"/>
+          <w:szCs w:val="24"/>
+        </w:rPr>
+      </w:pPr>
+      <w:r>
+        <w:rPr>
+          <w:rFonts w:asciiTheme="minorEastAsia" w:eastAsiaTheme="minorEastAsia" w:hAnsiTheme="minorEastAsia"/>
+          <w:szCs w:val="24"/>
+        </w:rPr>
+        <w:t>com.bj58.spat.gaea.serializer-1.0.0</w:t>
+      </w:r>
+      <w:bookmarkStart w:id="2" w:name="OLE_LINK5"/>
+      <w:bookmarkStart w:id="3" w:name="OLE_LINK6"/>
+      <w:r>
+        <w:rPr>
+          <w:rFonts w:asciiTheme="minorEastAsia" w:eastAsiaTheme="minorEastAsia" w:hAnsiTheme="minorEastAsia"/>
+          <w:szCs w:val="24"/>
+        </w:rPr>
+        <w:t>-SNAPSHOT</w:t>
+      </w:r>
+      <w:bookmarkEnd w:id="2"/>
+      <w:bookmarkEnd w:id="3"/>
+      <w:r>
+        <w:rPr>
+          <w:rFonts w:asciiTheme="minorEastAsia" w:eastAsiaTheme="minorEastAsia" w:hAnsiTheme="minorEastAsia" w:hint="eastAsia"/>
+          <w:szCs w:val="24"/>
+        </w:rPr>
+        <w:t>.jar</w:t>
+      </w:r>
+    </w:p>
+    <w:p>
+      <w:pPr>
+        <w:rPr>
+          <w:rFonts w:asciiTheme="minorEastAsia" w:eastAsiaTheme="minorEastAsia" w:hAnsiTheme="minorEastAsia"/>
+          <w:szCs w:val="24"/>
+        </w:rPr>
+      </w:pPr>
+      <w:r>
+        <w:rPr>
+          <w:rFonts w:asciiTheme="minorEastAsia" w:eastAsiaTheme="minorEastAsia" w:hAnsiTheme="minorEastAsia"/>
+          <w:szCs w:val="24"/>
+        </w:rPr>
+        <w:t>com.bj58.spat.</w:t>
+      </w:r>
+      <w:r>
+        <w:rPr>
+          <w:rFonts w:asciiTheme="minorEastAsia" w:eastAsiaTheme="minorEastAsia" w:hAnsiTheme="minorEastAsia"/>
+          <w:szCs w:val="24"/>
+        </w:rPr>
+        <w:t>gaea</w:t>
+      </w:r>
+      <w:r>
+        <w:rPr>
+          <w:rFonts w:asciiTheme="minorEastAsia" w:eastAsiaTheme="minorEastAsia" w:hAnsiTheme="minorEastAsia"/>
+          <w:szCs w:val="24"/>
+        </w:rPr>
+        <w:t>.server-</w:t>
+      </w:r>
+      <w:r>
+        <w:rPr>
+          <w:rFonts w:asciiTheme="minorEastAsia" w:eastAsiaTheme="minorEastAsia" w:hAnsiTheme="minorEastAsia" w:hint="eastAsia"/>
+          <w:szCs w:val="24"/>
+        </w:rPr>
         <w:t>1</w:t>
       </w:r>
       <w:r>
@@ -4245,232 +4380,10 @@
       </w:r>
       <w:r>
         <w:rPr>
-          <w:rFonts w:asciiTheme="minorEastAsia" w:eastAsiaTheme="minorEastAsia" w:hAnsiTheme="minorEastAsia" w:hint="eastAsia"/>
-          <w:szCs w:val="24"/>
-        </w:rPr>
-        <w:t>.jar</w:t>
-      </w:r>
-    </w:p>
-    <w:p>
-      <w:pPr>
-        <w:jc w:val="left"/>
-        <w:rPr>
           <w:rFonts w:asciiTheme="minorEastAsia" w:eastAsiaTheme="minorEastAsia" w:hAnsiTheme="minorEastAsia"/>
           <w:szCs w:val="24"/>
         </w:rPr>
-      </w:pPr>
-      <w:r>
-        <w:rPr>
-          <w:rFonts w:asciiTheme="minorEastAsia" w:eastAsiaTheme="minorEastAsia" w:hAnsiTheme="minorEastAsia"/>
-          <w:szCs w:val="24"/>
-        </w:rPr>
-        <w:t>com.bj58.spat.</w:t>
-      </w:r>
-      <w:r>
-        <w:rPr>
-          <w:rFonts w:asciiTheme="minorEastAsia" w:eastAsiaTheme="minorEastAsia" w:hAnsiTheme="minorEastAsia"/>
-          <w:szCs w:val="24"/>
-        </w:rPr>
-        <w:t>gaea</w:t>
-      </w:r>
-      <w:r>
-        <w:rPr>
-          <w:rFonts w:asciiTheme="minorEastAsia" w:eastAsiaTheme="minorEastAsia" w:hAnsiTheme="minorEastAsia"/>
-          <w:szCs w:val="24"/>
-        </w:rPr>
-        <w:t>.protocol</w:t>
-      </w:r>
-      <w:r>
-        <w:rPr>
-          <w:rFonts w:asciiTheme="minorEastAsia" w:eastAsiaTheme="minorEastAsia" w:hAnsiTheme="minorEastAsia" w:hint="eastAsia"/>
-          <w:szCs w:val="24"/>
-        </w:rPr>
-        <w:t>.</w:t>
-      </w:r>
-      <w:r>
-        <w:rPr>
-          <w:rFonts w:asciiTheme="minorEastAsia" w:eastAsiaTheme="minorEastAsia" w:hAnsiTheme="minorEastAsia" w:hint="eastAsia"/>
-          <w:szCs w:val="24"/>
-        </w:rPr>
-        <w:t>1</w:t>
-      </w:r>
-      <w:r>
-        <w:rPr>
-          <w:rFonts w:asciiTheme="minorEastAsia" w:eastAsiaTheme="minorEastAsia" w:hAnsiTheme="minorEastAsia"/>
-          <w:szCs w:val="24"/>
-        </w:rPr>
-        <w:t>.</w:t>
-      </w:r>
-      <w:r>
-        <w:rPr>
-          <w:rFonts w:asciiTheme="minorEastAsia" w:eastAsiaTheme="minorEastAsia" w:hAnsiTheme="minorEastAsia" w:hint="eastAsia"/>
-          <w:szCs w:val="24"/>
-        </w:rPr>
-        <w:t>0</w:t>
-      </w:r>
-      <w:r>
-        <w:rPr>
-          <w:rFonts w:asciiTheme="minorEastAsia" w:eastAsiaTheme="minorEastAsia" w:hAnsiTheme="minorEastAsia"/>
-          <w:szCs w:val="24"/>
-        </w:rPr>
-        <w:t>.</w:t>
-      </w:r>
-      <w:r>
-        <w:rPr>
-          <w:rFonts w:asciiTheme="minorEastAsia" w:eastAsiaTheme="minorEastAsia" w:hAnsiTheme="minorEastAsia" w:hint="eastAsia"/>
-          <w:szCs w:val="24"/>
-        </w:rPr>
-        <w:t>0</w:t>
-      </w:r>
-      <w:r>
-        <w:rPr>
-          <w:rFonts w:asciiTheme="minorEastAsia" w:eastAsiaTheme="minorEastAsia" w:hAnsiTheme="minorEastAsia" w:hint="eastAsia"/>
-          <w:szCs w:val="24"/>
-        </w:rPr>
-        <w:t>.jar</w:t>
-      </w:r>
-    </w:p>
-    <w:p>
-      <w:pPr>
-        <w:jc w:val="left"/>
-        <w:rPr>
-          <w:rFonts w:asciiTheme="minorEastAsia" w:eastAsiaTheme="minorEastAsia" w:hAnsiTheme="minorEastAsia"/>
-          <w:szCs w:val="24"/>
-        </w:rPr>
-      </w:pPr>
-      <w:r>
-        <w:rPr>
-          <w:rFonts w:asciiTheme="minorEastAsia" w:eastAsiaTheme="minorEastAsia" w:hAnsiTheme="minorEastAsia"/>
-          <w:szCs w:val="24"/>
-        </w:rPr>
-        <w:t>com.bj58.spat.</w:t>
-      </w:r>
-      <w:r>
-        <w:rPr>
-          <w:rFonts w:asciiTheme="minorEastAsia" w:eastAsiaTheme="minorEastAsia" w:hAnsiTheme="minorEastAsia"/>
-          <w:szCs w:val="24"/>
-        </w:rPr>
-        <w:t>gaea</w:t>
-      </w:r>
-      <w:r>
-        <w:rPr>
-          <w:rFonts w:asciiTheme="minorEastAsia" w:eastAsiaTheme="minorEastAsia" w:hAnsiTheme="minorEastAsia"/>
-          <w:szCs w:val="24"/>
-        </w:rPr>
-        <w:t>.serializer</w:t>
-      </w:r>
-      <w:r>
-        <w:rPr>
-          <w:rFonts w:asciiTheme="minorEastAsia" w:eastAsiaTheme="minorEastAsia" w:hAnsiTheme="minorEastAsia" w:hint="eastAsia"/>
-          <w:szCs w:val="24"/>
-        </w:rPr>
-        <w:t>.</w:t>
-      </w:r>
-      <w:r>
-        <w:rPr>
-          <w:rFonts w:asciiTheme="minorEastAsia" w:eastAsiaTheme="minorEastAsia" w:hAnsiTheme="minorEastAsia" w:hint="eastAsia"/>
-          <w:szCs w:val="24"/>
-        </w:rPr>
-        <w:t>1</w:t>
-      </w:r>
-      <w:r>
-        <w:rPr>
-          <w:rFonts w:asciiTheme="minorEastAsia" w:eastAsiaTheme="minorEastAsia" w:hAnsiTheme="minorEastAsia"/>
-          <w:szCs w:val="24"/>
-        </w:rPr>
-        <w:t>.</w:t>
-      </w:r>
-      <w:r>
-        <w:rPr>
-          <w:rFonts w:asciiTheme="minorEastAsia" w:eastAsiaTheme="minorEastAsia" w:hAnsiTheme="minorEastAsia" w:hint="eastAsia"/>
-          <w:szCs w:val="24"/>
-        </w:rPr>
-        <w:t>0</w:t>
-      </w:r>
-      <w:r>
-        <w:rPr>
-          <w:rFonts w:asciiTheme="minorEastAsia" w:eastAsiaTheme="minorEastAsia" w:hAnsiTheme="minorEastAsia"/>
-          <w:szCs w:val="24"/>
-        </w:rPr>
-        <w:t>.</w:t>
-      </w:r>
-      <w:r>
-        <w:rPr>
-          <w:rFonts w:asciiTheme="minorEastAsia" w:eastAsiaTheme="minorEastAsia" w:hAnsiTheme="minorEastAsia" w:hint="eastAsia"/>
-          <w:szCs w:val="24"/>
-        </w:rPr>
-        <w:t>0</w:t>
-      </w:r>
-      <w:r>
-        <w:rPr>
-          <w:rFonts w:asciiTheme="minorEastAsia" w:eastAsiaTheme="minorEastAsia" w:hAnsiTheme="minorEastAsia" w:hint="eastAsia"/>
-          <w:szCs w:val="24"/>
-        </w:rPr>
-        <w:t>.jar</w:t>
-      </w:r>
-    </w:p>
-    <w:p>
-      <w:pPr>
-        <w:rPr>
-          <w:rFonts w:asciiTheme="minorEastAsia" w:eastAsiaTheme="minorEastAsia" w:hAnsiTheme="minorEastAsia"/>
-          <w:szCs w:val="24"/>
-        </w:rPr>
-      </w:pPr>
-      <w:r>
-        <w:rPr>
-          <w:rFonts w:asciiTheme="minorEastAsia" w:eastAsiaTheme="minorEastAsia" w:hAnsiTheme="minorEastAsia"/>
-          <w:szCs w:val="24"/>
-        </w:rPr>
-        <w:t>com.bj58.spat.</w:t>
-      </w:r>
-      <w:r>
-        <w:rPr>
-          <w:rFonts w:asciiTheme="minorEastAsia" w:eastAsiaTheme="minorEastAsia" w:hAnsiTheme="minorEastAsia"/>
-          <w:szCs w:val="24"/>
-        </w:rPr>
-        <w:t>gaea</w:t>
-      </w:r>
-      <w:r>
-        <w:rPr>
-          <w:rFonts w:asciiTheme="minorEastAsia" w:eastAsiaTheme="minorEastAsia" w:hAnsiTheme="minorEastAsia"/>
-          <w:szCs w:val="24"/>
-        </w:rPr>
-        <w:t>.server-</w:t>
-      </w:r>
-      <w:r>
-        <w:rPr>
-          <w:rFonts w:asciiTheme="minorEastAsia" w:eastAsiaTheme="minorEastAsia" w:hAnsiTheme="minorEastAsia" w:hint="eastAsia"/>
-          <w:szCs w:val="24"/>
-        </w:rPr>
-        <w:t>1</w:t>
-      </w:r>
-      <w:r>
-        <w:rPr>
-          <w:rFonts w:asciiTheme="minorEastAsia" w:eastAsiaTheme="minorEastAsia" w:hAnsiTheme="minorEastAsia"/>
-          <w:szCs w:val="24"/>
-        </w:rPr>
-        <w:t>.</w:t>
-      </w:r>
-      <w:r>
-        <w:rPr>
-          <w:rFonts w:asciiTheme="minorEastAsia" w:eastAsiaTheme="minorEastAsia" w:hAnsiTheme="minorEastAsia" w:hint="eastAsia"/>
-          <w:szCs w:val="24"/>
-        </w:rPr>
-        <w:t>0</w:t>
-      </w:r>
-      <w:r>
-        <w:rPr>
-          <w:rFonts w:asciiTheme="minorEastAsia" w:eastAsiaTheme="minorEastAsia" w:hAnsiTheme="minorEastAsia"/>
-          <w:szCs w:val="24"/>
-        </w:rPr>
-        <w:t>.</w:t>
-      </w:r>
-      <w:r>
-        <w:rPr>
-          <w:rFonts w:asciiTheme="minorEastAsia" w:eastAsiaTheme="minorEastAsia" w:hAnsiTheme="minorEastAsia" w:hint="eastAsia"/>
-          <w:szCs w:val="24"/>
-        </w:rPr>
-        <w:t>0</w:t>
+        <w:t>-SNAPSHOT</w:t>
       </w:r>
       <w:r>
         <w:rPr>
@@ -4750,7 +4663,7 @@
         <w:pStyle w:val="1"/>
         <w:spacing w:line="360" w:lineRule="auto"/>
       </w:pPr>
-      <w:bookmarkStart w:id="2" w:name="_Toc334538395"/>
+      <w:bookmarkStart w:id="4" w:name="_Toc334618458"/>
       <w:r>
         <w:rPr>
           <w:rFonts w:hint="eastAsia"/>
@@ -4764,7 +4677,7 @@
         </w:rPr>
         <w:t>简介</w:t>
       </w:r>
-      <w:bookmarkEnd w:id="2"/>
+      <w:bookmarkEnd w:id="4"/>
     </w:p>
     <w:p>
       <w:pPr>
@@ -4777,7 +4690,7 @@
         </w:rPr>
         <w:t xml:space="preserve"> </w:t>
       </w:r>
-      <w:bookmarkStart w:id="3" w:name="_Toc334538396"/>
+      <w:bookmarkStart w:id="5" w:name="_Toc334618459"/>
       <w:r>
         <w:rPr>
           <w:rFonts w:hint="eastAsia"/>
@@ -4793,7 +4706,7 @@
         </w:rPr>
         <w:t>aea</w:t>
       </w:r>
-      <w:bookmarkEnd w:id="3"/>
+      <w:bookmarkEnd w:id="5"/>
     </w:p>
     <w:p>
       <w:pPr>
@@ -4920,7 +4833,7 @@
         </w:rPr>
         <w:t xml:space="preserve"> </w:t>
       </w:r>
-      <w:bookmarkStart w:id="4" w:name="_Toc334538397"/>
+      <w:bookmarkStart w:id="6" w:name="_Toc334618460"/>
       <w:r>
         <w:rPr>
           <w:rFonts w:hint="eastAsia"/>
@@ -4933,7 +4846,7 @@
         </w:rPr>
         <w:t>组成</w:t>
       </w:r>
-      <w:bookmarkEnd w:id="4"/>
+      <w:bookmarkEnd w:id="6"/>
     </w:p>
     <w:p>
       <w:pPr>
@@ -4960,16 +4873,16 @@
           <w:rFonts w:asciiTheme="minorEastAsia" w:eastAsiaTheme="minorEastAsia" w:hAnsiTheme="minorEastAsia"/>
         </w:rPr>
       </w:pPr>
-      <w:bookmarkStart w:id="5" w:name="OLE_LINK7"/>
-      <w:bookmarkStart w:id="6" w:name="OLE_LINK8"/>
+      <w:bookmarkStart w:id="7" w:name="OLE_LINK7"/>
+      <w:bookmarkStart w:id="8" w:name="OLE_LINK8"/>
       <w:r>
         <w:rPr>
           <w:rFonts w:ascii="黑体" w:eastAsia="黑体" w:hAnsi="黑体" w:hint="eastAsia"/>
         </w:rPr>
         <w:t xml:space="preserve">□ </w:t>
       </w:r>
-      <w:bookmarkEnd w:id="5"/>
-      <w:bookmarkEnd w:id="6"/>
+      <w:bookmarkEnd w:id="7"/>
+      <w:bookmarkEnd w:id="8"/>
       <w:r>
         <w:rPr>
           <w:rFonts w:ascii="黑体" w:eastAsia="黑体" w:hAnsi="黑体" w:hint="eastAsia"/>
@@ -5195,14 +5108,14 @@
         </w:rPr>
         <w:t xml:space="preserve"> </w:t>
       </w:r>
-      <w:bookmarkStart w:id="7" w:name="_Toc334538398"/>
+      <w:bookmarkStart w:id="9" w:name="_Toc334618461"/>
       <w:r>
         <w:rPr>
           <w:rFonts w:hint="eastAsia"/>
         </w:rPr>
         <w:t>特点</w:t>
       </w:r>
-      <w:bookmarkEnd w:id="7"/>
+      <w:bookmarkEnd w:id="9"/>
     </w:p>
     <w:p>
       <w:pPr>
@@ -5707,14 +5620,14 @@
         </w:rPr>
         <w:t xml:space="preserve"> </w:t>
       </w:r>
-      <w:bookmarkStart w:id="8" w:name="_Toc334538399"/>
+      <w:bookmarkStart w:id="10" w:name="_Toc334618462"/>
       <w:r>
         <w:rPr>
           <w:rFonts w:hint="eastAsia"/>
         </w:rPr>
         <w:t>应用场景</w:t>
       </w:r>
-      <w:bookmarkEnd w:id="8"/>
+      <w:bookmarkEnd w:id="10"/>
     </w:p>
     <w:p>
       <w:pPr>
@@ -6044,14 +5957,14 @@
         </w:rPr>
         <w:t xml:space="preserve"> </w:t>
       </w:r>
-      <w:bookmarkStart w:id="9" w:name="_Toc334538400"/>
+      <w:bookmarkStart w:id="11" w:name="_Toc334618463"/>
       <w:r>
         <w:rPr>
           <w:rFonts w:hint="eastAsia"/>
         </w:rPr>
         <w:t>架构</w:t>
       </w:r>
-      <w:bookmarkEnd w:id="9"/>
+      <w:bookmarkEnd w:id="11"/>
     </w:p>
     <w:p>
       <w:pPr>
@@ -6233,13 +6146,6 @@
     </w:p>
     <w:p>
       <w:pPr>
-        <w:rPr>
-          <w:rFonts w:asciiTheme="minorEastAsia" w:eastAsiaTheme="minorEastAsia" w:hAnsiTheme="minorEastAsia"/>
-        </w:rPr>
-      </w:pPr>
-    </w:p>
-    <w:p>
-      <w:pPr>
         <w:pStyle w:val="ac"/>
         <w:numPr>
           <w:ilvl w:val="0"/>
@@ -6254,6 +6160,7 @@
           <w:rFonts w:ascii="黑体" w:eastAsia="黑体" w:hAnsi="黑体" w:hint="eastAsia"/>
           <w:color w:val="000000" w:themeColor="text1"/>
         </w:rPr>
+        <w:lastRenderedPageBreak/>
         <w:t>Gaea</w:t>
       </w:r>
       <w:r>
@@ -6833,14 +6740,14 @@
         <w:lastRenderedPageBreak/>
         <w:t xml:space="preserve"> </w:t>
       </w:r>
-      <w:bookmarkStart w:id="10" w:name="_Toc334538401"/>
+      <w:bookmarkStart w:id="12" w:name="_Toc334618464"/>
       <w:r>
         <w:rPr>
           <w:rFonts w:hint="eastAsia"/>
         </w:rPr>
         <w:t>发展历史</w:t>
       </w:r>
-      <w:bookmarkEnd w:id="10"/>
+      <w:bookmarkEnd w:id="12"/>
     </w:p>
     <w:p>
       <w:pPr>
@@ -7424,14 +7331,14 @@
         </w:rPr>
         <w:t xml:space="preserve"> </w:t>
       </w:r>
-      <w:bookmarkStart w:id="11" w:name="_Toc334538402"/>
+      <w:bookmarkStart w:id="13" w:name="_Toc334618465"/>
       <w:r>
         <w:rPr>
           <w:rFonts w:hint="eastAsia"/>
         </w:rPr>
         <w:t>总结</w:t>
       </w:r>
-      <w:bookmarkEnd w:id="11"/>
+      <w:bookmarkEnd w:id="13"/>
     </w:p>
     <w:p>
       <w:pPr>
@@ -7515,7 +7422,7 @@
         <w:pStyle w:val="1"/>
         <w:spacing w:line="360" w:lineRule="auto"/>
       </w:pPr>
-      <w:bookmarkStart w:id="12" w:name="_Toc334538403"/>
+      <w:bookmarkStart w:id="14" w:name="_Toc334618466"/>
       <w:r>
         <w:rPr>
           <w:rFonts w:hint="eastAsia"/>
@@ -7529,7 +7436,7 @@
         </w:rPr>
         <w:t>安装与配置</w:t>
       </w:r>
-      <w:bookmarkEnd w:id="12"/>
+      <w:bookmarkEnd w:id="14"/>
     </w:p>
     <w:p>
       <w:pPr>
@@ -7637,7 +7544,7 @@
         </w:rPr>
         <w:t xml:space="preserve"> </w:t>
       </w:r>
-      <w:bookmarkStart w:id="13" w:name="_Toc334538404"/>
+      <w:bookmarkStart w:id="15" w:name="_Toc334618467"/>
       <w:r>
         <w:rPr>
           <w:rFonts w:hint="eastAsia"/>
@@ -7656,7 +7563,7 @@
         </w:rPr>
         <w:t>aea</w:t>
       </w:r>
-      <w:bookmarkEnd w:id="13"/>
+      <w:bookmarkEnd w:id="15"/>
     </w:p>
     <w:p>
       <w:pPr>
@@ -7669,14 +7576,14 @@
         </w:rPr>
         <w:t xml:space="preserve"> </w:t>
       </w:r>
-      <w:bookmarkStart w:id="14" w:name="_Toc334538405"/>
+      <w:bookmarkStart w:id="16" w:name="_Toc334618468"/>
       <w:r>
         <w:rPr>
           <w:rFonts w:hint="eastAsia"/>
         </w:rPr>
         <w:t>检查JDK安装</w:t>
       </w:r>
-      <w:bookmarkEnd w:id="14"/>
+      <w:bookmarkEnd w:id="16"/>
     </w:p>
     <w:p>
       <w:pPr>
@@ -7904,7 +7811,7 @@
         </w:rPr>
         <w:t xml:space="preserve"> </w:t>
       </w:r>
-      <w:bookmarkStart w:id="15" w:name="_Toc334538406"/>
+      <w:bookmarkStart w:id="17" w:name="_Toc334618469"/>
       <w:r>
         <w:rPr>
           <w:rFonts w:hint="eastAsia"/>
@@ -7923,7 +7830,7 @@
         </w:rPr>
         <w:t>aea</w:t>
       </w:r>
-      <w:bookmarkEnd w:id="15"/>
+      <w:bookmarkEnd w:id="17"/>
     </w:p>
     <w:p>
       <w:pPr>
@@ -7979,14 +7886,14 @@
         </w:rPr>
         <w:t xml:space="preserve"> </w:t>
       </w:r>
-      <w:bookmarkStart w:id="16" w:name="_Toc334538407"/>
+      <w:bookmarkStart w:id="18" w:name="_Toc334618470"/>
       <w:r>
         <w:rPr>
           <w:rFonts w:hint="eastAsia"/>
         </w:rPr>
         <w:t>本地安装</w:t>
       </w:r>
-      <w:bookmarkEnd w:id="16"/>
+      <w:bookmarkEnd w:id="18"/>
     </w:p>
     <w:p>
       <w:pPr>
@@ -8019,7 +7926,7 @@
         <w:lastRenderedPageBreak/>
         <w:t xml:space="preserve"> </w:t>
       </w:r>
-      <w:bookmarkStart w:id="17" w:name="_Toc334538408"/>
+      <w:bookmarkStart w:id="19" w:name="_Toc334618471"/>
       <w:r>
         <w:rPr>
           <w:rFonts w:hint="eastAsia"/>
@@ -8038,7 +7945,7 @@
         </w:rPr>
         <w:t>aea</w:t>
       </w:r>
-      <w:bookmarkEnd w:id="17"/>
+      <w:bookmarkEnd w:id="19"/>
     </w:p>
     <w:p>
       <w:pPr>
@@ -8193,14 +8100,14 @@
         </w:rPr>
         <w:t xml:space="preserve"> </w:t>
       </w:r>
-      <w:bookmarkStart w:id="18" w:name="_Toc334538409"/>
+      <w:bookmarkStart w:id="20" w:name="_Toc334618472"/>
       <w:r>
         <w:rPr>
           <w:rFonts w:hint="eastAsia"/>
         </w:rPr>
         <w:t>目录结构</w:t>
       </w:r>
-      <w:bookmarkEnd w:id="18"/>
+      <w:bookmarkEnd w:id="20"/>
     </w:p>
     <w:p>
       <w:pPr>
@@ -9057,14 +8964,14 @@
         </w:rPr>
         <w:t xml:space="preserve"> </w:t>
       </w:r>
-      <w:bookmarkStart w:id="19" w:name="_Toc334538410"/>
+      <w:bookmarkStart w:id="21" w:name="_Toc334618473"/>
       <w:r>
         <w:rPr>
           <w:rFonts w:hint="eastAsia"/>
         </w:rPr>
         <w:t>小结</w:t>
       </w:r>
-      <w:bookmarkEnd w:id="19"/>
+      <w:bookmarkEnd w:id="21"/>
     </w:p>
     <w:p>
       <w:pPr>
@@ -9148,7 +9055,7 @@
         <w:pStyle w:val="1"/>
         <w:spacing w:line="360" w:lineRule="auto"/>
       </w:pPr>
-      <w:bookmarkStart w:id="20" w:name="_Toc334538411"/>
+      <w:bookmarkStart w:id="22" w:name="_Toc334618474"/>
       <w:r>
         <w:rPr>
           <w:rFonts w:hint="eastAsia"/>
@@ -9162,7 +9069,7 @@
         </w:rPr>
         <w:t>使用入门</w:t>
       </w:r>
-      <w:bookmarkEnd w:id="20"/>
+      <w:bookmarkEnd w:id="22"/>
     </w:p>
     <w:p>
       <w:pPr>
@@ -9216,7 +9123,7 @@
         </w:rPr>
         <w:t xml:space="preserve"> </w:t>
       </w:r>
-      <w:bookmarkStart w:id="21" w:name="_Toc334538412"/>
+      <w:bookmarkStart w:id="23" w:name="_Toc334618475"/>
       <w:r>
         <w:rPr>
           <w:rFonts w:hint="eastAsia"/>
@@ -9229,7 +9136,7 @@
         </w:rPr>
         <w:t>服务端</w:t>
       </w:r>
-      <w:bookmarkEnd w:id="21"/>
+      <w:bookmarkEnd w:id="23"/>
     </w:p>
     <w:p>
       <w:pPr>
@@ -9457,35 +9364,35 @@
         </w:rPr>
         <w:t>包</w:t>
       </w:r>
-      <w:bookmarkStart w:id="22" w:name="OLE_LINK1"/>
-      <w:bookmarkStart w:id="23" w:name="OLE_LINK2"/>
+      <w:bookmarkStart w:id="24" w:name="OLE_LINK1"/>
+      <w:bookmarkStart w:id="25" w:name="OLE_LINK2"/>
       <w:r>
         <w:t>components</w:t>
       </w:r>
-      <w:bookmarkEnd w:id="22"/>
-      <w:bookmarkEnd w:id="23"/>
+      <w:bookmarkEnd w:id="24"/>
+      <w:bookmarkEnd w:id="25"/>
       <w:r>
         <w:rPr>
           <w:rFonts w:hint="eastAsia"/>
         </w:rPr>
         <w:t>、</w:t>
       </w:r>
-      <w:bookmarkStart w:id="24" w:name="OLE_LINK3"/>
+      <w:bookmarkStart w:id="26" w:name="OLE_LINK3"/>
       <w:r>
         <w:t>contract</w:t>
       </w:r>
-      <w:bookmarkEnd w:id="24"/>
+      <w:bookmarkEnd w:id="26"/>
       <w:r>
         <w:rPr>
           <w:rFonts w:hint="eastAsia"/>
         </w:rPr>
         <w:t>、</w:t>
       </w:r>
-      <w:bookmarkStart w:id="25" w:name="OLE_LINK4"/>
+      <w:bookmarkStart w:id="27" w:name="OLE_LINK4"/>
       <w:r>
         <w:t>entity</w:t>
       </w:r>
-      <w:bookmarkEnd w:id="25"/>
+      <w:bookmarkEnd w:id="27"/>
       <w:r>
         <w:rPr>
           <w:rFonts w:hint="eastAsia"/>
@@ -9569,7 +9476,7 @@
         </w:rPr>
         <w:t>包下创建对外提供服务接口实现类</w:t>
       </w:r>
-      <w:bookmarkStart w:id="26" w:name="OLE_LINK9"/>
+      <w:bookmarkStart w:id="28" w:name="OLE_LINK9"/>
       <w:r>
         <w:rPr>
           <w:rFonts w:asciiTheme="minorEastAsia" w:eastAsiaTheme="minorEastAsia" w:hAnsiTheme="minorEastAsia" w:hint="eastAsia"/>
@@ -9582,7 +9489,7 @@
         </w:rPr>
         <w:t>NewsService</w:t>
       </w:r>
-      <w:bookmarkEnd w:id="26"/>
+      <w:bookmarkEnd w:id="28"/>
     </w:p>
     <w:p>
       <w:pPr>
@@ -9650,7 +9557,7 @@
         </w:rPr>
         <w:t>包下创建</w:t>
       </w:r>
-      <w:bookmarkStart w:id="27" w:name="OLE_LINK10"/>
+      <w:bookmarkStart w:id="29" w:name="OLE_LINK10"/>
       <w:r>
         <w:rPr>
           <w:rFonts w:asciiTheme="minorEastAsia" w:eastAsiaTheme="minorEastAsia" w:hAnsiTheme="minorEastAsia"/>
@@ -9658,7 +9565,7 @@
         </w:rPr>
         <w:t>News</w:t>
       </w:r>
-      <w:bookmarkEnd w:id="27"/>
+      <w:bookmarkEnd w:id="29"/>
       <w:r>
         <w:rPr>
           <w:rFonts w:asciiTheme="minorEastAsia" w:eastAsiaTheme="minorEastAsia" w:hAnsiTheme="minorEastAsia" w:hint="eastAsia"/>
@@ -12549,7 +12456,7 @@
         </w:rPr>
         <w:t xml:space="preserve"> </w:t>
       </w:r>
-      <w:bookmarkStart w:id="28" w:name="_Toc334538413"/>
+      <w:bookmarkStart w:id="30" w:name="_Toc334618476"/>
       <w:r>
         <w:rPr>
           <w:rFonts w:hint="eastAsia"/>
@@ -12562,7 +12469,7 @@
         </w:rPr>
         <w:t>客户端</w:t>
       </w:r>
-      <w:bookmarkEnd w:id="28"/>
+      <w:bookmarkEnd w:id="30"/>
     </w:p>
     <w:p>
       <w:pPr>
@@ -12575,14 +12482,14 @@
         </w:rPr>
         <w:t xml:space="preserve"> </w:t>
       </w:r>
-      <w:bookmarkStart w:id="29" w:name="_Toc334538414"/>
+      <w:bookmarkStart w:id="31" w:name="_Toc334618477"/>
       <w:r>
         <w:rPr>
           <w:rFonts w:hint="eastAsia"/>
         </w:rPr>
         <w:t>Java客户端</w:t>
       </w:r>
-      <w:bookmarkEnd w:id="29"/>
+      <w:bookmarkEnd w:id="31"/>
     </w:p>
     <w:p>
       <w:r>
@@ -12598,7 +12505,13 @@
         <w:t>创建</w:t>
       </w:r>
       <w:r>
-        <w:t>Gaea</w:t>
+        <w:rPr>
+          <w:rFonts w:hint="eastAsia"/>
+        </w:rPr>
+        <w:t>g</w:t>
+      </w:r>
+      <w:r>
+        <w:t>aea</w:t>
       </w:r>
       <w:r>
         <w:t>ClientDemo</w:t>
@@ -12633,9 +12546,9 @@
         <w:lastRenderedPageBreak/>
         <w:drawing>
           <wp:inline distT="0" distB="0" distL="0" distR="0">
-            <wp:extent cx="4057650" cy="2552700"/>
-            <wp:effectExtent l="19050" t="19050" r="19050" b="19050"/>
-            <wp:docPr id="19" name="图片 18" descr="gaea4.jpg"/>
+            <wp:extent cx="3381375" cy="2343150"/>
+            <wp:effectExtent l="19050" t="19050" r="28575" b="19050"/>
+            <wp:docPr id="11" name="图片 10" descr="t1.jpg"/>
             <wp:cNvGraphicFramePr>
               <a:graphicFrameLocks xmlns:a="http://schemas.openxmlformats.org/drawingml/2006/main" noChangeAspect="1"/>
             </wp:cNvGraphicFramePr>
@@ -12643,7 +12556,7 @@
               <a:graphicData uri="http://schemas.openxmlformats.org/drawingml/2006/picture">
                 <pic:pic xmlns:pic="http://schemas.openxmlformats.org/drawingml/2006/picture">
                   <pic:nvPicPr>
-                    <pic:cNvPr id="0" name="gaea4.jpg"/>
+                    <pic:cNvPr id="0" name="t1.jpg"/>
                     <pic:cNvPicPr/>
                   </pic:nvPicPr>
                   <pic:blipFill>
@@ -12655,7 +12568,7 @@
                   <pic:spPr>
                     <a:xfrm>
                       <a:off x="0" y="0"/>
-                      <a:ext cx="4057650" cy="2552700"/>
+                      <a:ext cx="3381375" cy="2343150"/>
                     </a:xfrm>
                     <a:prstGeom prst="rect">
                       <a:avLst/>
@@ -12793,6 +12706,18 @@
         <w:rPr>
           <w:rFonts w:asciiTheme="minorEastAsia" w:eastAsiaTheme="minorEastAsia" w:hAnsiTheme="minorEastAsia" w:hint="eastAsia"/>
         </w:rPr>
+        <w:t>1</w:t>
+      </w:r>
+      <w:r>
+        <w:rPr>
+          <w:rFonts w:asciiTheme="minorEastAsia" w:eastAsiaTheme="minorEastAsia" w:hAnsiTheme="minorEastAsia"/>
+        </w:rPr>
+        <w:t>.</w:t>
+      </w:r>
+      <w:r>
+        <w:rPr>
+          <w:rFonts w:asciiTheme="minorEastAsia" w:eastAsiaTheme="minorEastAsia" w:hAnsiTheme="minorEastAsia" w:hint="eastAsia"/>
+        </w:rPr>
         <w:t>0</w:t>
       </w:r>
       <w:r>
@@ -12811,147 +12736,147 @@
         <w:rPr>
           <w:rFonts w:asciiTheme="minorEastAsia" w:eastAsiaTheme="minorEastAsia" w:hAnsiTheme="minorEastAsia"/>
         </w:rPr>
+        <w:t>-SNAPSHOT</w:t>
+      </w:r>
+      <w:r>
+        <w:rPr>
+          <w:rFonts w:asciiTheme="minorEastAsia" w:eastAsiaTheme="minorEastAsia" w:hAnsiTheme="minorEastAsia" w:hint="eastAsia"/>
+        </w:rPr>
+        <w:t>.jar</w:t>
+      </w:r>
+    </w:p>
+    <w:p>
+      <w:pPr>
+        <w:rPr>
+          <w:rFonts w:asciiTheme="minorEastAsia" w:eastAsiaTheme="minorEastAsia" w:hAnsiTheme="minorEastAsia"/>
+        </w:rPr>
+      </w:pPr>
+      <w:r>
+        <w:rPr>
+          <w:rFonts w:asciiTheme="minorEastAsia" w:eastAsiaTheme="minorEastAsia" w:hAnsiTheme="minorEastAsia"/>
+        </w:rPr>
+        <w:t>com.bj58.spat.</w:t>
+      </w:r>
+      <w:r>
+        <w:rPr>
+          <w:rFonts w:asciiTheme="minorEastAsia" w:eastAsiaTheme="minorEastAsia" w:hAnsiTheme="minorEastAsia" w:hint="eastAsia"/>
+        </w:rPr>
+        <w:t>g</w:t>
+      </w:r>
+      <w:r>
+        <w:rPr>
+          <w:rFonts w:asciiTheme="minorEastAsia" w:eastAsiaTheme="minorEastAsia" w:hAnsiTheme="minorEastAsia"/>
+        </w:rPr>
+        <w:t>aea</w:t>
+      </w:r>
+      <w:r>
+        <w:rPr>
+          <w:rFonts w:asciiTheme="minorEastAsia" w:eastAsiaTheme="minorEastAsia" w:hAnsiTheme="minorEastAsia"/>
+        </w:rPr>
+        <w:t>.protocol-</w:t>
+      </w:r>
+      <w:r>
+        <w:rPr>
+          <w:rFonts w:asciiTheme="minorEastAsia" w:eastAsiaTheme="minorEastAsia" w:hAnsiTheme="minorEastAsia" w:hint="eastAsia"/>
+        </w:rPr>
+        <w:t>1</w:t>
+      </w:r>
+      <w:r>
+        <w:rPr>
+          <w:rFonts w:asciiTheme="minorEastAsia" w:eastAsiaTheme="minorEastAsia" w:hAnsiTheme="minorEastAsia"/>
+        </w:rPr>
         <w:t>.</w:t>
       </w:r>
       <w:r>
         <w:rPr>
           <w:rFonts w:asciiTheme="minorEastAsia" w:eastAsiaTheme="minorEastAsia" w:hAnsiTheme="minorEastAsia" w:hint="eastAsia"/>
         </w:rPr>
+        <w:t>0</w:t>
+      </w:r>
+      <w:r>
+        <w:rPr>
+          <w:rFonts w:asciiTheme="minorEastAsia" w:eastAsiaTheme="minorEastAsia" w:hAnsiTheme="minorEastAsia"/>
+        </w:rPr>
+        <w:t>.</w:t>
+      </w:r>
+      <w:r>
+        <w:rPr>
+          <w:rFonts w:asciiTheme="minorEastAsia" w:eastAsiaTheme="minorEastAsia" w:hAnsiTheme="minorEastAsia" w:hint="eastAsia"/>
+        </w:rPr>
+        <w:t>0</w:t>
+      </w:r>
+      <w:r>
+        <w:rPr>
+          <w:rFonts w:asciiTheme="minorEastAsia" w:eastAsiaTheme="minorEastAsia" w:hAnsiTheme="minorEastAsia"/>
+        </w:rPr>
+        <w:t>-SNAPSHOT</w:t>
+      </w:r>
+      <w:r>
+        <w:rPr>
+          <w:rFonts w:asciiTheme="minorEastAsia" w:eastAsiaTheme="minorEastAsia" w:hAnsiTheme="minorEastAsia" w:hint="eastAsia"/>
+        </w:rPr>
+        <w:t>.jar</w:t>
+      </w:r>
+    </w:p>
+    <w:p>
+      <w:pPr>
+        <w:rPr>
+          <w:rFonts w:asciiTheme="minorEastAsia" w:eastAsiaTheme="minorEastAsia" w:hAnsiTheme="minorEastAsia"/>
+        </w:rPr>
+      </w:pPr>
+      <w:r>
+        <w:rPr>
+          <w:rFonts w:asciiTheme="minorEastAsia" w:eastAsiaTheme="minorEastAsia" w:hAnsiTheme="minorEastAsia"/>
+        </w:rPr>
+        <w:t>com.bj58.spat.</w:t>
+      </w:r>
+      <w:r>
+        <w:rPr>
+          <w:rFonts w:asciiTheme="minorEastAsia" w:eastAsiaTheme="minorEastAsia" w:hAnsiTheme="minorEastAsia" w:hint="eastAsia"/>
+        </w:rPr>
+        <w:t>g</w:t>
+      </w:r>
+      <w:r>
+        <w:rPr>
+          <w:rFonts w:asciiTheme="minorEastAsia" w:eastAsiaTheme="minorEastAsia" w:hAnsiTheme="minorEastAsia"/>
+        </w:rPr>
+        <w:t>aea</w:t>
+      </w:r>
+      <w:r>
+        <w:rPr>
+          <w:rFonts w:asciiTheme="minorEastAsia" w:eastAsiaTheme="minorEastAsia" w:hAnsiTheme="minorEastAsia"/>
+        </w:rPr>
+        <w:t>.serializer-</w:t>
+      </w:r>
+      <w:r>
+        <w:rPr>
+          <w:rFonts w:asciiTheme="minorEastAsia" w:eastAsiaTheme="minorEastAsia" w:hAnsiTheme="minorEastAsia" w:hint="eastAsia"/>
+        </w:rPr>
         <w:t>1</w:t>
       </w:r>
       <w:r>
         <w:rPr>
           <w:rFonts w:asciiTheme="minorEastAsia" w:eastAsiaTheme="minorEastAsia" w:hAnsiTheme="minorEastAsia"/>
         </w:rPr>
-        <w:t>-SNAPSHOT</w:t>
-      </w:r>
-      <w:r>
-        <w:rPr>
-          <w:rFonts w:asciiTheme="minorEastAsia" w:eastAsiaTheme="minorEastAsia" w:hAnsiTheme="minorEastAsia" w:hint="eastAsia"/>
-        </w:rPr>
-        <w:t>.jar</w:t>
-      </w:r>
-    </w:p>
-    <w:p>
-      <w:pPr>
+        <w:t>.</w:t>
+      </w:r>
+      <w:r>
+        <w:rPr>
+          <w:rFonts w:asciiTheme="minorEastAsia" w:eastAsiaTheme="minorEastAsia" w:hAnsiTheme="minorEastAsia" w:hint="eastAsia"/>
+        </w:rPr>
+        <w:t>0</w:t>
+      </w:r>
+      <w:r>
         <w:rPr>
           <w:rFonts w:asciiTheme="minorEastAsia" w:eastAsiaTheme="minorEastAsia" w:hAnsiTheme="minorEastAsia"/>
         </w:rPr>
-      </w:pPr>
-      <w:r>
-        <w:rPr>
-          <w:rFonts w:asciiTheme="minorEastAsia" w:eastAsiaTheme="minorEastAsia" w:hAnsiTheme="minorEastAsia"/>
-        </w:rPr>
-        <w:t>com.bj58.spat.</w:t>
-      </w:r>
-      <w:r>
-        <w:rPr>
-          <w:rFonts w:asciiTheme="minorEastAsia" w:eastAsiaTheme="minorEastAsia" w:hAnsiTheme="minorEastAsia" w:hint="eastAsia"/>
-        </w:rPr>
-        <w:t>g</w:t>
-      </w:r>
-      <w:r>
-        <w:rPr>
-          <w:rFonts w:asciiTheme="minorEastAsia" w:eastAsiaTheme="minorEastAsia" w:hAnsiTheme="minorEastAsia"/>
-        </w:rPr>
-        <w:t>aea</w:t>
-      </w:r>
-      <w:r>
-        <w:rPr>
-          <w:rFonts w:asciiTheme="minorEastAsia" w:eastAsiaTheme="minorEastAsia" w:hAnsiTheme="minorEastAsia"/>
-        </w:rPr>
-        <w:t>.protocol-</w:t>
+        <w:t>.</w:t>
       </w:r>
       <w:r>
         <w:rPr>
           <w:rFonts w:asciiTheme="minorEastAsia" w:eastAsiaTheme="minorEastAsia" w:hAnsiTheme="minorEastAsia" w:hint="eastAsia"/>
         </w:rPr>
         <w:t>0</w:t>
-      </w:r>
-      <w:r>
-        <w:rPr>
-          <w:rFonts w:asciiTheme="minorEastAsia" w:eastAsiaTheme="minorEastAsia" w:hAnsiTheme="minorEastAsia"/>
-        </w:rPr>
-        <w:t>.</w:t>
-      </w:r>
-      <w:r>
-        <w:rPr>
-          <w:rFonts w:asciiTheme="minorEastAsia" w:eastAsiaTheme="minorEastAsia" w:hAnsiTheme="minorEastAsia" w:hint="eastAsia"/>
-        </w:rPr>
-        <w:t>0</w:t>
-      </w:r>
-      <w:r>
-        <w:rPr>
-          <w:rFonts w:asciiTheme="minorEastAsia" w:eastAsiaTheme="minorEastAsia" w:hAnsiTheme="minorEastAsia"/>
-        </w:rPr>
-        <w:t>.1-SNAPSHOT</w:t>
-      </w:r>
-      <w:r>
-        <w:rPr>
-          <w:rFonts w:asciiTheme="minorEastAsia" w:eastAsiaTheme="minorEastAsia" w:hAnsiTheme="minorEastAsia" w:hint="eastAsia"/>
-        </w:rPr>
-        <w:t>.jar</w:t>
-      </w:r>
-    </w:p>
-    <w:p>
-      <w:pPr>
-        <w:rPr>
-          <w:rFonts w:asciiTheme="minorEastAsia" w:eastAsiaTheme="minorEastAsia" w:hAnsiTheme="minorEastAsia"/>
-        </w:rPr>
-      </w:pPr>
-      <w:r>
-        <w:rPr>
-          <w:rFonts w:asciiTheme="minorEastAsia" w:eastAsiaTheme="minorEastAsia" w:hAnsiTheme="minorEastAsia"/>
-        </w:rPr>
-        <w:t>com.bj58.spat.</w:t>
-      </w:r>
-      <w:r>
-        <w:rPr>
-          <w:rFonts w:asciiTheme="minorEastAsia" w:eastAsiaTheme="minorEastAsia" w:hAnsiTheme="minorEastAsia" w:hint="eastAsia"/>
-        </w:rPr>
-        <w:t>g</w:t>
-      </w:r>
-      <w:r>
-        <w:rPr>
-          <w:rFonts w:asciiTheme="minorEastAsia" w:eastAsiaTheme="minorEastAsia" w:hAnsiTheme="minorEastAsia"/>
-        </w:rPr>
-        <w:t>aea</w:t>
-      </w:r>
-      <w:r>
-        <w:rPr>
-          <w:rFonts w:asciiTheme="minorEastAsia" w:eastAsiaTheme="minorEastAsia" w:hAnsiTheme="minorEastAsia"/>
-        </w:rPr>
-        <w:t>.serializer-</w:t>
-      </w:r>
-      <w:r>
-        <w:rPr>
-          <w:rFonts w:asciiTheme="minorEastAsia" w:eastAsiaTheme="minorEastAsia" w:hAnsiTheme="minorEastAsia" w:hint="eastAsia"/>
-        </w:rPr>
-        <w:t>0</w:t>
-      </w:r>
-      <w:r>
-        <w:rPr>
-          <w:rFonts w:asciiTheme="minorEastAsia" w:eastAsiaTheme="minorEastAsia" w:hAnsiTheme="minorEastAsia"/>
-        </w:rPr>
-        <w:t>.</w:t>
-      </w:r>
-      <w:r>
-        <w:rPr>
-          <w:rFonts w:asciiTheme="minorEastAsia" w:eastAsiaTheme="minorEastAsia" w:hAnsiTheme="minorEastAsia" w:hint="eastAsia"/>
-        </w:rPr>
-        <w:t>0</w:t>
-      </w:r>
-      <w:r>
-        <w:rPr>
-          <w:rFonts w:asciiTheme="minorEastAsia" w:eastAsiaTheme="minorEastAsia" w:hAnsiTheme="minorEastAsia"/>
-        </w:rPr>
-        <w:t>.</w:t>
-      </w:r>
-      <w:r>
-        <w:rPr>
-          <w:rFonts w:asciiTheme="minorEastAsia" w:eastAsiaTheme="minorEastAsia" w:hAnsiTheme="minorEastAsia" w:hint="eastAsia"/>
-        </w:rPr>
-        <w:t>1</w:t>
       </w:r>
       <w:r>
         <w:rPr>
@@ -13353,7 +13278,30 @@
           <w:color w:val="2A00FF"/>
           <w:kern w:val="0"/>
         </w:rPr>
-        <w:t>"e:/gaea.config"</w:t>
+        <w:t>"</w:t>
+      </w:r>
+      <w:r>
+        <w:rPr>
+          <w:rFonts w:hint="eastAsia"/>
+          <w:color w:val="2A00FF"/>
+          <w:kern w:val="0"/>
+        </w:rPr>
+        <w:t>/</w:t>
+      </w:r>
+      <w:r>
+        <w:rPr>
+          <w:rFonts w:hint="eastAsia"/>
+          <w:color w:val="2A00FF"/>
+          <w:kern w:val="0"/>
+        </w:rPr>
+        <w:t>路径</w:t>
+      </w:r>
+      <w:r>
+        <w:rPr>
+          <w:color w:val="2A00FF"/>
+          <w:kern w:val="0"/>
+        </w:rPr>
+        <w:t>/gaea.config"</w:t>
       </w:r>
       <w:r>
         <w:rPr>
@@ -13595,6 +13543,7 @@
         <w:rPr>
           <w:kern w:val="0"/>
         </w:rPr>
+        <w:lastRenderedPageBreak/>
         <w:tab/>
       </w:r>
       <w:r>
@@ -13858,7 +13807,7 @@
         </w:rPr>
         <w:t xml:space="preserve"> </w:t>
       </w:r>
-      <w:bookmarkStart w:id="30" w:name="_Toc334538415"/>
+      <w:bookmarkStart w:id="32" w:name="_Toc334618478"/>
       <w:r>
         <w:rPr>
           <w:rFonts w:hint="eastAsia"/>
@@ -13871,7 +13820,7 @@
         </w:rPr>
         <w:t>net客户端</w:t>
       </w:r>
-      <w:bookmarkEnd w:id="30"/>
+      <w:bookmarkEnd w:id="32"/>
     </w:p>
     <w:p>
       <w:pPr>
@@ -14191,7 +14140,6 @@
           <w:color w:val="0000FF"/>
           <w:kern w:val="0"/>
         </w:rPr>
-        <w:lastRenderedPageBreak/>
         <w:t>using</w:t>
       </w:r>
       <w:r>
@@ -14214,6 +14162,7 @@
           <w:color w:val="0000FF"/>
           <w:kern w:val="0"/>
         </w:rPr>
+        <w:lastRenderedPageBreak/>
         <w:t>using</w:t>
       </w:r>
       <w:r>
@@ -15328,7 +15277,6 @@
         <w:rPr>
           <w:kern w:val="0"/>
         </w:rPr>
-        <w:lastRenderedPageBreak/>
         <w:t xml:space="preserve">        </w:t>
       </w:r>
       <w:r>
@@ -15383,6 +15331,7 @@
         <w:rPr>
           <w:kern w:val="0"/>
         </w:rPr>
+        <w:lastRenderedPageBreak/>
         <w:t xml:space="preserve">        {</w:t>
       </w:r>
     </w:p>
@@ -15730,7 +15679,7 @@
         </w:rPr>
         <w:t xml:space="preserve"> </w:t>
       </w:r>
-      <w:bookmarkStart w:id="31" w:name="_Toc334538416"/>
+      <w:bookmarkStart w:id="33" w:name="_Toc334618479"/>
       <w:r>
         <w:t>C</w:t>
       </w:r>
@@ -15740,7 +15689,7 @@
         </w:rPr>
         <w:t>++客户端</w:t>
       </w:r>
-      <w:bookmarkEnd w:id="31"/>
+      <w:bookmarkEnd w:id="33"/>
     </w:p>
     <w:p>
       <w:r>
@@ -15881,14 +15830,14 @@
         </w:rPr>
         <w:t xml:space="preserve"> </w:t>
       </w:r>
-      <w:bookmarkStart w:id="32" w:name="_Toc334538417"/>
+      <w:bookmarkStart w:id="34" w:name="_Toc334618480"/>
       <w:r>
         <w:rPr>
           <w:rFonts w:hint="eastAsia"/>
         </w:rPr>
         <w:t>客户端配置</w:t>
       </w:r>
-      <w:bookmarkEnd w:id="32"/>
+      <w:bookmarkEnd w:id="34"/>
     </w:p>
     <w:p>
       <w:pPr>
@@ -16119,6 +16068,35 @@
         <w:rPr>
           <w:kern w:val="0"/>
         </w:rPr>
+        <w:tab/>
+      </w:r>
+      <w:r>
+        <w:rPr>
+          <w:rFonts w:hint="eastAsia"/>
+          <w:kern w:val="0"/>
+        </w:rPr>
+        <w:tab/>
+      </w:r>
+      <w:r>
+        <w:rPr>
+          <w:kern w:val="0"/>
+        </w:rPr>
+        <w:t>&lt;Server deadTimeout="00:00:10"&gt;</w:t>
+      </w:r>
+    </w:p>
+    <w:p>
+      <w:pPr>
+        <w:pStyle w:val="YS-6"/>
+        <w:ind w:firstLine="0"/>
+        <w:rPr>
+          <w:kern w:val="0"/>
+        </w:rPr>
+      </w:pPr>
+      <w:r>
+        <w:rPr>
+          <w:rFonts w:hint="eastAsia"/>
+          <w:kern w:val="0"/>
+        </w:rPr>
         <w:lastRenderedPageBreak/>
         <w:tab/>
       </w:r>
@@ -16131,9 +16109,37 @@
       </w:r>
       <w:r>
         <w:rPr>
-          <w:kern w:val="0"/>
-        </w:rPr>
-        <w:t>&lt;Server deadTimeout="00:00:10"&gt;</w:t>
+          <w:rFonts w:hint="eastAsia"/>
+          <w:kern w:val="0"/>
+        </w:rPr>
+        <w:tab/>
+      </w:r>
+      <w:r>
+        <w:rPr>
+          <w:rFonts w:hint="eastAsia"/>
+          <w:kern w:val="0"/>
+        </w:rPr>
+        <w:t>&lt;!</w:t>
+      </w:r>
+      <w:r>
+        <w:rPr>
+          <w:kern w:val="0"/>
+        </w:rPr>
+        <w:t>—</w:t>
+      </w:r>
+      <w:r>
+        <w:rPr>
+          <w:rFonts w:hint="eastAsia"/>
+          <w:kern w:val="0"/>
+        </w:rPr>
+        <w:t>客户端访问服务端机器负载</w:t>
+      </w:r>
+      <w:r>
+        <w:rPr>
+          <w:rFonts w:hint="eastAsia"/>
+          <w:kern w:val="0"/>
+        </w:rPr>
+        <w:t>--&gt;</w:t>
       </w:r>
     </w:p>
     <w:p>
@@ -16146,14 +16152,12 @@
       </w:pPr>
       <w:r>
         <w:rPr>
-          <w:rFonts w:hint="eastAsia"/>
           <w:kern w:val="0"/>
         </w:rPr>
         <w:tab/>
       </w:r>
       <w:r>
         <w:rPr>
-          <w:rFonts w:hint="eastAsia"/>
           <w:kern w:val="0"/>
         </w:rPr>
         <w:tab/>
@@ -16167,30 +16171,35 @@
       </w:r>
       <w:r>
         <w:rPr>
-          <w:rFonts w:hint="eastAsia"/>
-          <w:kern w:val="0"/>
-        </w:rPr>
-        <w:t>&lt;!</w:t>
-      </w:r>
-      <w:r>
-        <w:rPr>
-          <w:kern w:val="0"/>
-        </w:rPr>
-        <w:t>—</w:t>
-      </w:r>
-      <w:r>
-        <w:rPr>
-          <w:rFonts w:hint="eastAsia"/>
-          <w:kern w:val="0"/>
-        </w:rPr>
-        <w:t>客户端访问服务端机器负载</w:t>
-      </w:r>
-      <w:r>
-        <w:rPr>
-          <w:rFonts w:hint="eastAsia"/>
-          <w:kern w:val="0"/>
-        </w:rPr>
-        <w:t>--&gt;</w:t>
+          <w:kern w:val="0"/>
+        </w:rPr>
+        <w:t>&lt;add name="</w:t>
+      </w:r>
+      <w:r>
+        <w:rPr>
+          <w:rFonts w:hint="eastAsia"/>
+          <w:kern w:val="0"/>
+        </w:rPr>
+        <w:t>demo1</w:t>
+      </w:r>
+      <w:r>
+        <w:rPr>
+          <w:kern w:val="0"/>
+        </w:rPr>
+        <w:t>" host="127.0.0.1" port="</w:t>
+      </w:r>
+      <w:r>
+        <w:rPr>
+          <w:rFonts w:hint="eastAsia"/>
+          <w:kern w:val="0"/>
+        </w:rPr>
+        <w:t>16001</w:t>
+      </w:r>
+      <w:r>
+        <w:rPr>
+          <w:kern w:val="0"/>
+        </w:rPr>
+        <w:t>" maxCurrentUser="50" /&gt;</w:t>
       </w:r>
     </w:p>
     <w:p>
@@ -16209,35 +16218,16 @@
       </w:r>
       <w:r>
         <w:rPr>
+          <w:rFonts w:hint="eastAsia"/>
           <w:kern w:val="0"/>
         </w:rPr>
         <w:tab/>
       </w:r>
       <w:r>
         <w:rPr>
-          <w:rFonts w:hint="eastAsia"/>
-          <w:kern w:val="0"/>
-        </w:rPr>
-        <w:tab/>
-      </w:r>
-      <w:r>
-        <w:rPr>
-          <w:kern w:val="0"/>
-        </w:rPr>
-        <w:t>&lt;add name="imc1" host="127.0.0.1" port="</w:t>
-      </w:r>
-      <w:r>
-        <w:rPr>
-          <w:rFonts w:hint="eastAsia"/>
-          <w:kern w:val="0"/>
-        </w:rPr>
-        <w:t>16001</w:t>
-      </w:r>
-      <w:r>
-        <w:rPr>
-          <w:kern w:val="0"/>
-        </w:rPr>
-        <w:t>" maxCurrentUser="50" /&gt;</w:t>
+          <w:kern w:val="0"/>
+        </w:rPr>
+        <w:t>&lt;/Server&gt;</w:t>
       </w:r>
     </w:p>
     <w:p>
@@ -16253,19 +16243,7 @@
           <w:kern w:val="0"/>
         </w:rPr>
         <w:tab/>
-      </w:r>
-      <w:r>
-        <w:rPr>
-          <w:rFonts w:hint="eastAsia"/>
-          <w:kern w:val="0"/>
-        </w:rPr>
-        <w:tab/>
-      </w:r>
-      <w:r>
-        <w:rPr>
-          <w:kern w:val="0"/>
-        </w:rPr>
-        <w:t>&lt;/Server&gt;</w:t>
+        <w:t>&lt;/Loadbalance&gt;</w:t>
       </w:r>
     </w:p>
     <w:p>
@@ -16281,7 +16259,7 @@
           <w:kern w:val="0"/>
         </w:rPr>
         <w:tab/>
-        <w:t>&lt;/Loadbalance&gt;</w:t>
+        <w:t>&lt;/Service&gt;</w:t>
       </w:r>
     </w:p>
     <w:p>
@@ -16296,22 +16274,6 @@
         <w:rPr>
           <w:kern w:val="0"/>
         </w:rPr>
-        <w:tab/>
-        <w:t>&lt;/Service&gt;</w:t>
-      </w:r>
-    </w:p>
-    <w:p>
-      <w:pPr>
-        <w:pStyle w:val="YS-6"/>
-        <w:ind w:firstLine="0"/>
-        <w:rPr>
-          <w:kern w:val="0"/>
-        </w:rPr>
-      </w:pPr>
-      <w:r>
-        <w:rPr>
-          <w:kern w:val="0"/>
-        </w:rPr>
         <w:t>&lt;/</w:t>
       </w:r>
       <w:r>
@@ -16382,7 +16344,7 @@
         </w:rPr>
         <w:t xml:space="preserve"> </w:t>
       </w:r>
-      <w:bookmarkStart w:id="33" w:name="_Toc334538418"/>
+      <w:bookmarkStart w:id="35" w:name="_Toc334618481"/>
       <w:r>
         <w:rPr>
           <w:rFonts w:hint="eastAsia"/>
@@ -16395,7 +16357,7 @@
         </w:rPr>
         <w:t>部署</w:t>
       </w:r>
-      <w:bookmarkEnd w:id="33"/>
+      <w:bookmarkEnd w:id="35"/>
     </w:p>
     <w:p>
       <w:pPr>
@@ -16927,7 +16889,6 @@
         <w:ind w:firstLine="0"/>
       </w:pPr>
       <w:r>
-        <w:lastRenderedPageBreak/>
         <w:t>&lt;name&gt;</w:t>
       </w:r>
       <w:r>
@@ -16949,6 +16910,7 @@
         <w:ind w:firstLine="0"/>
       </w:pPr>
       <w:r>
+        <w:lastRenderedPageBreak/>
         <w:t>&lt;value&gt;26001</w:t>
       </w:r>
       <w:r>
@@ -17375,14 +17337,14 @@
         </w:rPr>
         <w:t xml:space="preserve"> </w:t>
       </w:r>
-      <w:bookmarkStart w:id="34" w:name="_Toc334538419"/>
+      <w:bookmarkStart w:id="36" w:name="_Toc334618482"/>
       <w:r>
         <w:rPr>
           <w:rFonts w:hint="eastAsia"/>
         </w:rPr>
         <w:t>服务运行</w:t>
       </w:r>
-      <w:bookmarkEnd w:id="34"/>
+      <w:bookmarkEnd w:id="36"/>
     </w:p>
     <w:p>
       <w:pPr>
@@ -17574,7 +17536,31 @@
         <w:rPr>
           <w:rFonts w:asciiTheme="minorEastAsia" w:eastAsiaTheme="minorEastAsia" w:hAnsiTheme="minorEastAsia" w:hint="eastAsia"/>
         </w:rPr>
-        <w:t>windows下进入cmd执行</w:t>
+        <w:t>windows下进入cmd</w:t>
+      </w:r>
+      <w:r>
+        <w:rPr>
+          <w:rFonts w:asciiTheme="minorEastAsia" w:eastAsiaTheme="minorEastAsia" w:hAnsiTheme="minorEastAsia" w:hint="eastAsia"/>
+        </w:rPr>
+        <w:t>,</w:t>
+      </w:r>
+      <w:r>
+        <w:rPr>
+          <w:rFonts w:asciiTheme="minorEastAsia" w:eastAsiaTheme="minorEastAsia" w:hAnsiTheme="minorEastAsia" w:hint="eastAsia"/>
+        </w:rPr>
+        <w:t>进入gaea/bin目录</w:t>
+      </w:r>
+      <w:r>
+        <w:rPr>
+          <w:rFonts w:asciiTheme="minorEastAsia" w:eastAsiaTheme="minorEastAsia" w:hAnsiTheme="minorEastAsia" w:hint="eastAsia"/>
+        </w:rPr>
+        <w:t>,</w:t>
+      </w:r>
+      <w:r>
+        <w:rPr>
+          <w:rFonts w:asciiTheme="minorEastAsia" w:eastAsiaTheme="minorEastAsia" w:hAnsiTheme="minorEastAsia" w:hint="eastAsia"/>
+        </w:rPr>
+        <w:t>执行</w:t>
       </w:r>
       <w:r>
         <w:rPr>
@@ -17703,14 +17689,13 @@
     <w:p>
       <w:r>
         <w:rPr>
-          <w:rFonts w:hint="eastAsia"/>
           <w:noProof/>
         </w:rPr>
         <w:drawing>
           <wp:inline distT="0" distB="0" distL="0" distR="0">
-            <wp:extent cx="2800350" cy="914400"/>
+            <wp:extent cx="2571750" cy="285750"/>
             <wp:effectExtent l="19050" t="0" r="0" b="0"/>
-            <wp:docPr id="5" name="图片 4" descr="bat启动.jpg"/>
+            <wp:docPr id="6" name="图片 5" descr="start.jpg"/>
             <wp:cNvGraphicFramePr>
               <a:graphicFrameLocks xmlns:a="http://schemas.openxmlformats.org/drawingml/2006/main" noChangeAspect="1"/>
             </wp:cNvGraphicFramePr>
@@ -17718,7 +17703,7 @@
               <a:graphicData uri="http://schemas.openxmlformats.org/drawingml/2006/picture">
                 <pic:pic xmlns:pic="http://schemas.openxmlformats.org/drawingml/2006/picture">
                   <pic:nvPicPr>
-                    <pic:cNvPr id="0" name="bat启动.jpg"/>
+                    <pic:cNvPr id="0" name="start.jpg"/>
                     <pic:cNvPicPr/>
                   </pic:nvPicPr>
                   <pic:blipFill>
@@ -17730,7 +17715,7 @@
                   <pic:spPr>
                     <a:xfrm>
                       <a:off x="0" y="0"/>
-                      <a:ext cx="2800350" cy="914400"/>
+                      <a:ext cx="2571750" cy="285750"/>
                     </a:xfrm>
                     <a:prstGeom prst="rect">
                       <a:avLst/>
@@ -18022,15 +18007,48 @@
       </w:r>
       <w:r>
         <w:rPr>
-          <w:kern w:val="0"/>
-        </w:rPr>
-        <w:t>Gaea</w:t>
-      </w:r>
-      <w:r>
-        <w:rPr>
-          <w:kern w:val="0"/>
-        </w:rPr>
-        <w:t>.client-1.4.4-SNAPSHOT.jar</w:t>
+          <w:rFonts w:hint="eastAsia"/>
+          <w:kern w:val="0"/>
+        </w:rPr>
+        <w:t>g</w:t>
+      </w:r>
+      <w:r>
+        <w:rPr>
+          <w:kern w:val="0"/>
+        </w:rPr>
+        <w:t>aea</w:t>
+      </w:r>
+      <w:r>
+        <w:rPr>
+          <w:kern w:val="0"/>
+        </w:rPr>
+        <w:t>.client-1.</w:t>
+      </w:r>
+      <w:r>
+        <w:rPr>
+          <w:rFonts w:hint="eastAsia"/>
+          <w:kern w:val="0"/>
+        </w:rPr>
+        <w:t>0</w:t>
+      </w:r>
+      <w:r>
+        <w:rPr>
+          <w:kern w:val="0"/>
+        </w:rPr>
+        <w:t>.</w:t>
+      </w:r>
+      <w:r>
+        <w:rPr>
+          <w:rFonts w:hint="eastAsia"/>
+          <w:kern w:val="0"/>
+        </w:rPr>
+        <w:t>0</w:t>
+      </w:r>
+      <w:r>
+        <w:rPr>
+          <w:kern w:val="0"/>
+        </w:rPr>
+        <w:t>-SNAPSHOT.jar</w:t>
       </w:r>
     </w:p>
     <w:p>
@@ -18073,15 +18091,48 @@
       </w:r>
       <w:r>
         <w:rPr>
-          <w:kern w:val="0"/>
-        </w:rPr>
-        <w:t>Gaea</w:t>
-      </w:r>
-      <w:r>
-        <w:rPr>
-          <w:kern w:val="0"/>
-        </w:rPr>
-        <w:t>.protocol-1.4.1-SNAPSHOT.jar</w:t>
+          <w:rFonts w:hint="eastAsia"/>
+          <w:kern w:val="0"/>
+        </w:rPr>
+        <w:t>g</w:t>
+      </w:r>
+      <w:r>
+        <w:rPr>
+          <w:kern w:val="0"/>
+        </w:rPr>
+        <w:t>aea</w:t>
+      </w:r>
+      <w:r>
+        <w:rPr>
+          <w:kern w:val="0"/>
+        </w:rPr>
+        <w:t>.protocol-1.</w:t>
+      </w:r>
+      <w:r>
+        <w:rPr>
+          <w:rFonts w:hint="eastAsia"/>
+          <w:kern w:val="0"/>
+        </w:rPr>
+        <w:t>0</w:t>
+      </w:r>
+      <w:r>
+        <w:rPr>
+          <w:kern w:val="0"/>
+        </w:rPr>
+        <w:t>.</w:t>
+      </w:r>
+      <w:r>
+        <w:rPr>
+          <w:rFonts w:hint="eastAsia"/>
+          <w:kern w:val="0"/>
+        </w:rPr>
+        <w:t>0</w:t>
+      </w:r>
+      <w:r>
+        <w:rPr>
+          <w:kern w:val="0"/>
+        </w:rPr>
+        <w:t>-SNAPSHOT.jar</w:t>
       </w:r>
     </w:p>
     <w:p>
@@ -18124,15 +18175,48 @@
       </w:r>
       <w:r>
         <w:rPr>
-          <w:kern w:val="0"/>
-        </w:rPr>
-        <w:t>Gaea</w:t>
-      </w:r>
-      <w:r>
-        <w:rPr>
-          <w:kern w:val="0"/>
-        </w:rPr>
-        <w:t>.serializer-1.4.4-SNAPSHOT.jar</w:t>
+          <w:rFonts w:hint="eastAsia"/>
+          <w:kern w:val="0"/>
+        </w:rPr>
+        <w:t>g</w:t>
+      </w:r>
+      <w:r>
+        <w:rPr>
+          <w:kern w:val="0"/>
+        </w:rPr>
+        <w:t>aea</w:t>
+      </w:r>
+      <w:r>
+        <w:rPr>
+          <w:kern w:val="0"/>
+        </w:rPr>
+        <w:t>.serializer-1.</w:t>
+      </w:r>
+      <w:r>
+        <w:rPr>
+          <w:rFonts w:hint="eastAsia"/>
+          <w:kern w:val="0"/>
+        </w:rPr>
+        <w:t>0</w:t>
+      </w:r>
+      <w:r>
+        <w:rPr>
+          <w:kern w:val="0"/>
+        </w:rPr>
+        <w:t>.</w:t>
+      </w:r>
+      <w:r>
+        <w:rPr>
+          <w:rFonts w:hint="eastAsia"/>
+          <w:kern w:val="0"/>
+        </w:rPr>
+        <w:t>0</w:t>
+      </w:r>
+      <w:r>
+        <w:rPr>
+          <w:kern w:val="0"/>
+        </w:rPr>
+        <w:t>-SNAPSHOT.jar</w:t>
       </w:r>
     </w:p>
     <w:p>
@@ -18561,7 +18645,6 @@
         <w:rPr>
           <w:kern w:val="0"/>
         </w:rPr>
-        <w:lastRenderedPageBreak/>
         <w:t>scaning com.bj58.spat.</w:t>
       </w:r>
       <w:r>
@@ -18679,6 +18762,7 @@
         <w:rPr>
           <w:kern w:val="0"/>
         </w:rPr>
+        <w:lastRenderedPageBreak/>
         <w:t>scaning entity.entity.News</w:t>
       </w:r>
     </w:p>
@@ -18816,14 +18900,14 @@
         </w:rPr>
         <w:t xml:space="preserve"> </w:t>
       </w:r>
-      <w:bookmarkStart w:id="35" w:name="_Toc334538420"/>
+      <w:bookmarkStart w:id="37" w:name="_Toc334618483"/>
       <w:r>
         <w:rPr>
           <w:rFonts w:hint="eastAsia"/>
         </w:rPr>
         <w:t>小结</w:t>
       </w:r>
-      <w:bookmarkEnd w:id="35"/>
+      <w:bookmarkEnd w:id="37"/>
     </w:p>
     <w:p>
       <w:pPr>
@@ -18939,7 +19023,7 @@
         <w:pStyle w:val="1"/>
         <w:spacing w:line="360" w:lineRule="auto"/>
       </w:pPr>
-      <w:bookmarkStart w:id="36" w:name="_Toc334538421"/>
+      <w:bookmarkStart w:id="38" w:name="_Toc334618484"/>
       <w:r>
         <w:rPr>
           <w:rFonts w:hint="eastAsia"/>
@@ -18959,7 +19043,7 @@
         </w:rPr>
         <w:t>使用</w:t>
       </w:r>
-      <w:bookmarkEnd w:id="36"/>
+      <w:bookmarkEnd w:id="38"/>
     </w:p>
     <w:p>
       <w:pPr>
@@ -18972,36 +19056,36 @@
         </w:rPr>
         <w:t xml:space="preserve"> </w:t>
       </w:r>
-      <w:bookmarkStart w:id="37" w:name="_Toc334538422"/>
+      <w:bookmarkStart w:id="39" w:name="_Toc334618485"/>
       <w:r>
         <w:rPr>
           <w:rFonts w:hint="eastAsia"/>
         </w:rPr>
         <w:t>服务端</w:t>
       </w:r>
-      <w:bookmarkEnd w:id="37"/>
+      <w:bookmarkEnd w:id="39"/>
     </w:p>
     <w:p>
       <w:pPr>
         <w:pStyle w:val="3"/>
         <w:spacing w:before="163" w:after="163" w:line="360" w:lineRule="auto"/>
       </w:pPr>
-      <w:bookmarkStart w:id="38" w:name="_Toc316647525"/>
+      <w:bookmarkStart w:id="40" w:name="_Toc316647525"/>
       <w:r>
         <w:rPr>
           <w:rFonts w:hint="eastAsia"/>
         </w:rPr>
         <w:t xml:space="preserve"> </w:t>
       </w:r>
-      <w:bookmarkStart w:id="39" w:name="_Toc334538423"/>
+      <w:bookmarkStart w:id="41" w:name="_Toc334618486"/>
       <w:r>
         <w:rPr>
           <w:rFonts w:hint="eastAsia"/>
         </w:rPr>
         <w:t>流程图</w:t>
       </w:r>
-      <w:bookmarkEnd w:id="38"/>
-      <w:bookmarkEnd w:id="39"/>
+      <w:bookmarkEnd w:id="40"/>
+      <w:bookmarkEnd w:id="41"/>
     </w:p>
     <w:p>
       <w:pPr>
@@ -19059,22 +19143,22 @@
         <w:pStyle w:val="3"/>
         <w:spacing w:before="163" w:after="163" w:line="360" w:lineRule="auto"/>
       </w:pPr>
-      <w:bookmarkStart w:id="40" w:name="_Toc316647526"/>
+      <w:bookmarkStart w:id="42" w:name="_Toc316647526"/>
       <w:r>
         <w:rPr>
           <w:rFonts w:hint="eastAsia"/>
         </w:rPr>
         <w:t xml:space="preserve"> </w:t>
       </w:r>
-      <w:bookmarkStart w:id="41" w:name="_Toc334538424"/>
+      <w:bookmarkStart w:id="43" w:name="_Toc334618487"/>
       <w:r>
         <w:rPr>
           <w:rFonts w:hint="eastAsia"/>
         </w:rPr>
         <w:t>参数说明</w:t>
       </w:r>
-      <w:bookmarkEnd w:id="40"/>
-      <w:bookmarkEnd w:id="41"/>
+      <w:bookmarkEnd w:id="42"/>
+      <w:bookmarkEnd w:id="43"/>
     </w:p>
     <w:p>
       <w:r>
@@ -21950,36 +22034,36 @@
         </w:rPr>
         <w:t xml:space="preserve"> </w:t>
       </w:r>
-      <w:bookmarkStart w:id="42" w:name="_Toc334538425"/>
+      <w:bookmarkStart w:id="44" w:name="_Toc334618488"/>
       <w:r>
         <w:rPr>
           <w:rFonts w:hint="eastAsia"/>
         </w:rPr>
         <w:t>客户端</w:t>
       </w:r>
-      <w:bookmarkEnd w:id="42"/>
+      <w:bookmarkEnd w:id="44"/>
     </w:p>
     <w:p>
       <w:pPr>
         <w:pStyle w:val="3"/>
         <w:spacing w:before="163" w:after="163" w:line="360" w:lineRule="auto"/>
       </w:pPr>
-      <w:bookmarkStart w:id="43" w:name="_Toc316647530"/>
+      <w:bookmarkStart w:id="45" w:name="_Toc316647530"/>
       <w:r>
         <w:rPr>
           <w:rFonts w:hint="eastAsia"/>
         </w:rPr>
         <w:t xml:space="preserve"> </w:t>
       </w:r>
-      <w:bookmarkStart w:id="44" w:name="_Toc334538426"/>
+      <w:bookmarkStart w:id="46" w:name="_Toc334618489"/>
       <w:r>
         <w:rPr>
           <w:rFonts w:hint="eastAsia"/>
         </w:rPr>
         <w:t>流程图</w:t>
       </w:r>
-      <w:bookmarkEnd w:id="43"/>
-      <w:bookmarkEnd w:id="44"/>
+      <w:bookmarkEnd w:id="45"/>
+      <w:bookmarkEnd w:id="46"/>
     </w:p>
     <w:p>
       <w:pPr>
@@ -22036,22 +22120,22 @@
         <w:pStyle w:val="3"/>
         <w:spacing w:before="163" w:after="163" w:line="360" w:lineRule="auto"/>
       </w:pPr>
-      <w:bookmarkStart w:id="45" w:name="_Toc316647531"/>
+      <w:bookmarkStart w:id="47" w:name="_Toc316647531"/>
       <w:r>
         <w:rPr>
           <w:rFonts w:hint="eastAsia"/>
         </w:rPr>
         <w:t xml:space="preserve"> </w:t>
       </w:r>
-      <w:bookmarkStart w:id="46" w:name="_Toc334538427"/>
+      <w:bookmarkStart w:id="48" w:name="_Toc334618490"/>
       <w:r>
         <w:rPr>
           <w:rFonts w:hint="eastAsia"/>
         </w:rPr>
         <w:t>参数说明</w:t>
       </w:r>
-      <w:bookmarkEnd w:id="45"/>
-      <w:bookmarkEnd w:id="46"/>
+      <w:bookmarkEnd w:id="47"/>
+      <w:bookmarkEnd w:id="48"/>
     </w:p>
     <w:p>
       <w:pPr>
@@ -23424,14 +23508,14 @@
         <w:lastRenderedPageBreak/>
         <w:t xml:space="preserve"> </w:t>
       </w:r>
-      <w:bookmarkStart w:id="47" w:name="_Toc334538428"/>
+      <w:bookmarkStart w:id="49" w:name="_Toc334618491"/>
       <w:r>
         <w:rPr>
           <w:rFonts w:hint="eastAsia"/>
         </w:rPr>
         <w:t>协议</w:t>
       </w:r>
-      <w:bookmarkEnd w:id="47"/>
+      <w:bookmarkEnd w:id="49"/>
     </w:p>
     <w:p>
       <w:pPr>
@@ -23514,298 +23598,6 @@
         <w:t>,13,17,18</w:t>
       </w:r>
     </w:p>
-    <w:tbl>
-      <w:tblPr>
-        <w:tblStyle w:val="a6"/>
-        <w:tblW w:w="5000" w:type="pct"/>
-        <w:tblLook w:val="04A0"/>
-      </w:tblPr>
-      <w:tblGrid>
-        <w:gridCol w:w="2801"/>
-        <w:gridCol w:w="7167"/>
-      </w:tblGrid>
-      <w:tr>
-        <w:tc>
-          <w:tcPr>
-            <w:tcW w:w="1405" w:type="pct"/>
-            <w:shd w:val="clear" w:color="auto" w:fill="FABF8F" w:themeFill="accent6" w:themeFillTint="99"/>
-          </w:tcPr>
-          <w:p>
-            <w:pPr>
-              <w:jc w:val="left"/>
-              <w:rPr>
-                <w:rFonts w:asciiTheme="minorEastAsia" w:eastAsiaTheme="minorEastAsia" w:hAnsiTheme="minorEastAsia"/>
-                <w:b/>
-                <w:sz w:val="28"/>
-                <w:szCs w:val="28"/>
-              </w:rPr>
-            </w:pPr>
-            <w:r>
-              <w:rPr>
-                <w:rFonts w:asciiTheme="minorEastAsia" w:eastAsiaTheme="minorEastAsia" w:hAnsiTheme="minorEastAsia" w:hint="eastAsia"/>
-                <w:b/>
-                <w:sz w:val="28"/>
-                <w:szCs w:val="28"/>
-              </w:rPr>
-              <w:t>编码</w:t>
-            </w:r>
-          </w:p>
-        </w:tc>
-        <w:tc>
-          <w:tcPr>
-            <w:tcW w:w="3595" w:type="pct"/>
-            <w:shd w:val="clear" w:color="auto" w:fill="FABF8F" w:themeFill="accent6" w:themeFillTint="99"/>
-          </w:tcPr>
-          <w:p>
-            <w:pPr>
-              <w:jc w:val="left"/>
-              <w:rPr>
-                <w:rFonts w:asciiTheme="minorEastAsia" w:eastAsiaTheme="minorEastAsia" w:hAnsiTheme="minorEastAsia"/>
-                <w:b/>
-                <w:sz w:val="28"/>
-                <w:szCs w:val="28"/>
-              </w:rPr>
-            </w:pPr>
-            <w:r>
-              <w:rPr>
-                <w:rFonts w:asciiTheme="minorEastAsia" w:eastAsiaTheme="minorEastAsia" w:hAnsiTheme="minorEastAsia" w:hint="eastAsia"/>
-                <w:b/>
-                <w:sz w:val="28"/>
-                <w:szCs w:val="28"/>
-              </w:rPr>
-              <w:t>说明</w:t>
-            </w:r>
-          </w:p>
-        </w:tc>
-      </w:tr>
-      <w:tr>
-        <w:tc>
-          <w:tcPr>
-            <w:tcW w:w="1405" w:type="pct"/>
-          </w:tcPr>
-          <w:p>
-            <w:pPr>
-              <w:jc w:val="left"/>
-              <w:rPr>
-                <w:rFonts w:asciiTheme="minorEastAsia" w:eastAsiaTheme="minorEastAsia" w:hAnsiTheme="minorEastAsia"/>
-                <w:szCs w:val="24"/>
-              </w:rPr>
-            </w:pPr>
-            <w:r>
-              <w:rPr>
-                <w:rFonts w:asciiTheme="minorEastAsia" w:eastAsiaTheme="minorEastAsia" w:hAnsiTheme="minorEastAsia" w:hint="eastAsia"/>
-                <w:szCs w:val="24"/>
-              </w:rPr>
-              <w:t>009</w:t>
-            </w:r>
-          </w:p>
-        </w:tc>
-        <w:tc>
-          <w:tcPr>
-            <w:tcW w:w="3595" w:type="pct"/>
-          </w:tcPr>
-          <w:p>
-            <w:pPr>
-              <w:jc w:val="left"/>
-              <w:rPr>
-                <w:rFonts w:asciiTheme="minorEastAsia" w:eastAsiaTheme="minorEastAsia" w:hAnsiTheme="minorEastAsia"/>
-                <w:szCs w:val="24"/>
-              </w:rPr>
-            </w:pPr>
-            <w:r>
-              <w:rPr>
-                <w:rFonts w:asciiTheme="minorEastAsia" w:eastAsiaTheme="minorEastAsia" w:hAnsiTheme="minorEastAsia"/>
-                <w:szCs w:val="24"/>
-              </w:rPr>
-              <w:t>水平制表符</w:t>
-            </w:r>
-          </w:p>
-        </w:tc>
-      </w:tr>
-      <w:tr>
-        <w:tc>
-          <w:tcPr>
-            <w:tcW w:w="1405" w:type="pct"/>
-          </w:tcPr>
-          <w:p>
-            <w:pPr>
-              <w:jc w:val="left"/>
-              <w:rPr>
-                <w:rFonts w:asciiTheme="minorEastAsia" w:eastAsiaTheme="minorEastAsia" w:hAnsiTheme="minorEastAsia"/>
-                <w:szCs w:val="24"/>
-              </w:rPr>
-            </w:pPr>
-            <w:r>
-              <w:rPr>
-                <w:rFonts w:asciiTheme="minorEastAsia" w:eastAsiaTheme="minorEastAsia" w:hAnsiTheme="minorEastAsia" w:hint="eastAsia"/>
-                <w:szCs w:val="24"/>
-              </w:rPr>
-              <w:t>01</w:t>
-            </w:r>
-            <w:r>
-              <w:rPr>
-                <w:rFonts w:asciiTheme="minorEastAsia" w:eastAsiaTheme="minorEastAsia" w:hAnsiTheme="minorEastAsia" w:hint="eastAsia"/>
-                <w:szCs w:val="24"/>
-              </w:rPr>
-              <w:t>1</w:t>
-            </w:r>
-          </w:p>
-        </w:tc>
-        <w:tc>
-          <w:tcPr>
-            <w:tcW w:w="3595" w:type="pct"/>
-          </w:tcPr>
-          <w:p>
-            <w:pPr>
-              <w:jc w:val="left"/>
-              <w:rPr>
-                <w:rFonts w:asciiTheme="minorEastAsia" w:eastAsiaTheme="minorEastAsia" w:hAnsiTheme="minorEastAsia"/>
-                <w:szCs w:val="24"/>
-              </w:rPr>
-            </w:pPr>
-            <w:r>
-              <w:rPr>
-                <w:rFonts w:asciiTheme="minorEastAsia" w:eastAsiaTheme="minorEastAsia" w:hAnsiTheme="minorEastAsia"/>
-                <w:szCs w:val="24"/>
-              </w:rPr>
-              <w:t>垂直制表符</w:t>
-            </w:r>
-          </w:p>
-        </w:tc>
-      </w:tr>
-      <w:tr>
-        <w:tc>
-          <w:tcPr>
-            <w:tcW w:w="1405" w:type="pct"/>
-          </w:tcPr>
-          <w:p>
-            <w:pPr>
-              <w:jc w:val="left"/>
-              <w:rPr>
-                <w:rFonts w:asciiTheme="minorEastAsia" w:eastAsiaTheme="minorEastAsia" w:hAnsiTheme="minorEastAsia"/>
-                <w:szCs w:val="24"/>
-              </w:rPr>
-            </w:pPr>
-            <w:r>
-              <w:rPr>
-                <w:rFonts w:asciiTheme="minorEastAsia" w:eastAsiaTheme="minorEastAsia" w:hAnsiTheme="minorEastAsia"/>
-                <w:szCs w:val="24"/>
-              </w:rPr>
-              <w:t>013</w:t>
-            </w:r>
-          </w:p>
-        </w:tc>
-        <w:tc>
-          <w:tcPr>
-            <w:tcW w:w="3595" w:type="pct"/>
-          </w:tcPr>
-          <w:p>
-            <w:pPr>
-              <w:jc w:val="left"/>
-              <w:rPr>
-                <w:rFonts w:asciiTheme="minorEastAsia" w:eastAsiaTheme="minorEastAsia" w:hAnsiTheme="minorEastAsia"/>
-                <w:szCs w:val="24"/>
-              </w:rPr>
-            </w:pPr>
-            <w:r>
-              <w:rPr>
-                <w:rFonts w:asciiTheme="minorEastAsia" w:eastAsiaTheme="minorEastAsia" w:hAnsiTheme="minorEastAsia" w:hint="eastAsia"/>
-                <w:szCs w:val="24"/>
-              </w:rPr>
-              <w:t>回车键</w:t>
-            </w:r>
-          </w:p>
-        </w:tc>
-      </w:tr>
-      <w:tr>
-        <w:tc>
-          <w:tcPr>
-            <w:tcW w:w="1405" w:type="pct"/>
-          </w:tcPr>
-          <w:p>
-            <w:pPr>
-              <w:jc w:val="left"/>
-              <w:rPr>
-                <w:rFonts w:asciiTheme="minorEastAsia" w:eastAsiaTheme="minorEastAsia" w:hAnsiTheme="minorEastAsia"/>
-                <w:szCs w:val="24"/>
-              </w:rPr>
-            </w:pPr>
-            <w:r>
-              <w:rPr>
-                <w:rFonts w:asciiTheme="minorEastAsia" w:eastAsiaTheme="minorEastAsia" w:hAnsiTheme="minorEastAsia"/>
-                <w:szCs w:val="24"/>
-              </w:rPr>
-              <w:t>017</w:t>
-            </w:r>
-          </w:p>
-        </w:tc>
-        <w:tc>
-          <w:tcPr>
-            <w:tcW w:w="3595" w:type="pct"/>
-          </w:tcPr>
-          <w:p>
-            <w:pPr>
-              <w:jc w:val="left"/>
-              <w:rPr>
-                <w:rFonts w:asciiTheme="minorEastAsia" w:eastAsiaTheme="minorEastAsia" w:hAnsiTheme="minorEastAsia"/>
-                <w:szCs w:val="24"/>
-              </w:rPr>
-            </w:pPr>
-            <w:r>
-              <w:rPr>
-                <w:rFonts w:asciiTheme="minorEastAsia" w:eastAsiaTheme="minorEastAsia" w:hAnsiTheme="minorEastAsia" w:hint="eastAsia"/>
-                <w:szCs w:val="24"/>
-              </w:rPr>
-              <w:t>键盘控制码</w:t>
-            </w:r>
-          </w:p>
-        </w:tc>
-      </w:tr>
-      <w:tr>
-        <w:tc>
-          <w:tcPr>
-            <w:tcW w:w="1405" w:type="pct"/>
-          </w:tcPr>
-          <w:p>
-            <w:pPr>
-              <w:jc w:val="left"/>
-              <w:rPr>
-                <w:rFonts w:asciiTheme="minorEastAsia" w:eastAsiaTheme="minorEastAsia" w:hAnsiTheme="minorEastAsia"/>
-                <w:szCs w:val="24"/>
-              </w:rPr>
-            </w:pPr>
-            <w:r>
-              <w:rPr>
-                <w:rFonts w:asciiTheme="minorEastAsia" w:eastAsiaTheme="minorEastAsia" w:hAnsiTheme="minorEastAsia"/>
-                <w:szCs w:val="24"/>
-              </w:rPr>
-              <w:t>018</w:t>
-            </w:r>
-          </w:p>
-        </w:tc>
-        <w:tc>
-          <w:tcPr>
-            <w:tcW w:w="3595" w:type="pct"/>
-          </w:tcPr>
-          <w:p>
-            <w:pPr>
-              <w:jc w:val="left"/>
-              <w:rPr>
-                <w:rFonts w:asciiTheme="minorEastAsia" w:eastAsiaTheme="minorEastAsia" w:hAnsiTheme="minorEastAsia"/>
-                <w:szCs w:val="24"/>
-              </w:rPr>
-            </w:pPr>
-            <w:r>
-              <w:rPr>
-                <w:rFonts w:asciiTheme="minorEastAsia" w:eastAsiaTheme="minorEastAsia" w:hAnsiTheme="minorEastAsia" w:hint="eastAsia"/>
-                <w:szCs w:val="24"/>
-              </w:rPr>
-              <w:t>键盘控制码</w:t>
-            </w:r>
-          </w:p>
-        </w:tc>
-      </w:tr>
-    </w:tbl>
     <w:p>
       <w:pPr>
         <w:jc w:val="left"/>
@@ -23814,6 +23606,27 @@
           <w:szCs w:val="24"/>
         </w:rPr>
       </w:pPr>
+      <w:r>
+        <w:rPr>
+          <w:rFonts w:asciiTheme="minorEastAsia" w:eastAsiaTheme="minorEastAsia" w:hAnsiTheme="minorEastAsia" w:hint="eastAsia"/>
+          <w:szCs w:val="24"/>
+        </w:rPr>
+        <w:t>版本号</w:t>
+      </w:r>
+      <w:r>
+        <w:rPr>
+          <w:rFonts w:asciiTheme="minorEastAsia" w:eastAsiaTheme="minorEastAsia" w:hAnsiTheme="minorEastAsia" w:hint="eastAsia"/>
+          <w:szCs w:val="24"/>
+        </w:rPr>
+        <w:t>：默认为</w:t>
+      </w:r>
+      <w:r>
+        <w:rPr>
+          <w:rFonts w:asciiTheme="minorEastAsia" w:eastAsiaTheme="minorEastAsia" w:hAnsiTheme="minorEastAsia"/>
+          <w:szCs w:val="24"/>
+        </w:rPr>
+        <w:t xml:space="preserve">1 </w:t>
+      </w:r>
     </w:p>
     <w:p>
       <w:pPr>
@@ -23828,21 +23641,77 @@
           <w:rFonts w:asciiTheme="minorEastAsia" w:eastAsiaTheme="minorEastAsia" w:hAnsiTheme="minorEastAsia" w:hint="eastAsia"/>
           <w:szCs w:val="24"/>
         </w:rPr>
-        <w:t>版本号</w:t>
-      </w:r>
-      <w:r>
-        <w:rPr>
-          <w:rFonts w:asciiTheme="minorEastAsia" w:eastAsiaTheme="minorEastAsia" w:hAnsiTheme="minorEastAsia" w:hint="eastAsia"/>
-          <w:szCs w:val="24"/>
-        </w:rPr>
-        <w:t>：默认为</w:t>
+        <w:t>序列号</w:t>
+      </w:r>
+      <w:r>
+        <w:rPr>
+          <w:rFonts w:asciiTheme="minorEastAsia" w:eastAsiaTheme="minorEastAsia" w:hAnsiTheme="minorEastAsia" w:hint="eastAsia"/>
+          <w:szCs w:val="24"/>
+        </w:rPr>
+        <w:t>：</w:t>
+      </w:r>
+      <w:r>
+        <w:rPr>
+          <w:rFonts w:asciiTheme="minorHAnsi" w:eastAsiaTheme="minorEastAsia" w:hAnsiTheme="minorHAnsi" w:cs="Arial"/>
+          <w:szCs w:val="24"/>
+        </w:rPr>
+        <w:t xml:space="preserve">SessionId </w:t>
+      </w:r>
+      <w:r>
+        <w:rPr>
+          <w:rFonts w:asciiTheme="minorEastAsia" w:eastAsiaTheme="minorEastAsia" w:hAnsiTheme="minorEastAsia" w:hint="eastAsia"/>
+          <w:szCs w:val="24"/>
+        </w:rPr>
+        <w:t>每次自</w:t>
+      </w:r>
+      <w:r>
+        <w:rPr>
+          <w:rFonts w:asciiTheme="minorEastAsia" w:eastAsiaTheme="minorEastAsia" w:hAnsiTheme="minorEastAsia" w:hint="eastAsia"/>
+          <w:szCs w:val="24"/>
+        </w:rPr>
+        <w:t>增</w:t>
+      </w:r>
+      <w:r>
+        <w:rPr>
+          <w:rFonts w:asciiTheme="minorEastAsia" w:eastAsiaTheme="minorEastAsia" w:hAnsiTheme="minorEastAsia" w:hint="eastAsia"/>
+          <w:szCs w:val="24"/>
+        </w:rPr>
+        <w:t>,当数值</w:t>
       </w:r>
       <w:r>
         <w:rPr>
           <w:rFonts w:asciiTheme="minorEastAsia" w:eastAsiaTheme="minorEastAsia" w:hAnsiTheme="minorEastAsia"/>
           <w:szCs w:val="24"/>
         </w:rPr>
-        <w:t xml:space="preserve">1 </w:t>
+        <w:t>大于</w:t>
+      </w:r>
+      <w:r>
+        <w:rPr>
+          <w:rFonts w:asciiTheme="minorEastAsia" w:eastAsiaTheme="minorEastAsia" w:hAnsiTheme="minorEastAsia"/>
+          <w:szCs w:val="24"/>
+        </w:rPr>
+        <w:t>1024 * 1024 * 1024</w:t>
+      </w:r>
+      <w:r>
+        <w:rPr>
+          <w:rFonts w:asciiTheme="minorEastAsia" w:eastAsiaTheme="minorEastAsia" w:hAnsiTheme="minorEastAsia" w:hint="eastAsia"/>
+          <w:szCs w:val="24"/>
+        </w:rPr>
+        <w:t>时</w:t>
+      </w:r>
+      <w:r>
+        <w:rPr>
+          <w:rFonts w:asciiTheme="minorEastAsia" w:eastAsiaTheme="minorEastAsia" w:hAnsiTheme="minorEastAsia"/>
+          <w:szCs w:val="24"/>
+        </w:rPr>
+        <w:t>重新赋值为1</w:t>
+      </w:r>
+      <w:r>
+        <w:rPr>
+          <w:rFonts w:asciiTheme="minorEastAsia" w:eastAsiaTheme="minorEastAsia" w:hAnsiTheme="minorEastAsia"/>
+          <w:szCs w:val="24"/>
+        </w:rPr>
+        <w:t xml:space="preserve"> </w:t>
       </w:r>
     </w:p>
     <w:p>
@@ -23858,7 +23727,7 @@
           <w:rFonts w:asciiTheme="minorEastAsia" w:eastAsiaTheme="minorEastAsia" w:hAnsiTheme="minorEastAsia" w:hint="eastAsia"/>
           <w:szCs w:val="24"/>
         </w:rPr>
-        <w:t>序列号</w:t>
+        <w:t>服务编号</w:t>
       </w:r>
       <w:r>
         <w:rPr>
@@ -23869,75 +23738,144 @@
       </w:r>
       <w:r>
         <w:rPr>
+          <w:rFonts w:asciiTheme="minorEastAsia" w:eastAsiaTheme="minorEastAsia" w:hAnsiTheme="minorEastAsia" w:hint="eastAsia"/>
+          <w:szCs w:val="24"/>
+        </w:rPr>
+        <w:t>客户端配置文件中</w:t>
+      </w:r>
+      <w:r>
+        <w:rPr>
           <w:rFonts w:asciiTheme="minorHAnsi" w:eastAsiaTheme="minorEastAsia" w:hAnsiTheme="minorHAnsi" w:cs="Arial"/>
           <w:szCs w:val="24"/>
         </w:rPr>
-        <w:t xml:space="preserve">SessionId </w:t>
-      </w:r>
-      <w:r>
-        <w:rPr>
-          <w:rFonts w:asciiTheme="minorEastAsia" w:eastAsiaTheme="minorEastAsia" w:hAnsiTheme="minorEastAsia" w:hint="eastAsia"/>
-          <w:szCs w:val="24"/>
-        </w:rPr>
-        <w:t>每次自加</w:t>
-      </w:r>
-      <w:r>
-        <w:rPr>
-          <w:rFonts w:asciiTheme="minorEastAsia" w:eastAsiaTheme="minorEastAsia" w:hAnsiTheme="minorEastAsia" w:hint="eastAsia"/>
-          <w:szCs w:val="24"/>
-        </w:rPr>
-        <w:t>,当数值</w:t>
-      </w:r>
-      <w:r>
+        <w:t xml:space="preserve">serviceid </w:t>
+      </w:r>
+    </w:p>
+    <w:p>
+      <w:pPr>
+        <w:jc w:val="left"/>
         <w:rPr>
           <w:rFonts w:asciiTheme="minorEastAsia" w:eastAsiaTheme="minorEastAsia" w:hAnsiTheme="minorEastAsia"/>
           <w:szCs w:val="24"/>
         </w:rPr>
-        <w:t>大于</w:t>
-      </w:r>
-      <w:r>
+      </w:pPr>
+      <w:r>
+        <w:rPr>
+          <w:rFonts w:asciiTheme="minorEastAsia" w:eastAsiaTheme="minorEastAsia" w:hAnsiTheme="minorEastAsia" w:hint="eastAsia"/>
+          <w:szCs w:val="24"/>
+        </w:rPr>
+        <w:t>消息体类型</w:t>
+      </w:r>
+      <w:r>
+        <w:rPr>
+          <w:rFonts w:asciiTheme="minorEastAsia" w:eastAsiaTheme="minorEastAsia" w:hAnsiTheme="minorEastAsia" w:hint="eastAsia"/>
+          <w:szCs w:val="24"/>
+        </w:rPr>
+        <w:t>：</w:t>
+      </w:r>
+      <w:r>
+        <w:rPr>
+          <w:rFonts w:asciiTheme="minorHAnsi" w:eastAsiaTheme="minorEastAsia" w:hAnsiTheme="minorHAnsi" w:cs="Arial"/>
+          <w:szCs w:val="24"/>
+        </w:rPr>
+        <w:t>Response(1),Request(2),Exception(3),Config(4),Handclasp(5),Reset(6);</w:t>
+      </w:r>
+    </w:p>
+    <w:p>
+      <w:pPr>
+        <w:jc w:val="left"/>
         <w:rPr>
           <w:rFonts w:asciiTheme="minorEastAsia" w:eastAsiaTheme="minorEastAsia" w:hAnsiTheme="minorEastAsia"/>
           <w:szCs w:val="24"/>
         </w:rPr>
-        <w:t>1024 * 1024 * 1024</w:t>
-      </w:r>
-      <w:r>
-        <w:rPr>
-          <w:rFonts w:asciiTheme="minorEastAsia" w:eastAsiaTheme="minorEastAsia" w:hAnsiTheme="minorEastAsia" w:hint="eastAsia"/>
-          <w:szCs w:val="24"/>
-        </w:rPr>
-        <w:t>时</w:t>
-      </w:r>
-      <w:r>
+      </w:pPr>
+      <w:r>
+        <w:rPr>
+          <w:rFonts w:asciiTheme="minorEastAsia" w:eastAsiaTheme="minorEastAsia" w:hAnsiTheme="minorEastAsia" w:hint="eastAsia"/>
+          <w:szCs w:val="24"/>
+        </w:rPr>
+        <w:t>压缩算法</w:t>
+      </w:r>
+      <w:r>
+        <w:rPr>
+          <w:rFonts w:asciiTheme="minorEastAsia" w:eastAsiaTheme="minorEastAsia" w:hAnsiTheme="minorEastAsia" w:hint="eastAsia"/>
+          <w:szCs w:val="24"/>
+        </w:rPr>
+        <w:t>：</w:t>
+      </w:r>
+      <w:r>
+        <w:rPr>
+          <w:rFonts w:asciiTheme="minorEastAsia" w:eastAsiaTheme="minorEastAsia" w:hAnsiTheme="minorEastAsia" w:hint="eastAsia"/>
+          <w:szCs w:val="24"/>
+        </w:rPr>
+        <w:t>不压缩</w:t>
+      </w:r>
+      <w:r>
+        <w:rPr>
+          <w:rFonts w:asciiTheme="minorHAnsi" w:eastAsiaTheme="minorEastAsia" w:hAnsiTheme="minorHAnsi" w:cs="Arial"/>
+          <w:szCs w:val="24"/>
+        </w:rPr>
+        <w:t>UnCompress(0),SevenZip(1), DES(2);</w:t>
+      </w:r>
+    </w:p>
+    <w:p>
+      <w:pPr>
+        <w:jc w:val="left"/>
         <w:rPr>
           <w:rFonts w:asciiTheme="minorEastAsia" w:eastAsiaTheme="minorEastAsia" w:hAnsiTheme="minorEastAsia"/>
           <w:szCs w:val="24"/>
         </w:rPr>
-        <w:t>重新赋值为1</w:t>
-      </w:r>
-      <w:r>
-        <w:rPr>
-          <w:rFonts w:asciiTheme="minorEastAsia" w:eastAsiaTheme="minorEastAsia" w:hAnsiTheme="minorEastAsia"/>
-          <w:szCs w:val="24"/>
-        </w:rPr>
-        <w:t xml:space="preserve"> </w:t>
+      </w:pPr>
+      <w:r>
+        <w:rPr>
+          <w:rFonts w:asciiTheme="minorEastAsia" w:eastAsiaTheme="minorEastAsia" w:hAnsiTheme="minorEastAsia" w:hint="eastAsia"/>
+          <w:szCs w:val="24"/>
+        </w:rPr>
+        <w:t>序列化规则</w:t>
+      </w:r>
+      <w:r>
+        <w:rPr>
+          <w:rFonts w:asciiTheme="minorEastAsia" w:eastAsiaTheme="minorEastAsia" w:hAnsiTheme="minorEastAsia" w:hint="eastAsia"/>
+          <w:szCs w:val="24"/>
+        </w:rPr>
+        <w:t>：</w:t>
+      </w:r>
+      <w:r>
+        <w:rPr>
+          <w:rFonts w:asciiTheme="minorHAnsi" w:eastAsiaTheme="minorEastAsia" w:hAnsiTheme="minorHAnsi" w:cs="Arial"/>
+          <w:szCs w:val="24"/>
+        </w:rPr>
+        <w:t>JSON(1),JAVABinary(2),XML(3),</w:t>
+      </w:r>
+      <w:r>
+        <w:rPr>
+          <w:rFonts w:asciiTheme="minorHAnsi" w:eastAsiaTheme="minorEastAsia" w:hAnsiTheme="minorHAnsi" w:cs="Arial"/>
+          <w:szCs w:val="24"/>
+        </w:rPr>
+        <w:t>GAEA</w:t>
+      </w:r>
+      <w:r>
+        <w:rPr>
+          <w:rFonts w:asciiTheme="minorHAnsi" w:eastAsiaTheme="minorEastAsia" w:hAnsiTheme="minorHAnsi" w:cs="Arial"/>
+          <w:szCs w:val="24"/>
+        </w:rPr>
+        <w:t>Binary(4);</w:t>
       </w:r>
     </w:p>
     <w:p>
       <w:pPr>
         <w:jc w:val="left"/>
         <w:rPr>
-          <w:rFonts w:asciiTheme="minorEastAsia" w:eastAsiaTheme="minorEastAsia" w:hAnsiTheme="minorEastAsia"/>
-          <w:szCs w:val="24"/>
-        </w:rPr>
-      </w:pPr>
-      <w:r>
-        <w:rPr>
-          <w:rFonts w:asciiTheme="minorEastAsia" w:eastAsiaTheme="minorEastAsia" w:hAnsiTheme="minorEastAsia" w:hint="eastAsia"/>
-          <w:szCs w:val="24"/>
-        </w:rPr>
-        <w:t>服务编号</w:t>
+          <w:rFonts w:asciiTheme="minorHAnsi" w:eastAsiaTheme="minorEastAsia" w:hAnsiTheme="minorHAnsi" w:cs="Arial"/>
+          <w:szCs w:val="24"/>
+        </w:rPr>
+      </w:pPr>
+      <w:r>
+        <w:rPr>
+          <w:rFonts w:asciiTheme="minorEastAsia" w:eastAsiaTheme="minorEastAsia" w:hAnsiTheme="minorEastAsia" w:hint="eastAsia"/>
+          <w:szCs w:val="24"/>
+        </w:rPr>
+        <w:t>平台号</w:t>
       </w:r>
       <w:r>
         <w:rPr>
@@ -23948,165 +23886,17 @@
       </w:r>
       <w:r>
         <w:rPr>
-          <w:rFonts w:asciiTheme="minorEastAsia" w:eastAsiaTheme="minorEastAsia" w:hAnsiTheme="minorEastAsia" w:hint="eastAsia"/>
-          <w:szCs w:val="24"/>
-        </w:rPr>
-        <w:t>客户端配置文件中</w:t>
-      </w:r>
-      <w:r>
-        <w:rPr>
           <w:rFonts w:asciiTheme="minorHAnsi" w:eastAsiaTheme="minorEastAsia" w:hAnsiTheme="minorHAnsi" w:cs="Arial"/>
           <w:szCs w:val="24"/>
         </w:rPr>
-        <w:t xml:space="preserve">serviceid </w:t>
+        <w:t>Dotnet(0),Java(1),C(2);</w:t>
       </w:r>
     </w:p>
     <w:p>
       <w:pPr>
         <w:jc w:val="left"/>
         <w:rPr>
-          <w:rFonts w:asciiTheme="minorEastAsia" w:eastAsiaTheme="minorEastAsia" w:hAnsiTheme="minorEastAsia"/>
-          <w:szCs w:val="24"/>
-        </w:rPr>
-      </w:pPr>
-      <w:r>
-        <w:rPr>
-          <w:rFonts w:asciiTheme="minorEastAsia" w:eastAsiaTheme="minorEastAsia" w:hAnsiTheme="minorEastAsia" w:hint="eastAsia"/>
-          <w:szCs w:val="24"/>
-        </w:rPr>
-        <w:t>消息体类型</w:t>
-      </w:r>
-      <w:r>
-        <w:rPr>
-          <w:rFonts w:asciiTheme="minorEastAsia" w:eastAsiaTheme="minorEastAsia" w:hAnsiTheme="minorEastAsia" w:hint="eastAsia"/>
-          <w:szCs w:val="24"/>
-        </w:rPr>
-        <w:t>：</w:t>
-      </w:r>
-      <w:r>
-        <w:rPr>
-          <w:rFonts w:asciiTheme="minorHAnsi" w:eastAsiaTheme="minorEastAsia" w:hAnsiTheme="minorHAnsi" w:cs="Arial"/>
-          <w:szCs w:val="24"/>
-        </w:rPr>
-        <w:t>Response(1),Request(2),Exception(3),Config(4),Handclasp(5),Reset(6);</w:t>
-      </w:r>
-    </w:p>
-    <w:p>
-      <w:pPr>
-        <w:jc w:val="left"/>
-        <w:rPr>
-          <w:rFonts w:asciiTheme="minorEastAsia" w:eastAsiaTheme="minorEastAsia" w:hAnsiTheme="minorEastAsia"/>
-          <w:szCs w:val="24"/>
-        </w:rPr>
-      </w:pPr>
-      <w:r>
-        <w:rPr>
-          <w:rFonts w:asciiTheme="minorEastAsia" w:eastAsiaTheme="minorEastAsia" w:hAnsiTheme="minorEastAsia" w:hint="eastAsia"/>
-          <w:szCs w:val="24"/>
-        </w:rPr>
-        <w:t>压缩算法</w:t>
-      </w:r>
-      <w:r>
-        <w:rPr>
-          <w:rFonts w:asciiTheme="minorEastAsia" w:eastAsiaTheme="minorEastAsia" w:hAnsiTheme="minorEastAsia" w:hint="eastAsia"/>
-          <w:szCs w:val="24"/>
-        </w:rPr>
-        <w:t>：</w:t>
-      </w:r>
-      <w:r>
-        <w:rPr>
-          <w:rFonts w:asciiTheme="minorEastAsia" w:eastAsiaTheme="minorEastAsia" w:hAnsiTheme="minorEastAsia" w:hint="eastAsia"/>
-          <w:szCs w:val="24"/>
-        </w:rPr>
-        <w:t>不压缩</w:t>
-      </w:r>
-      <w:r>
-        <w:rPr>
-          <w:rFonts w:asciiTheme="minorHAnsi" w:eastAsiaTheme="minorEastAsia" w:hAnsiTheme="minorHAnsi" w:cs="Arial"/>
-          <w:szCs w:val="24"/>
-        </w:rPr>
-        <w:t>UnCompress(0),SevenZip(1), DES(2);</w:t>
-      </w:r>
-    </w:p>
-    <w:p>
-      <w:pPr>
-        <w:jc w:val="left"/>
-        <w:rPr>
-          <w:rFonts w:asciiTheme="minorEastAsia" w:eastAsiaTheme="minorEastAsia" w:hAnsiTheme="minorEastAsia"/>
-          <w:szCs w:val="24"/>
-        </w:rPr>
-      </w:pPr>
-      <w:r>
-        <w:rPr>
-          <w:rFonts w:asciiTheme="minorEastAsia" w:eastAsiaTheme="minorEastAsia" w:hAnsiTheme="minorEastAsia" w:hint="eastAsia"/>
-          <w:szCs w:val="24"/>
-        </w:rPr>
-        <w:t>序列化规则</w:t>
-      </w:r>
-      <w:r>
-        <w:rPr>
-          <w:rFonts w:asciiTheme="minorEastAsia" w:eastAsiaTheme="minorEastAsia" w:hAnsiTheme="minorEastAsia" w:hint="eastAsia"/>
-          <w:szCs w:val="24"/>
-        </w:rPr>
-        <w:t>：</w:t>
-      </w:r>
-      <w:r>
-        <w:rPr>
-          <w:rFonts w:asciiTheme="minorHAnsi" w:eastAsiaTheme="minorEastAsia" w:hAnsiTheme="minorHAnsi" w:cs="Arial"/>
-          <w:szCs w:val="24"/>
-        </w:rPr>
-        <w:t>JSON(1),JAVABinary(2),XML(3),</w:t>
-      </w:r>
-      <w:r>
-        <w:rPr>
-          <w:rFonts w:asciiTheme="minorHAnsi" w:eastAsiaTheme="minorEastAsia" w:hAnsiTheme="minorHAnsi" w:cs="Arial"/>
-          <w:szCs w:val="24"/>
-        </w:rPr>
-        <w:t>GAEA</w:t>
-      </w:r>
-      <w:r>
-        <w:rPr>
-          <w:rFonts w:asciiTheme="minorHAnsi" w:eastAsiaTheme="minorEastAsia" w:hAnsiTheme="minorHAnsi" w:cs="Arial"/>
-          <w:szCs w:val="24"/>
-        </w:rPr>
-        <w:t>Binary(4);</w:t>
-      </w:r>
-    </w:p>
-    <w:p>
-      <w:pPr>
-        <w:jc w:val="left"/>
-        <w:rPr>
-          <w:rFonts w:asciiTheme="minorHAnsi" w:eastAsiaTheme="minorEastAsia" w:hAnsiTheme="minorHAnsi" w:cs="Arial"/>
-          <w:szCs w:val="24"/>
-        </w:rPr>
-      </w:pPr>
-      <w:r>
-        <w:rPr>
-          <w:rFonts w:asciiTheme="minorEastAsia" w:eastAsiaTheme="minorEastAsia" w:hAnsiTheme="minorEastAsia" w:hint="eastAsia"/>
-          <w:szCs w:val="24"/>
-        </w:rPr>
-        <w:t>平台号</w:t>
-      </w:r>
-      <w:r>
-        <w:rPr>
-          <w:rFonts w:asciiTheme="minorEastAsia" w:eastAsiaTheme="minorEastAsia" w:hAnsiTheme="minorEastAsia" w:hint="eastAsia"/>
-          <w:szCs w:val="24"/>
-        </w:rPr>
-        <w:t>：</w:t>
-      </w:r>
-      <w:r>
-        <w:rPr>
-          <w:rFonts w:asciiTheme="minorHAnsi" w:eastAsiaTheme="minorEastAsia" w:hAnsiTheme="minorHAnsi" w:cs="Arial"/>
-          <w:szCs w:val="24"/>
-        </w:rPr>
-        <w:t>Dotnet(0),Java(1),C(2);</w:t>
-      </w:r>
-    </w:p>
-    <w:p>
-      <w:pPr>
-        <w:jc w:val="left"/>
-        <w:rPr>
-          <w:rFonts w:asciiTheme="minorHAnsi" w:eastAsiaTheme="minorEastAsia" w:hAnsiTheme="minorHAnsi" w:cs="Arial"/>
+          <w:rFonts w:asciiTheme="minorHAnsi" w:eastAsiaTheme="minorEastAsia" w:hAnsiTheme="minorHAnsi" w:cs="Arial" w:hint="eastAsia"/>
           <w:szCs w:val="24"/>
         </w:rPr>
       </w:pPr>
@@ -24132,39 +23922,38 @@
         <w:rPr>
           <w:rFonts w:hint="eastAsia"/>
         </w:rPr>
-        <w:lastRenderedPageBreak/>
         <w:t xml:space="preserve"> </w:t>
       </w:r>
-      <w:bookmarkStart w:id="48" w:name="_Toc334538429"/>
+      <w:bookmarkStart w:id="50" w:name="_Toc334618492"/>
       <w:r>
         <w:rPr>
           <w:rFonts w:hint="eastAsia"/>
         </w:rPr>
         <w:t>序列化</w:t>
       </w:r>
-      <w:bookmarkEnd w:id="48"/>
+      <w:bookmarkEnd w:id="50"/>
     </w:p>
     <w:p>
       <w:pPr>
         <w:pStyle w:val="3"/>
         <w:spacing w:before="163" w:after="163" w:line="360" w:lineRule="auto"/>
       </w:pPr>
-      <w:bookmarkStart w:id="49" w:name="_Toc316647536"/>
+      <w:bookmarkStart w:id="51" w:name="_Toc316647536"/>
       <w:r>
         <w:rPr>
           <w:rFonts w:hint="eastAsia"/>
         </w:rPr>
         <w:t xml:space="preserve"> </w:t>
       </w:r>
-      <w:bookmarkStart w:id="50" w:name="_Toc334538430"/>
+      <w:bookmarkStart w:id="52" w:name="_Toc334618493"/>
       <w:r>
         <w:rPr>
           <w:rFonts w:hint="eastAsia"/>
         </w:rPr>
         <w:t>Object序列化</w:t>
       </w:r>
-      <w:bookmarkEnd w:id="49"/>
-      <w:bookmarkEnd w:id="50"/>
+      <w:bookmarkEnd w:id="51"/>
+      <w:bookmarkEnd w:id="52"/>
     </w:p>
     <w:tbl>
       <w:tblPr>
@@ -24662,22 +24451,23 @@
         <w:pStyle w:val="3"/>
         <w:spacing w:before="163" w:after="163" w:line="360" w:lineRule="auto"/>
       </w:pPr>
-      <w:bookmarkStart w:id="51" w:name="_Toc316647537"/>
-      <w:r>
-        <w:rPr>
-          <w:rFonts w:hint="eastAsia"/>
-        </w:rPr>
+      <w:bookmarkStart w:id="53" w:name="_Toc316647537"/>
+      <w:r>
+        <w:rPr>
+          <w:rFonts w:hint="eastAsia"/>
+        </w:rPr>
+        <w:lastRenderedPageBreak/>
         <w:t xml:space="preserve"> </w:t>
       </w:r>
-      <w:bookmarkStart w:id="52" w:name="_Toc334538431"/>
+      <w:bookmarkStart w:id="54" w:name="_Toc334618494"/>
       <w:r>
         <w:rPr>
           <w:rFonts w:hint="eastAsia"/>
         </w:rPr>
         <w:t>Array/List/Map序列化</w:t>
       </w:r>
-      <w:bookmarkEnd w:id="51"/>
-      <w:bookmarkEnd w:id="52"/>
+      <w:bookmarkEnd w:id="53"/>
+      <w:bookmarkEnd w:id="54"/>
     </w:p>
     <w:tbl>
       <w:tblPr>
@@ -25630,7 +25420,6 @@
           <w:rFonts w:asciiTheme="minorEastAsia" w:eastAsiaTheme="minorEastAsia" w:hAnsiTheme="minorEastAsia"/>
           <w:szCs w:val="24"/>
         </w:rPr>
-        <w:lastRenderedPageBreak/>
         <w:t>3</w:t>
       </w:r>
       <w:r>
@@ -25760,22 +25549,22 @@
         <w:pStyle w:val="3"/>
         <w:spacing w:before="163" w:after="163" w:line="360" w:lineRule="auto"/>
       </w:pPr>
-      <w:bookmarkStart w:id="53" w:name="_Toc316647538"/>
+      <w:bookmarkStart w:id="55" w:name="_Toc316647538"/>
       <w:r>
         <w:rPr>
           <w:rFonts w:hint="eastAsia"/>
         </w:rPr>
         <w:t xml:space="preserve"> </w:t>
       </w:r>
-      <w:bookmarkStart w:id="54" w:name="_Toc334538432"/>
+      <w:bookmarkStart w:id="56" w:name="_Toc334618495"/>
       <w:r>
         <w:rPr>
           <w:rFonts w:hint="eastAsia"/>
         </w:rPr>
         <w:t>基本类型</w:t>
       </w:r>
-      <w:bookmarkEnd w:id="53"/>
-      <w:bookmarkEnd w:id="54"/>
+      <w:bookmarkEnd w:id="55"/>
+      <w:bookmarkEnd w:id="56"/>
     </w:p>
     <w:tbl>
       <w:tblPr>
@@ -25929,6 +25718,7 @@
                 <w:rFonts w:asciiTheme="minorEastAsia" w:eastAsiaTheme="minorEastAsia" w:hAnsiTheme="minorEastAsia" w:hint="eastAsia"/>
                 <w:szCs w:val="24"/>
               </w:rPr>
+              <w:lastRenderedPageBreak/>
               <w:t>Int32</w:t>
             </w:r>
           </w:p>
@@ -26586,22 +26376,22 @@
         <w:pStyle w:val="3"/>
         <w:spacing w:before="163" w:after="163" w:line="360" w:lineRule="auto"/>
       </w:pPr>
-      <w:bookmarkStart w:id="55" w:name="_Toc316647539"/>
+      <w:bookmarkStart w:id="57" w:name="_Toc316647539"/>
       <w:r>
         <w:rPr>
           <w:rFonts w:hint="eastAsia"/>
         </w:rPr>
         <w:t xml:space="preserve"> </w:t>
       </w:r>
-      <w:bookmarkStart w:id="56" w:name="_Toc334538433"/>
+      <w:bookmarkStart w:id="58" w:name="_Toc334618496"/>
       <w:r>
         <w:rPr>
           <w:rFonts w:hint="eastAsia"/>
         </w:rPr>
         <w:t>String</w:t>
       </w:r>
-      <w:bookmarkEnd w:id="55"/>
-      <w:bookmarkEnd w:id="56"/>
+      <w:bookmarkEnd w:id="57"/>
+      <w:bookmarkEnd w:id="58"/>
     </w:p>
     <w:tbl>
       <w:tblPr>
@@ -26825,10 +26615,9 @@
         <w:rPr>
           <w:rFonts w:hint="eastAsia"/>
         </w:rPr>
-        <w:lastRenderedPageBreak/>
         <w:t xml:space="preserve"> </w:t>
       </w:r>
-      <w:bookmarkStart w:id="57" w:name="_Toc334538434"/>
+      <w:bookmarkStart w:id="59" w:name="_Toc334618497"/>
       <w:r>
         <w:rPr>
           <w:rFonts w:hint="eastAsia"/>
@@ -26841,7 +26630,7 @@
         </w:rPr>
         <w:t>服务监测</w:t>
       </w:r>
-      <w:bookmarkEnd w:id="57"/>
+      <w:bookmarkEnd w:id="59"/>
     </w:p>
     <w:p>
       <w:pPr>
@@ -27037,6 +26826,7 @@
           <w:sz w:val="20"/>
           <w:szCs w:val="20"/>
         </w:rPr>
+        <w:lastRenderedPageBreak/>
         <w:t>* example : count|second 3</w:t>
       </w:r>
     </w:p>
@@ -27409,7 +27199,6 @@
           <w:b/>
           <w:szCs w:val="24"/>
         </w:rPr>
-        <w:lastRenderedPageBreak/>
         <w:t>使用示例</w:t>
       </w:r>
     </w:p>
@@ -27665,6 +27454,7 @@
           <w:sz w:val="20"/>
           <w:szCs w:val="20"/>
         </w:rPr>
+        <w:lastRenderedPageBreak/>
         <w:t> </w:t>
       </w:r>
     </w:p>
@@ -28098,7 +27888,6 @@
           <w:sz w:val="20"/>
           <w:szCs w:val="20"/>
         </w:rPr>
-        <w:lastRenderedPageBreak/>
         <w:t>5</w:t>
       </w:r>
       <w:r>
@@ -28268,7 +28057,7 @@
             <w:noProof/>
             <w:lang w:val="zh-CN"/>
           </w:rPr>
-          <w:t>1</w:t>
+          <w:t>2</w:t>
         </w:r>
         <w:r>
           <w:fldChar w:fldCharType="end"/>

--- a/Gaea说明文档.docx
+++ b/Gaea说明文档.docx
@@ -4245,10 +4245,26 @@
       </w:r>
       <w:r>
         <w:rPr>
+          <w:rFonts w:asciiTheme="minorEastAsia" w:eastAsiaTheme="minorEastAsia" w:hAnsiTheme="minorEastAsia" w:hint="eastAsia"/>
+          <w:szCs w:val="24"/>
+        </w:rPr>
+        <w:t>.jar</w:t>
+      </w:r>
+    </w:p>
+    <w:p>
+      <w:pPr>
+        <w:jc w:val="left"/>
+        <w:rPr>
           <w:rFonts w:asciiTheme="minorEastAsia" w:eastAsiaTheme="minorEastAsia" w:hAnsiTheme="minorEastAsia"/>
           <w:szCs w:val="24"/>
         </w:rPr>
-        <w:t>-SNAPSHOT</w:t>
+      </w:pPr>
+      <w:r>
+        <w:rPr>
+          <w:rFonts w:asciiTheme="minorEastAsia" w:eastAsiaTheme="minorEastAsia" w:hAnsiTheme="minorEastAsia"/>
+          <w:szCs w:val="24"/>
+        </w:rPr>
+        <w:t>com.bj58.spat.gaea.protocol-1.0.0</w:t>
       </w:r>
       <w:r>
         <w:rPr>
@@ -4271,7 +4287,7 @@
           <w:rFonts w:asciiTheme="minorEastAsia" w:eastAsiaTheme="minorEastAsia" w:hAnsiTheme="minorEastAsia"/>
           <w:szCs w:val="24"/>
         </w:rPr>
-        <w:t>com.bj58.spat.gaea.protocol-1.0.0-SNAPSHOT</w:t>
+        <w:t>com.bj58.spat.gaea.serializer-1.0.0</w:t>
       </w:r>
       <w:r>
         <w:rPr>
@@ -4283,7 +4299,6 @@
     </w:p>
     <w:p>
       <w:pPr>
-        <w:jc w:val="left"/>
         <w:rPr>
           <w:rFonts w:asciiTheme="minorEastAsia" w:eastAsiaTheme="minorEastAsia" w:hAnsiTheme="minorEastAsia"/>
           <w:szCs w:val="24"/>
@@ -4294,67 +4309,48 @@
           <w:rFonts w:asciiTheme="minorEastAsia" w:eastAsiaTheme="minorEastAsia" w:hAnsiTheme="minorEastAsia"/>
           <w:szCs w:val="24"/>
         </w:rPr>
-        <w:t>com.bj58.spat.gaea.serializer-1.0.0</w:t>
-      </w:r>
-      <w:bookmarkStart w:id="2" w:name="OLE_LINK5"/>
-      <w:bookmarkStart w:id="3" w:name="OLE_LINK6"/>
+        <w:t>com.bj58.spat.</w:t>
+      </w:r>
       <w:r>
         <w:rPr>
           <w:rFonts w:asciiTheme="minorEastAsia" w:eastAsiaTheme="minorEastAsia" w:hAnsiTheme="minorEastAsia"/>
           <w:szCs w:val="24"/>
         </w:rPr>
-        <w:t>-SNAPSHOT</w:t>
-      </w:r>
-      <w:bookmarkEnd w:id="2"/>
-      <w:bookmarkEnd w:id="3"/>
-      <w:r>
-        <w:rPr>
-          <w:rFonts w:asciiTheme="minorEastAsia" w:eastAsiaTheme="minorEastAsia" w:hAnsiTheme="minorEastAsia" w:hint="eastAsia"/>
-          <w:szCs w:val="24"/>
-        </w:rPr>
-        <w:t>.jar</w:t>
-      </w:r>
-    </w:p>
-    <w:p>
-      <w:pPr>
+        <w:t>gaea</w:t>
+      </w:r>
+      <w:r>
         <w:rPr>
           <w:rFonts w:asciiTheme="minorEastAsia" w:eastAsiaTheme="minorEastAsia" w:hAnsiTheme="minorEastAsia"/>
           <w:szCs w:val="24"/>
         </w:rPr>
-      </w:pPr>
+        <w:t>.server-</w:t>
+      </w:r>
+      <w:r>
+        <w:rPr>
+          <w:rFonts w:asciiTheme="minorEastAsia" w:eastAsiaTheme="minorEastAsia" w:hAnsiTheme="minorEastAsia" w:hint="eastAsia"/>
+          <w:szCs w:val="24"/>
+        </w:rPr>
+        <w:t>1</w:t>
+      </w:r>
       <w:r>
         <w:rPr>
           <w:rFonts w:asciiTheme="minorEastAsia" w:eastAsiaTheme="minorEastAsia" w:hAnsiTheme="minorEastAsia"/>
           <w:szCs w:val="24"/>
         </w:rPr>
-        <w:t>com.bj58.spat.</w:t>
+        <w:t>.</w:t>
+      </w:r>
+      <w:r>
+        <w:rPr>
+          <w:rFonts w:asciiTheme="minorEastAsia" w:eastAsiaTheme="minorEastAsia" w:hAnsiTheme="minorEastAsia" w:hint="eastAsia"/>
+          <w:szCs w:val="24"/>
+        </w:rPr>
+        <w:t>0</w:t>
       </w:r>
       <w:r>
         <w:rPr>
           <w:rFonts w:asciiTheme="minorEastAsia" w:eastAsiaTheme="minorEastAsia" w:hAnsiTheme="minorEastAsia"/>
           <w:szCs w:val="24"/>
         </w:rPr>
-        <w:t>gaea</w:t>
-      </w:r>
-      <w:r>
-        <w:rPr>
-          <w:rFonts w:asciiTheme="minorEastAsia" w:eastAsiaTheme="minorEastAsia" w:hAnsiTheme="minorEastAsia"/>
-          <w:szCs w:val="24"/>
-        </w:rPr>
-        <w:t>.server-</w:t>
-      </w:r>
-      <w:r>
-        <w:rPr>
-          <w:rFonts w:asciiTheme="minorEastAsia" w:eastAsiaTheme="minorEastAsia" w:hAnsiTheme="minorEastAsia" w:hint="eastAsia"/>
-          <w:szCs w:val="24"/>
-        </w:rPr>
-        <w:t>1</w:t>
-      </w:r>
-      <w:r>
-        <w:rPr>
-          <w:rFonts w:asciiTheme="minorEastAsia" w:eastAsiaTheme="minorEastAsia" w:hAnsiTheme="minorEastAsia"/>
-          <w:szCs w:val="24"/>
-        </w:rPr>
         <w:t>.</w:t>
       </w:r>
       <w:r>
@@ -4363,27 +4359,6 @@
           <w:szCs w:val="24"/>
         </w:rPr>
         <w:t>0</w:t>
-      </w:r>
-      <w:r>
-        <w:rPr>
-          <w:rFonts w:asciiTheme="minorEastAsia" w:eastAsiaTheme="minorEastAsia" w:hAnsiTheme="minorEastAsia"/>
-          <w:szCs w:val="24"/>
-        </w:rPr>
-        <w:t>.</w:t>
-      </w:r>
-      <w:r>
-        <w:rPr>
-          <w:rFonts w:asciiTheme="minorEastAsia" w:eastAsiaTheme="minorEastAsia" w:hAnsiTheme="minorEastAsia" w:hint="eastAsia"/>
-          <w:szCs w:val="24"/>
-        </w:rPr>
-        <w:t>0</w:t>
-      </w:r>
-      <w:r>
-        <w:rPr>
-          <w:rFonts w:asciiTheme="minorEastAsia" w:eastAsiaTheme="minorEastAsia" w:hAnsiTheme="minorEastAsia"/>
-          <w:szCs w:val="24"/>
-        </w:rPr>
-        <w:t>-SNAPSHOT</w:t>
       </w:r>
       <w:r>
         <w:rPr>
@@ -4663,7 +4638,7 @@
         <w:pStyle w:val="1"/>
         <w:spacing w:line="360" w:lineRule="auto"/>
       </w:pPr>
-      <w:bookmarkStart w:id="4" w:name="_Toc334618458"/>
+      <w:bookmarkStart w:id="2" w:name="_Toc334618458"/>
       <w:r>
         <w:rPr>
           <w:rFonts w:hint="eastAsia"/>
@@ -4677,7 +4652,7 @@
         </w:rPr>
         <w:t>简介</w:t>
       </w:r>
-      <w:bookmarkEnd w:id="4"/>
+      <w:bookmarkEnd w:id="2"/>
     </w:p>
     <w:p>
       <w:pPr>
@@ -4690,7 +4665,7 @@
         </w:rPr>
         <w:t xml:space="preserve"> </w:t>
       </w:r>
-      <w:bookmarkStart w:id="5" w:name="_Toc334618459"/>
+      <w:bookmarkStart w:id="3" w:name="_Toc334618459"/>
       <w:r>
         <w:rPr>
           <w:rFonts w:hint="eastAsia"/>
@@ -4706,7 +4681,7 @@
         </w:rPr>
         <w:t>aea</w:t>
       </w:r>
-      <w:bookmarkEnd w:id="5"/>
+      <w:bookmarkEnd w:id="3"/>
     </w:p>
     <w:p>
       <w:pPr>
@@ -4833,7 +4808,7 @@
         </w:rPr>
         <w:t xml:space="preserve"> </w:t>
       </w:r>
-      <w:bookmarkStart w:id="6" w:name="_Toc334618460"/>
+      <w:bookmarkStart w:id="4" w:name="_Toc334618460"/>
       <w:r>
         <w:rPr>
           <w:rFonts w:hint="eastAsia"/>
@@ -4846,43 +4821,43 @@
         </w:rPr>
         <w:t>组成</w:t>
       </w:r>
+      <w:bookmarkEnd w:id="4"/>
+    </w:p>
+    <w:p>
+      <w:pPr>
+        <w:rPr>
+          <w:rFonts w:asciiTheme="minorEastAsia" w:eastAsiaTheme="minorEastAsia" w:hAnsiTheme="minorEastAsia"/>
+        </w:rPr>
+      </w:pPr>
+      <w:r>
+        <w:rPr>
+          <w:rFonts w:asciiTheme="minorEastAsia" w:eastAsiaTheme="minorEastAsia" w:hAnsiTheme="minorEastAsia" w:hint="eastAsia"/>
+        </w:rPr>
+        <w:t>Gaea</w:t>
+      </w:r>
+      <w:r>
+        <w:rPr>
+          <w:rFonts w:asciiTheme="minorEastAsia" w:eastAsiaTheme="minorEastAsia" w:hAnsiTheme="minorEastAsia" w:hint="eastAsia"/>
+        </w:rPr>
+        <w:t>主要由4部分组成</w:t>
+      </w:r>
+    </w:p>
+    <w:p>
+      <w:pPr>
+        <w:rPr>
+          <w:rFonts w:asciiTheme="minorEastAsia" w:eastAsiaTheme="minorEastAsia" w:hAnsiTheme="minorEastAsia"/>
+        </w:rPr>
+      </w:pPr>
+      <w:bookmarkStart w:id="5" w:name="OLE_LINK7"/>
+      <w:bookmarkStart w:id="6" w:name="OLE_LINK8"/>
+      <w:r>
+        <w:rPr>
+          <w:rFonts w:ascii="黑体" w:eastAsia="黑体" w:hAnsi="黑体" w:hint="eastAsia"/>
+        </w:rPr>
+        <w:t xml:space="preserve">□ </w:t>
+      </w:r>
+      <w:bookmarkEnd w:id="5"/>
       <w:bookmarkEnd w:id="6"/>
-    </w:p>
-    <w:p>
-      <w:pPr>
-        <w:rPr>
-          <w:rFonts w:asciiTheme="minorEastAsia" w:eastAsiaTheme="minorEastAsia" w:hAnsiTheme="minorEastAsia"/>
-        </w:rPr>
-      </w:pPr>
-      <w:r>
-        <w:rPr>
-          <w:rFonts w:asciiTheme="minorEastAsia" w:eastAsiaTheme="minorEastAsia" w:hAnsiTheme="minorEastAsia" w:hint="eastAsia"/>
-        </w:rPr>
-        <w:t>Gaea</w:t>
-      </w:r>
-      <w:r>
-        <w:rPr>
-          <w:rFonts w:asciiTheme="minorEastAsia" w:eastAsiaTheme="minorEastAsia" w:hAnsiTheme="minorEastAsia" w:hint="eastAsia"/>
-        </w:rPr>
-        <w:t>主要由4部分组成</w:t>
-      </w:r>
-    </w:p>
-    <w:p>
-      <w:pPr>
-        <w:rPr>
-          <w:rFonts w:asciiTheme="minorEastAsia" w:eastAsiaTheme="minorEastAsia" w:hAnsiTheme="minorEastAsia"/>
-        </w:rPr>
-      </w:pPr>
-      <w:bookmarkStart w:id="7" w:name="OLE_LINK7"/>
-      <w:bookmarkStart w:id="8" w:name="OLE_LINK8"/>
-      <w:r>
-        <w:rPr>
-          <w:rFonts w:ascii="黑体" w:eastAsia="黑体" w:hAnsi="黑体" w:hint="eastAsia"/>
-        </w:rPr>
-        <w:t xml:space="preserve">□ </w:t>
-      </w:r>
-      <w:bookmarkEnd w:id="7"/>
-      <w:bookmarkEnd w:id="8"/>
       <w:r>
         <w:rPr>
           <w:rFonts w:ascii="黑体" w:eastAsia="黑体" w:hAnsi="黑体" w:hint="eastAsia"/>
@@ -5108,14 +5083,14 @@
         </w:rPr>
         <w:t xml:space="preserve"> </w:t>
       </w:r>
-      <w:bookmarkStart w:id="9" w:name="_Toc334618461"/>
+      <w:bookmarkStart w:id="7" w:name="_Toc334618461"/>
       <w:r>
         <w:rPr>
           <w:rFonts w:hint="eastAsia"/>
         </w:rPr>
         <w:t>特点</w:t>
       </w:r>
-      <w:bookmarkEnd w:id="9"/>
+      <w:bookmarkEnd w:id="7"/>
     </w:p>
     <w:p>
       <w:pPr>
@@ -5620,14 +5595,14 @@
         </w:rPr>
         <w:t xml:space="preserve"> </w:t>
       </w:r>
-      <w:bookmarkStart w:id="10" w:name="_Toc334618462"/>
+      <w:bookmarkStart w:id="8" w:name="_Toc334618462"/>
       <w:r>
         <w:rPr>
           <w:rFonts w:hint="eastAsia"/>
         </w:rPr>
         <w:t>应用场景</w:t>
       </w:r>
-      <w:bookmarkEnd w:id="10"/>
+      <w:bookmarkEnd w:id="8"/>
     </w:p>
     <w:p>
       <w:pPr>
@@ -5957,14 +5932,14 @@
         </w:rPr>
         <w:t xml:space="preserve"> </w:t>
       </w:r>
-      <w:bookmarkStart w:id="11" w:name="_Toc334618463"/>
+      <w:bookmarkStart w:id="9" w:name="_Toc334618463"/>
       <w:r>
         <w:rPr>
           <w:rFonts w:hint="eastAsia"/>
         </w:rPr>
         <w:t>架构</w:t>
       </w:r>
-      <w:bookmarkEnd w:id="11"/>
+      <w:bookmarkEnd w:id="9"/>
     </w:p>
     <w:p>
       <w:pPr>
@@ -6740,14 +6715,14 @@
         <w:lastRenderedPageBreak/>
         <w:t xml:space="preserve"> </w:t>
       </w:r>
-      <w:bookmarkStart w:id="12" w:name="_Toc334618464"/>
+      <w:bookmarkStart w:id="10" w:name="_Toc334618464"/>
       <w:r>
         <w:rPr>
           <w:rFonts w:hint="eastAsia"/>
         </w:rPr>
         <w:t>发展历史</w:t>
       </w:r>
-      <w:bookmarkEnd w:id="12"/>
+      <w:bookmarkEnd w:id="10"/>
     </w:p>
     <w:p>
       <w:pPr>
@@ -7331,14 +7306,14 @@
         </w:rPr>
         <w:t xml:space="preserve"> </w:t>
       </w:r>
-      <w:bookmarkStart w:id="13" w:name="_Toc334618465"/>
+      <w:bookmarkStart w:id="11" w:name="_Toc334618465"/>
       <w:r>
         <w:rPr>
           <w:rFonts w:hint="eastAsia"/>
         </w:rPr>
         <w:t>总结</w:t>
       </w:r>
-      <w:bookmarkEnd w:id="13"/>
+      <w:bookmarkEnd w:id="11"/>
     </w:p>
     <w:p>
       <w:pPr>
@@ -7422,7 +7397,7 @@
         <w:pStyle w:val="1"/>
         <w:spacing w:line="360" w:lineRule="auto"/>
       </w:pPr>
-      <w:bookmarkStart w:id="14" w:name="_Toc334618466"/>
+      <w:bookmarkStart w:id="12" w:name="_Toc334618466"/>
       <w:r>
         <w:rPr>
           <w:rFonts w:hint="eastAsia"/>
@@ -7436,7 +7411,7 @@
         </w:rPr>
         <w:t>安装与配置</w:t>
       </w:r>
-      <w:bookmarkEnd w:id="14"/>
+      <w:bookmarkEnd w:id="12"/>
     </w:p>
     <w:p>
       <w:pPr>
@@ -7544,7 +7519,7 @@
         </w:rPr>
         <w:t xml:space="preserve"> </w:t>
       </w:r>
-      <w:bookmarkStart w:id="15" w:name="_Toc334618467"/>
+      <w:bookmarkStart w:id="13" w:name="_Toc334618467"/>
       <w:r>
         <w:rPr>
           <w:rFonts w:hint="eastAsia"/>
@@ -7563,7 +7538,7 @@
         </w:rPr>
         <w:t>aea</w:t>
       </w:r>
-      <w:bookmarkEnd w:id="15"/>
+      <w:bookmarkEnd w:id="13"/>
     </w:p>
     <w:p>
       <w:pPr>
@@ -7576,14 +7551,14 @@
         </w:rPr>
         <w:t xml:space="preserve"> </w:t>
       </w:r>
-      <w:bookmarkStart w:id="16" w:name="_Toc334618468"/>
+      <w:bookmarkStart w:id="14" w:name="_Toc334618468"/>
       <w:r>
         <w:rPr>
           <w:rFonts w:hint="eastAsia"/>
         </w:rPr>
         <w:t>检查JDK安装</w:t>
       </w:r>
-      <w:bookmarkEnd w:id="16"/>
+      <w:bookmarkEnd w:id="14"/>
     </w:p>
     <w:p>
       <w:pPr>
@@ -7811,7 +7786,7 @@
         </w:rPr>
         <w:t xml:space="preserve"> </w:t>
       </w:r>
-      <w:bookmarkStart w:id="17" w:name="_Toc334618469"/>
+      <w:bookmarkStart w:id="15" w:name="_Toc334618469"/>
       <w:r>
         <w:rPr>
           <w:rFonts w:hint="eastAsia"/>
@@ -7830,7 +7805,7 @@
         </w:rPr>
         <w:t>aea</w:t>
       </w:r>
-      <w:bookmarkEnd w:id="17"/>
+      <w:bookmarkEnd w:id="15"/>
     </w:p>
     <w:p>
       <w:pPr>
@@ -7886,14 +7861,14 @@
         </w:rPr>
         <w:t xml:space="preserve"> </w:t>
       </w:r>
-      <w:bookmarkStart w:id="18" w:name="_Toc334618470"/>
+      <w:bookmarkStart w:id="16" w:name="_Toc334618470"/>
       <w:r>
         <w:rPr>
           <w:rFonts w:hint="eastAsia"/>
         </w:rPr>
         <w:t>本地安装</w:t>
       </w:r>
-      <w:bookmarkEnd w:id="18"/>
+      <w:bookmarkEnd w:id="16"/>
     </w:p>
     <w:p>
       <w:pPr>
@@ -7926,7 +7901,7 @@
         <w:lastRenderedPageBreak/>
         <w:t xml:space="preserve"> </w:t>
       </w:r>
-      <w:bookmarkStart w:id="19" w:name="_Toc334618471"/>
+      <w:bookmarkStart w:id="17" w:name="_Toc334618471"/>
       <w:r>
         <w:rPr>
           <w:rFonts w:hint="eastAsia"/>
@@ -7945,7 +7920,7 @@
         </w:rPr>
         <w:t>aea</w:t>
       </w:r>
-      <w:bookmarkEnd w:id="19"/>
+      <w:bookmarkEnd w:id="17"/>
     </w:p>
     <w:p>
       <w:pPr>
@@ -8100,14 +8075,14 @@
         </w:rPr>
         <w:t xml:space="preserve"> </w:t>
       </w:r>
-      <w:bookmarkStart w:id="20" w:name="_Toc334618472"/>
+      <w:bookmarkStart w:id="18" w:name="_Toc334618472"/>
       <w:r>
         <w:rPr>
           <w:rFonts w:hint="eastAsia"/>
         </w:rPr>
         <w:t>目录结构</w:t>
       </w:r>
-      <w:bookmarkEnd w:id="20"/>
+      <w:bookmarkEnd w:id="18"/>
     </w:p>
     <w:p>
       <w:pPr>
@@ -8964,14 +8939,14 @@
         </w:rPr>
         <w:t xml:space="preserve"> </w:t>
       </w:r>
-      <w:bookmarkStart w:id="21" w:name="_Toc334618473"/>
+      <w:bookmarkStart w:id="19" w:name="_Toc334618473"/>
       <w:r>
         <w:rPr>
           <w:rFonts w:hint="eastAsia"/>
         </w:rPr>
         <w:t>小结</w:t>
       </w:r>
-      <w:bookmarkEnd w:id="21"/>
+      <w:bookmarkEnd w:id="19"/>
     </w:p>
     <w:p>
       <w:pPr>
@@ -9055,7 +9030,7 @@
         <w:pStyle w:val="1"/>
         <w:spacing w:line="360" w:lineRule="auto"/>
       </w:pPr>
-      <w:bookmarkStart w:id="22" w:name="_Toc334618474"/>
+      <w:bookmarkStart w:id="20" w:name="_Toc334618474"/>
       <w:r>
         <w:rPr>
           <w:rFonts w:hint="eastAsia"/>
@@ -9069,7 +9044,7 @@
         </w:rPr>
         <w:t>使用入门</w:t>
       </w:r>
-      <w:bookmarkEnd w:id="22"/>
+      <w:bookmarkEnd w:id="20"/>
     </w:p>
     <w:p>
       <w:pPr>
@@ -9123,7 +9098,7 @@
         </w:rPr>
         <w:t xml:space="preserve"> </w:t>
       </w:r>
-      <w:bookmarkStart w:id="23" w:name="_Toc334618475"/>
+      <w:bookmarkStart w:id="21" w:name="_Toc334618475"/>
       <w:r>
         <w:rPr>
           <w:rFonts w:hint="eastAsia"/>
@@ -9136,7 +9111,7 @@
         </w:rPr>
         <w:t>服务端</w:t>
       </w:r>
-      <w:bookmarkEnd w:id="23"/>
+      <w:bookmarkEnd w:id="21"/>
     </w:p>
     <w:p>
       <w:pPr>
@@ -9364,35 +9339,35 @@
         </w:rPr>
         <w:t>包</w:t>
       </w:r>
-      <w:bookmarkStart w:id="24" w:name="OLE_LINK1"/>
-      <w:bookmarkStart w:id="25" w:name="OLE_LINK2"/>
+      <w:bookmarkStart w:id="22" w:name="OLE_LINK1"/>
+      <w:bookmarkStart w:id="23" w:name="OLE_LINK2"/>
       <w:r>
         <w:t>components</w:t>
       </w:r>
+      <w:bookmarkEnd w:id="22"/>
+      <w:bookmarkEnd w:id="23"/>
+      <w:r>
+        <w:rPr>
+          <w:rFonts w:hint="eastAsia"/>
+        </w:rPr>
+        <w:t>、</w:t>
+      </w:r>
+      <w:bookmarkStart w:id="24" w:name="OLE_LINK3"/>
+      <w:r>
+        <w:t>contract</w:t>
+      </w:r>
       <w:bookmarkEnd w:id="24"/>
+      <w:r>
+        <w:rPr>
+          <w:rFonts w:hint="eastAsia"/>
+        </w:rPr>
+        <w:t>、</w:t>
+      </w:r>
+      <w:bookmarkStart w:id="25" w:name="OLE_LINK4"/>
+      <w:r>
+        <w:t>entity</w:t>
+      </w:r>
       <w:bookmarkEnd w:id="25"/>
-      <w:r>
-        <w:rPr>
-          <w:rFonts w:hint="eastAsia"/>
-        </w:rPr>
-        <w:t>、</w:t>
-      </w:r>
-      <w:bookmarkStart w:id="26" w:name="OLE_LINK3"/>
-      <w:r>
-        <w:t>contract</w:t>
-      </w:r>
-      <w:bookmarkEnd w:id="26"/>
-      <w:r>
-        <w:rPr>
-          <w:rFonts w:hint="eastAsia"/>
-        </w:rPr>
-        <w:t>、</w:t>
-      </w:r>
-      <w:bookmarkStart w:id="27" w:name="OLE_LINK4"/>
-      <w:r>
-        <w:t>entity</w:t>
-      </w:r>
-      <w:bookmarkEnd w:id="27"/>
       <w:r>
         <w:rPr>
           <w:rFonts w:hint="eastAsia"/>
@@ -9476,7 +9451,7 @@
         </w:rPr>
         <w:t>包下创建对外提供服务接口实现类</w:t>
       </w:r>
-      <w:bookmarkStart w:id="28" w:name="OLE_LINK9"/>
+      <w:bookmarkStart w:id="26" w:name="OLE_LINK9"/>
       <w:r>
         <w:rPr>
           <w:rFonts w:asciiTheme="minorEastAsia" w:eastAsiaTheme="minorEastAsia" w:hAnsiTheme="minorEastAsia" w:hint="eastAsia"/>
@@ -9489,7 +9464,7 @@
         </w:rPr>
         <w:t>NewsService</w:t>
       </w:r>
-      <w:bookmarkEnd w:id="28"/>
+      <w:bookmarkEnd w:id="26"/>
     </w:p>
     <w:p>
       <w:pPr>
@@ -9557,7 +9532,7 @@
         </w:rPr>
         <w:t>包下创建</w:t>
       </w:r>
-      <w:bookmarkStart w:id="29" w:name="OLE_LINK10"/>
+      <w:bookmarkStart w:id="27" w:name="OLE_LINK10"/>
       <w:r>
         <w:rPr>
           <w:rFonts w:asciiTheme="minorEastAsia" w:eastAsiaTheme="minorEastAsia" w:hAnsiTheme="minorEastAsia"/>
@@ -9565,7 +9540,7 @@
         </w:rPr>
         <w:t>News</w:t>
       </w:r>
-      <w:bookmarkEnd w:id="29"/>
+      <w:bookmarkEnd w:id="27"/>
       <w:r>
         <w:rPr>
           <w:rFonts w:asciiTheme="minorEastAsia" w:eastAsiaTheme="minorEastAsia" w:hAnsiTheme="minorEastAsia" w:hint="eastAsia"/>
@@ -12456,7 +12431,7 @@
         </w:rPr>
         <w:t xml:space="preserve"> </w:t>
       </w:r>
-      <w:bookmarkStart w:id="30" w:name="_Toc334618476"/>
+      <w:bookmarkStart w:id="28" w:name="_Toc334618476"/>
       <w:r>
         <w:rPr>
           <w:rFonts w:hint="eastAsia"/>
@@ -12469,7 +12444,7 @@
         </w:rPr>
         <w:t>客户端</w:t>
       </w:r>
-      <w:bookmarkEnd w:id="30"/>
+      <w:bookmarkEnd w:id="28"/>
     </w:p>
     <w:p>
       <w:pPr>
@@ -12482,14 +12457,14 @@
         </w:rPr>
         <w:t xml:space="preserve"> </w:t>
       </w:r>
-      <w:bookmarkStart w:id="31" w:name="_Toc334618477"/>
+      <w:bookmarkStart w:id="29" w:name="_Toc334618477"/>
       <w:r>
         <w:rPr>
           <w:rFonts w:hint="eastAsia"/>
         </w:rPr>
         <w:t>Java客户端</w:t>
       </w:r>
-      <w:bookmarkEnd w:id="31"/>
+      <w:bookmarkEnd w:id="29"/>
     </w:p>
     <w:p>
       <w:r>
@@ -12734,9 +12709,70 @@
       </w:r>
       <w:r>
         <w:rPr>
+          <w:rFonts w:asciiTheme="minorEastAsia" w:eastAsiaTheme="minorEastAsia" w:hAnsiTheme="minorEastAsia" w:hint="eastAsia"/>
+        </w:rPr>
+        <w:t>.jar</w:t>
+      </w:r>
+    </w:p>
+    <w:p>
+      <w:pPr>
+        <w:rPr>
           <w:rFonts w:asciiTheme="minorEastAsia" w:eastAsiaTheme="minorEastAsia" w:hAnsiTheme="minorEastAsia"/>
         </w:rPr>
-        <w:t>-SNAPSHOT</w:t>
+      </w:pPr>
+      <w:r>
+        <w:rPr>
+          <w:rFonts w:asciiTheme="minorEastAsia" w:eastAsiaTheme="minorEastAsia" w:hAnsiTheme="minorEastAsia"/>
+        </w:rPr>
+        <w:t>com.bj58.spat.</w:t>
+      </w:r>
+      <w:r>
+        <w:rPr>
+          <w:rFonts w:asciiTheme="minorEastAsia" w:eastAsiaTheme="minorEastAsia" w:hAnsiTheme="minorEastAsia" w:hint="eastAsia"/>
+        </w:rPr>
+        <w:t>g</w:t>
+      </w:r>
+      <w:r>
+        <w:rPr>
+          <w:rFonts w:asciiTheme="minorEastAsia" w:eastAsiaTheme="minorEastAsia" w:hAnsiTheme="minorEastAsia"/>
+        </w:rPr>
+        <w:t>aea</w:t>
+      </w:r>
+      <w:r>
+        <w:rPr>
+          <w:rFonts w:asciiTheme="minorEastAsia" w:eastAsiaTheme="minorEastAsia" w:hAnsiTheme="minorEastAsia"/>
+        </w:rPr>
+        <w:t>.protocol-</w:t>
+      </w:r>
+      <w:r>
+        <w:rPr>
+          <w:rFonts w:asciiTheme="minorEastAsia" w:eastAsiaTheme="minorEastAsia" w:hAnsiTheme="minorEastAsia" w:hint="eastAsia"/>
+        </w:rPr>
+        <w:t>1</w:t>
+      </w:r>
+      <w:r>
+        <w:rPr>
+          <w:rFonts w:asciiTheme="minorEastAsia" w:eastAsiaTheme="minorEastAsia" w:hAnsiTheme="minorEastAsia"/>
+        </w:rPr>
+        <w:t>.</w:t>
+      </w:r>
+      <w:r>
+        <w:rPr>
+          <w:rFonts w:asciiTheme="minorEastAsia" w:eastAsiaTheme="minorEastAsia" w:hAnsiTheme="minorEastAsia" w:hint="eastAsia"/>
+        </w:rPr>
+        <w:t>0</w:t>
+      </w:r>
+      <w:r>
+        <w:rPr>
+          <w:rFonts w:asciiTheme="minorEastAsia" w:eastAsiaTheme="minorEastAsia" w:hAnsiTheme="minorEastAsia"/>
+        </w:rPr>
+        <w:t>.</w:t>
+      </w:r>
+      <w:r>
+        <w:rPr>
+          <w:rFonts w:asciiTheme="minorEastAsia" w:eastAsiaTheme="minorEastAsia" w:hAnsiTheme="minorEastAsia" w:hint="eastAsia"/>
+        </w:rPr>
+        <w:t>0</w:t>
       </w:r>
       <w:r>
         <w:rPr>
@@ -12773,7 +12809,7 @@
         <w:rPr>
           <w:rFonts w:asciiTheme="minorEastAsia" w:eastAsiaTheme="minorEastAsia" w:hAnsiTheme="minorEastAsia"/>
         </w:rPr>
-        <w:t>.protocol-</w:t>
+        <w:t>.serializer-</w:t>
       </w:r>
       <w:r>
         <w:rPr>
@@ -12804,85 +12840,6 @@
           <w:rFonts w:asciiTheme="minorEastAsia" w:eastAsiaTheme="minorEastAsia" w:hAnsiTheme="minorEastAsia" w:hint="eastAsia"/>
         </w:rPr>
         <w:t>0</w:t>
-      </w:r>
-      <w:r>
-        <w:rPr>
-          <w:rFonts w:asciiTheme="minorEastAsia" w:eastAsiaTheme="minorEastAsia" w:hAnsiTheme="minorEastAsia"/>
-        </w:rPr>
-        <w:t>-SNAPSHOT</w:t>
-      </w:r>
-      <w:r>
-        <w:rPr>
-          <w:rFonts w:asciiTheme="minorEastAsia" w:eastAsiaTheme="minorEastAsia" w:hAnsiTheme="minorEastAsia" w:hint="eastAsia"/>
-        </w:rPr>
-        <w:t>.jar</w:t>
-      </w:r>
-    </w:p>
-    <w:p>
-      <w:pPr>
-        <w:rPr>
-          <w:rFonts w:asciiTheme="minorEastAsia" w:eastAsiaTheme="minorEastAsia" w:hAnsiTheme="minorEastAsia"/>
-        </w:rPr>
-      </w:pPr>
-      <w:r>
-        <w:rPr>
-          <w:rFonts w:asciiTheme="minorEastAsia" w:eastAsiaTheme="minorEastAsia" w:hAnsiTheme="minorEastAsia"/>
-        </w:rPr>
-        <w:t>com.bj58.spat.</w:t>
-      </w:r>
-      <w:r>
-        <w:rPr>
-          <w:rFonts w:asciiTheme="minorEastAsia" w:eastAsiaTheme="minorEastAsia" w:hAnsiTheme="minorEastAsia" w:hint="eastAsia"/>
-        </w:rPr>
-        <w:t>g</w:t>
-      </w:r>
-      <w:r>
-        <w:rPr>
-          <w:rFonts w:asciiTheme="minorEastAsia" w:eastAsiaTheme="minorEastAsia" w:hAnsiTheme="minorEastAsia"/>
-        </w:rPr>
-        <w:t>aea</w:t>
-      </w:r>
-      <w:r>
-        <w:rPr>
-          <w:rFonts w:asciiTheme="minorEastAsia" w:eastAsiaTheme="minorEastAsia" w:hAnsiTheme="minorEastAsia"/>
-        </w:rPr>
-        <w:t>.serializer-</w:t>
-      </w:r>
-      <w:r>
-        <w:rPr>
-          <w:rFonts w:asciiTheme="minorEastAsia" w:eastAsiaTheme="minorEastAsia" w:hAnsiTheme="minorEastAsia" w:hint="eastAsia"/>
-        </w:rPr>
-        <w:t>1</w:t>
-      </w:r>
-      <w:r>
-        <w:rPr>
-          <w:rFonts w:asciiTheme="minorEastAsia" w:eastAsiaTheme="minorEastAsia" w:hAnsiTheme="minorEastAsia"/>
-        </w:rPr>
-        <w:t>.</w:t>
-      </w:r>
-      <w:r>
-        <w:rPr>
-          <w:rFonts w:asciiTheme="minorEastAsia" w:eastAsiaTheme="minorEastAsia" w:hAnsiTheme="minorEastAsia" w:hint="eastAsia"/>
-        </w:rPr>
-        <w:t>0</w:t>
-      </w:r>
-      <w:r>
-        <w:rPr>
-          <w:rFonts w:asciiTheme="minorEastAsia" w:eastAsiaTheme="minorEastAsia" w:hAnsiTheme="minorEastAsia"/>
-        </w:rPr>
-        <w:t>.</w:t>
-      </w:r>
-      <w:r>
-        <w:rPr>
-          <w:rFonts w:asciiTheme="minorEastAsia" w:eastAsiaTheme="minorEastAsia" w:hAnsiTheme="minorEastAsia" w:hint="eastAsia"/>
-        </w:rPr>
-        <w:t>0</w:t>
-      </w:r>
-      <w:r>
-        <w:rPr>
-          <w:rFonts w:asciiTheme="minorEastAsia" w:eastAsiaTheme="minorEastAsia" w:hAnsiTheme="minorEastAsia"/>
-        </w:rPr>
-        <w:t>-SNAPSHOT</w:t>
       </w:r>
       <w:r>
         <w:rPr>
@@ -13807,7 +13764,7 @@
         </w:rPr>
         <w:t xml:space="preserve"> </w:t>
       </w:r>
-      <w:bookmarkStart w:id="32" w:name="_Toc334618478"/>
+      <w:bookmarkStart w:id="30" w:name="_Toc334618478"/>
       <w:r>
         <w:rPr>
           <w:rFonts w:hint="eastAsia"/>
@@ -13820,7 +13777,7 @@
         </w:rPr>
         <w:t>net客户端</w:t>
       </w:r>
-      <w:bookmarkEnd w:id="32"/>
+      <w:bookmarkEnd w:id="30"/>
     </w:p>
     <w:p>
       <w:pPr>
@@ -15679,7 +15636,7 @@
         </w:rPr>
         <w:t xml:space="preserve"> </w:t>
       </w:r>
-      <w:bookmarkStart w:id="33" w:name="_Toc334618479"/>
+      <w:bookmarkStart w:id="31" w:name="_Toc334618479"/>
       <w:r>
         <w:t>C</w:t>
       </w:r>
@@ -15689,7 +15646,7 @@
         </w:rPr>
         <w:t>++客户端</w:t>
       </w:r>
-      <w:bookmarkEnd w:id="33"/>
+      <w:bookmarkEnd w:id="31"/>
     </w:p>
     <w:p>
       <w:r>
@@ -15830,14 +15787,14 @@
         </w:rPr>
         <w:t xml:space="preserve"> </w:t>
       </w:r>
-      <w:bookmarkStart w:id="34" w:name="_Toc334618480"/>
+      <w:bookmarkStart w:id="32" w:name="_Toc334618480"/>
       <w:r>
         <w:rPr>
           <w:rFonts w:hint="eastAsia"/>
         </w:rPr>
         <w:t>客户端配置</w:t>
       </w:r>
-      <w:bookmarkEnd w:id="34"/>
+      <w:bookmarkEnd w:id="32"/>
     </w:p>
     <w:p>
       <w:pPr>
@@ -16344,7 +16301,7 @@
         </w:rPr>
         <w:t xml:space="preserve"> </w:t>
       </w:r>
-      <w:bookmarkStart w:id="35" w:name="_Toc334618481"/>
+      <w:bookmarkStart w:id="33" w:name="_Toc334618481"/>
       <w:r>
         <w:rPr>
           <w:rFonts w:hint="eastAsia"/>
@@ -16357,7 +16314,7 @@
         </w:rPr>
         <w:t>部署</w:t>
       </w:r>
-      <w:bookmarkEnd w:id="35"/>
+      <w:bookmarkEnd w:id="33"/>
     </w:p>
     <w:p>
       <w:pPr>
@@ -17337,14 +17294,14 @@
         </w:rPr>
         <w:t xml:space="preserve"> </w:t>
       </w:r>
-      <w:bookmarkStart w:id="36" w:name="_Toc334618482"/>
+      <w:bookmarkStart w:id="34" w:name="_Toc334618482"/>
       <w:r>
         <w:rPr>
           <w:rFonts w:hint="eastAsia"/>
         </w:rPr>
         <w:t>服务运行</w:t>
       </w:r>
-      <w:bookmarkEnd w:id="36"/>
+      <w:bookmarkEnd w:id="34"/>
     </w:p>
     <w:p>
       <w:pPr>
@@ -18048,7 +18005,7 @@
         <w:rPr>
           <w:kern w:val="0"/>
         </w:rPr>
-        <w:t>-SNAPSHOT.jar</w:t>
+        <w:t>.jar</w:t>
       </w:r>
     </w:p>
     <w:p>
@@ -18132,7 +18089,7 @@
         <w:rPr>
           <w:kern w:val="0"/>
         </w:rPr>
-        <w:t>-SNAPSHOT.jar</w:t>
+        <w:t>.jar</w:t>
       </w:r>
     </w:p>
     <w:p>
@@ -18216,7 +18173,7 @@
         <w:rPr>
           <w:kern w:val="0"/>
         </w:rPr>
-        <w:t>-SNAPSHOT.jar</w:t>
+        <w:t>.jar</w:t>
       </w:r>
     </w:p>
     <w:p>
@@ -18762,7 +18719,6 @@
         <w:rPr>
           <w:kern w:val="0"/>
         </w:rPr>
-        <w:lastRenderedPageBreak/>
         <w:t>scaning entity.entity.News</w:t>
       </w:r>
     </w:p>
@@ -18827,6 +18783,7 @@
           <w:rFonts w:hint="eastAsia"/>
           <w:kern w:val="0"/>
         </w:rPr>
+        <w:lastRenderedPageBreak/>
         <w:t>备注：</w:t>
       </w:r>
     </w:p>
@@ -18900,14 +18857,14 @@
         </w:rPr>
         <w:t xml:space="preserve"> </w:t>
       </w:r>
-      <w:bookmarkStart w:id="37" w:name="_Toc334618483"/>
+      <w:bookmarkStart w:id="35" w:name="_Toc334618483"/>
       <w:r>
         <w:rPr>
           <w:rFonts w:hint="eastAsia"/>
         </w:rPr>
         <w:t>小结</w:t>
       </w:r>
-      <w:bookmarkEnd w:id="37"/>
+      <w:bookmarkEnd w:id="35"/>
     </w:p>
     <w:p>
       <w:pPr>
@@ -19023,7 +18980,7 @@
         <w:pStyle w:val="1"/>
         <w:spacing w:line="360" w:lineRule="auto"/>
       </w:pPr>
-      <w:bookmarkStart w:id="38" w:name="_Toc334618484"/>
+      <w:bookmarkStart w:id="36" w:name="_Toc334618484"/>
       <w:r>
         <w:rPr>
           <w:rFonts w:hint="eastAsia"/>
@@ -19043,7 +19000,7 @@
         </w:rPr>
         <w:t>使用</w:t>
       </w:r>
-      <w:bookmarkEnd w:id="38"/>
+      <w:bookmarkEnd w:id="36"/>
     </w:p>
     <w:p>
       <w:pPr>
@@ -19056,36 +19013,36 @@
         </w:rPr>
         <w:t xml:space="preserve"> </w:t>
       </w:r>
-      <w:bookmarkStart w:id="39" w:name="_Toc334618485"/>
+      <w:bookmarkStart w:id="37" w:name="_Toc334618485"/>
       <w:r>
         <w:rPr>
           <w:rFonts w:hint="eastAsia"/>
         </w:rPr>
         <w:t>服务端</w:t>
       </w:r>
-      <w:bookmarkEnd w:id="39"/>
+      <w:bookmarkEnd w:id="37"/>
     </w:p>
     <w:p>
       <w:pPr>
         <w:pStyle w:val="3"/>
         <w:spacing w:before="163" w:after="163" w:line="360" w:lineRule="auto"/>
       </w:pPr>
-      <w:bookmarkStart w:id="40" w:name="_Toc316647525"/>
+      <w:bookmarkStart w:id="38" w:name="_Toc316647525"/>
       <w:r>
         <w:rPr>
           <w:rFonts w:hint="eastAsia"/>
         </w:rPr>
         <w:t xml:space="preserve"> </w:t>
       </w:r>
-      <w:bookmarkStart w:id="41" w:name="_Toc334618486"/>
+      <w:bookmarkStart w:id="39" w:name="_Toc334618486"/>
       <w:r>
         <w:rPr>
           <w:rFonts w:hint="eastAsia"/>
         </w:rPr>
         <w:t>流程图</w:t>
       </w:r>
-      <w:bookmarkEnd w:id="40"/>
-      <w:bookmarkEnd w:id="41"/>
+      <w:bookmarkEnd w:id="38"/>
+      <w:bookmarkEnd w:id="39"/>
     </w:p>
     <w:p>
       <w:pPr>
@@ -19143,22 +19100,22 @@
         <w:pStyle w:val="3"/>
         <w:spacing w:before="163" w:after="163" w:line="360" w:lineRule="auto"/>
       </w:pPr>
-      <w:bookmarkStart w:id="42" w:name="_Toc316647526"/>
+      <w:bookmarkStart w:id="40" w:name="_Toc316647526"/>
       <w:r>
         <w:rPr>
           <w:rFonts w:hint="eastAsia"/>
         </w:rPr>
         <w:t xml:space="preserve"> </w:t>
       </w:r>
-      <w:bookmarkStart w:id="43" w:name="_Toc334618487"/>
+      <w:bookmarkStart w:id="41" w:name="_Toc334618487"/>
       <w:r>
         <w:rPr>
           <w:rFonts w:hint="eastAsia"/>
         </w:rPr>
         <w:t>参数说明</w:t>
       </w:r>
-      <w:bookmarkEnd w:id="42"/>
-      <w:bookmarkEnd w:id="43"/>
+      <w:bookmarkEnd w:id="40"/>
+      <w:bookmarkEnd w:id="41"/>
     </w:p>
     <w:p>
       <w:r>
@@ -22034,36 +21991,36 @@
         </w:rPr>
         <w:t xml:space="preserve"> </w:t>
       </w:r>
-      <w:bookmarkStart w:id="44" w:name="_Toc334618488"/>
+      <w:bookmarkStart w:id="42" w:name="_Toc334618488"/>
       <w:r>
         <w:rPr>
           <w:rFonts w:hint="eastAsia"/>
         </w:rPr>
         <w:t>客户端</w:t>
       </w:r>
-      <w:bookmarkEnd w:id="44"/>
+      <w:bookmarkEnd w:id="42"/>
     </w:p>
     <w:p>
       <w:pPr>
         <w:pStyle w:val="3"/>
         <w:spacing w:before="163" w:after="163" w:line="360" w:lineRule="auto"/>
       </w:pPr>
-      <w:bookmarkStart w:id="45" w:name="_Toc316647530"/>
+      <w:bookmarkStart w:id="43" w:name="_Toc316647530"/>
       <w:r>
         <w:rPr>
           <w:rFonts w:hint="eastAsia"/>
         </w:rPr>
         <w:t xml:space="preserve"> </w:t>
       </w:r>
-      <w:bookmarkStart w:id="46" w:name="_Toc334618489"/>
+      <w:bookmarkStart w:id="44" w:name="_Toc334618489"/>
       <w:r>
         <w:rPr>
           <w:rFonts w:hint="eastAsia"/>
         </w:rPr>
         <w:t>流程图</w:t>
       </w:r>
-      <w:bookmarkEnd w:id="45"/>
-      <w:bookmarkEnd w:id="46"/>
+      <w:bookmarkEnd w:id="43"/>
+      <w:bookmarkEnd w:id="44"/>
     </w:p>
     <w:p>
       <w:pPr>
@@ -22120,22 +22077,22 @@
         <w:pStyle w:val="3"/>
         <w:spacing w:before="163" w:after="163" w:line="360" w:lineRule="auto"/>
       </w:pPr>
-      <w:bookmarkStart w:id="47" w:name="_Toc316647531"/>
+      <w:bookmarkStart w:id="45" w:name="_Toc316647531"/>
       <w:r>
         <w:rPr>
           <w:rFonts w:hint="eastAsia"/>
         </w:rPr>
         <w:t xml:space="preserve"> </w:t>
       </w:r>
-      <w:bookmarkStart w:id="48" w:name="_Toc334618490"/>
+      <w:bookmarkStart w:id="46" w:name="_Toc334618490"/>
       <w:r>
         <w:rPr>
           <w:rFonts w:hint="eastAsia"/>
         </w:rPr>
         <w:t>参数说明</w:t>
       </w:r>
-      <w:bookmarkEnd w:id="47"/>
-      <w:bookmarkEnd w:id="48"/>
+      <w:bookmarkEnd w:id="45"/>
+      <w:bookmarkEnd w:id="46"/>
     </w:p>
     <w:p>
       <w:pPr>
@@ -23508,14 +23465,14 @@
         <w:lastRenderedPageBreak/>
         <w:t xml:space="preserve"> </w:t>
       </w:r>
-      <w:bookmarkStart w:id="49" w:name="_Toc334618491"/>
+      <w:bookmarkStart w:id="47" w:name="_Toc334618491"/>
       <w:r>
         <w:rPr>
           <w:rFonts w:hint="eastAsia"/>
         </w:rPr>
         <w:t>协议</w:t>
       </w:r>
-      <w:bookmarkEnd w:id="49"/>
+      <w:bookmarkEnd w:id="47"/>
     </w:p>
     <w:p>
       <w:pPr>
@@ -23896,7 +23853,7 @@
       <w:pPr>
         <w:jc w:val="left"/>
         <w:rPr>
-          <w:rFonts w:asciiTheme="minorHAnsi" w:eastAsiaTheme="minorEastAsia" w:hAnsiTheme="minorHAnsi" w:cs="Arial" w:hint="eastAsia"/>
+          <w:rFonts w:asciiTheme="minorHAnsi" w:eastAsiaTheme="minorEastAsia" w:hAnsiTheme="minorHAnsi" w:cs="Arial"/>
           <w:szCs w:val="24"/>
         </w:rPr>
       </w:pPr>
@@ -23924,36 +23881,36 @@
         </w:rPr>
         <w:t xml:space="preserve"> </w:t>
       </w:r>
-      <w:bookmarkStart w:id="50" w:name="_Toc334618492"/>
+      <w:bookmarkStart w:id="48" w:name="_Toc334618492"/>
       <w:r>
         <w:rPr>
           <w:rFonts w:hint="eastAsia"/>
         </w:rPr>
         <w:t>序列化</w:t>
       </w:r>
-      <w:bookmarkEnd w:id="50"/>
+      <w:bookmarkEnd w:id="48"/>
     </w:p>
     <w:p>
       <w:pPr>
         <w:pStyle w:val="3"/>
         <w:spacing w:before="163" w:after="163" w:line="360" w:lineRule="auto"/>
       </w:pPr>
-      <w:bookmarkStart w:id="51" w:name="_Toc316647536"/>
+      <w:bookmarkStart w:id="49" w:name="_Toc316647536"/>
       <w:r>
         <w:rPr>
           <w:rFonts w:hint="eastAsia"/>
         </w:rPr>
         <w:t xml:space="preserve"> </w:t>
       </w:r>
-      <w:bookmarkStart w:id="52" w:name="_Toc334618493"/>
+      <w:bookmarkStart w:id="50" w:name="_Toc334618493"/>
       <w:r>
         <w:rPr>
           <w:rFonts w:hint="eastAsia"/>
         </w:rPr>
         <w:t>Object序列化</w:t>
       </w:r>
-      <w:bookmarkEnd w:id="51"/>
-      <w:bookmarkEnd w:id="52"/>
+      <w:bookmarkEnd w:id="49"/>
+      <w:bookmarkEnd w:id="50"/>
     </w:p>
     <w:tbl>
       <w:tblPr>
@@ -24451,7 +24408,7 @@
         <w:pStyle w:val="3"/>
         <w:spacing w:before="163" w:after="163" w:line="360" w:lineRule="auto"/>
       </w:pPr>
-      <w:bookmarkStart w:id="53" w:name="_Toc316647537"/>
+      <w:bookmarkStart w:id="51" w:name="_Toc316647537"/>
       <w:r>
         <w:rPr>
           <w:rFonts w:hint="eastAsia"/>
@@ -24459,15 +24416,15 @@
         <w:lastRenderedPageBreak/>
         <w:t xml:space="preserve"> </w:t>
       </w:r>
-      <w:bookmarkStart w:id="54" w:name="_Toc334618494"/>
+      <w:bookmarkStart w:id="52" w:name="_Toc334618494"/>
       <w:r>
         <w:rPr>
           <w:rFonts w:hint="eastAsia"/>
         </w:rPr>
         <w:t>Array/List/Map序列化</w:t>
       </w:r>
-      <w:bookmarkEnd w:id="53"/>
-      <w:bookmarkEnd w:id="54"/>
+      <w:bookmarkEnd w:id="51"/>
+      <w:bookmarkEnd w:id="52"/>
     </w:p>
     <w:tbl>
       <w:tblPr>
@@ -25549,22 +25506,22 @@
         <w:pStyle w:val="3"/>
         <w:spacing w:before="163" w:after="163" w:line="360" w:lineRule="auto"/>
       </w:pPr>
-      <w:bookmarkStart w:id="55" w:name="_Toc316647538"/>
+      <w:bookmarkStart w:id="53" w:name="_Toc316647538"/>
       <w:r>
         <w:rPr>
           <w:rFonts w:hint="eastAsia"/>
         </w:rPr>
         <w:t xml:space="preserve"> </w:t>
       </w:r>
-      <w:bookmarkStart w:id="56" w:name="_Toc334618495"/>
+      <w:bookmarkStart w:id="54" w:name="_Toc334618495"/>
       <w:r>
         <w:rPr>
           <w:rFonts w:hint="eastAsia"/>
         </w:rPr>
         <w:t>基本类型</w:t>
       </w:r>
-      <w:bookmarkEnd w:id="55"/>
-      <w:bookmarkEnd w:id="56"/>
+      <w:bookmarkEnd w:id="53"/>
+      <w:bookmarkEnd w:id="54"/>
     </w:p>
     <w:tbl>
       <w:tblPr>
@@ -26376,22 +26333,22 @@
         <w:pStyle w:val="3"/>
         <w:spacing w:before="163" w:after="163" w:line="360" w:lineRule="auto"/>
       </w:pPr>
-      <w:bookmarkStart w:id="57" w:name="_Toc316647539"/>
+      <w:bookmarkStart w:id="55" w:name="_Toc316647539"/>
       <w:r>
         <w:rPr>
           <w:rFonts w:hint="eastAsia"/>
         </w:rPr>
         <w:t xml:space="preserve"> </w:t>
       </w:r>
-      <w:bookmarkStart w:id="58" w:name="_Toc334618496"/>
+      <w:bookmarkStart w:id="56" w:name="_Toc334618496"/>
       <w:r>
         <w:rPr>
           <w:rFonts w:hint="eastAsia"/>
         </w:rPr>
         <w:t>String</w:t>
       </w:r>
-      <w:bookmarkEnd w:id="57"/>
-      <w:bookmarkEnd w:id="58"/>
+      <w:bookmarkEnd w:id="55"/>
+      <w:bookmarkEnd w:id="56"/>
     </w:p>
     <w:tbl>
       <w:tblPr>
@@ -26617,7 +26574,7 @@
         </w:rPr>
         <w:t xml:space="preserve"> </w:t>
       </w:r>
-      <w:bookmarkStart w:id="59" w:name="_Toc334618497"/>
+      <w:bookmarkStart w:id="57" w:name="_Toc334618497"/>
       <w:r>
         <w:rPr>
           <w:rFonts w:hint="eastAsia"/>
@@ -26630,7 +26587,7 @@
         </w:rPr>
         <w:t>服务监测</w:t>
       </w:r>
-      <w:bookmarkEnd w:id="59"/>
+      <w:bookmarkEnd w:id="57"/>
     </w:p>
     <w:p>
       <w:pPr>
@@ -28057,7 +28014,7 @@
             <w:noProof/>
             <w:lang w:val="zh-CN"/>
           </w:rPr>
-          <w:t>2</w:t>
+          <w:t>26</w:t>
         </w:r>
         <w:r>
           <w:fldChar w:fldCharType="end"/>
